--- a/Dokumentation/Installationsanleitung.docx
+++ b/Dokumentation/Installationsanleitung.docx
@@ -117,7 +117,27 @@
                                 <w:color w:val="FFFFFF" w:themeColor="background1"/>
                                 <w:sz w:val="72"/>
                               </w:rPr>
-                              <w:t>„EinkaufsApp“</w:t>
+                              <w:t>„</w:t>
+                            </w:r>
+                            <w:proofErr w:type="spellStart"/>
+                            <w:r>
+                              <w:rPr>
+                                <w:rFonts w:asciiTheme="majorHAnsi" w:hAnsiTheme="majorHAnsi"/>
+                                <w:b/>
+                                <w:color w:val="FFFFFF" w:themeColor="background1"/>
+                                <w:sz w:val="72"/>
+                              </w:rPr>
+                              <w:t>EinkaufsApp</w:t>
+                            </w:r>
+                            <w:proofErr w:type="spellEnd"/>
+                            <w:r>
+                              <w:rPr>
+                                <w:rFonts w:asciiTheme="majorHAnsi" w:hAnsiTheme="majorHAnsi"/>
+                                <w:b/>
+                                <w:color w:val="FFFFFF" w:themeColor="background1"/>
+                                <w:sz w:val="72"/>
+                              </w:rPr>
+                              <w:t>“</w:t>
                             </w:r>
                           </w:p>
                           <w:p>
@@ -185,7 +205,27 @@
                           <w:color w:val="FFFFFF" w:themeColor="background1"/>
                           <w:sz w:val="72"/>
                         </w:rPr>
-                        <w:t>„EinkaufsApp“</w:t>
+                        <w:t>„</w:t>
+                      </w:r>
+                      <w:proofErr w:type="spellStart"/>
+                      <w:r>
+                        <w:rPr>
+                          <w:rFonts w:asciiTheme="majorHAnsi" w:hAnsiTheme="majorHAnsi"/>
+                          <w:b/>
+                          <w:color w:val="FFFFFF" w:themeColor="background1"/>
+                          <w:sz w:val="72"/>
+                        </w:rPr>
+                        <w:t>EinkaufsApp</w:t>
+                      </w:r>
+                      <w:proofErr w:type="spellEnd"/>
+                      <w:r>
+                        <w:rPr>
+                          <w:rFonts w:asciiTheme="majorHAnsi" w:hAnsiTheme="majorHAnsi"/>
+                          <w:b/>
+                          <w:color w:val="FFFFFF" w:themeColor="background1"/>
+                          <w:sz w:val="72"/>
+                        </w:rPr>
+                        <w:t>“</w:t>
                       </w:r>
                     </w:p>
                     <w:p>
@@ -243,66 +283,62 @@
         <w:rPr>
           <w:rFonts w:ascii="TeleGrotesk Headline Ultra" w:hAnsi="TeleGrotesk Headline Ultra"/>
           <w:color w:val="auto"/>
-        </w:rPr>
-      </w:pPr>
-      <w:bookmarkStart w:id="0" w:name="_Toc438039779"/>
+          <w:sz w:val="28"/>
+        </w:rPr>
+      </w:pPr>
+      <w:bookmarkStart w:id="0" w:name="_Toc438210116"/>
       <w:r>
         <w:rPr>
           <w:rFonts w:ascii="TeleGrotesk Headline Ultra" w:hAnsi="TeleGrotesk Headline Ultra"/>
           <w:color w:val="auto"/>
+          <w:sz w:val="28"/>
         </w:rPr>
         <w:lastRenderedPageBreak/>
         <w:t>Hinweise zum vorliegenden Installationshandbuch:</w:t>
       </w:r>
       <w:bookmarkEnd w:id="0"/>
     </w:p>
-    <w:p>
-      <w:pPr>
-        <w:rPr>
-          <w:rFonts w:ascii="Tele-GroteskNCNor" w:hAnsi="Tele-GroteskNCNor"/>
-          <w:sz w:val="24"/>
-        </w:rPr>
-      </w:pPr>
-      <w:r>
-        <w:rPr>
-          <w:rFonts w:ascii="Tele-GroteskNCNor" w:hAnsi="Tele-GroteskNCNor"/>
-          <w:sz w:val="24"/>
+    <w:p/>
+    <w:p>
+      <w:pPr>
+        <w:rPr>
+          <w:rFonts w:ascii="Tele-GroteskHal" w:hAnsi="Tele-GroteskHal"/>
+        </w:rPr>
+      </w:pPr>
+      <w:r>
+        <w:rPr>
+          <w:rFonts w:ascii="Tele-GroteskHal" w:hAnsi="Tele-GroteskHal"/>
         </w:rPr>
         <w:t xml:space="preserve">Datum der letzten Bearbeitung:  </w:t>
       </w:r>
       <w:r>
         <w:rPr>
-          <w:rFonts w:ascii="Tele-GroteskNCNor" w:hAnsi="Tele-GroteskNCNor"/>
-          <w:sz w:val="24"/>
+          <w:rFonts w:ascii="Tele-GroteskHal" w:hAnsi="Tele-GroteskHal"/>
         </w:rPr>
         <w:fldChar w:fldCharType="begin"/>
       </w:r>
       <w:r>
         <w:rPr>
-          <w:rFonts w:ascii="Tele-GroteskNCNor" w:hAnsi="Tele-GroteskNCNor"/>
-          <w:sz w:val="24"/>
+          <w:rFonts w:ascii="Tele-GroteskHal" w:hAnsi="Tele-GroteskHal"/>
         </w:rPr>
         <w:instrText xml:space="preserve"> TIME \@ "d. MMMM yyyy" </w:instrText>
       </w:r>
       <w:r>
         <w:rPr>
-          <w:rFonts w:ascii="Tele-GroteskNCNor" w:hAnsi="Tele-GroteskNCNor"/>
-          <w:sz w:val="24"/>
+          <w:rFonts w:ascii="Tele-GroteskHal" w:hAnsi="Tele-GroteskHal"/>
         </w:rPr>
         <w:fldChar w:fldCharType="separate"/>
       </w:r>
       <w:r>
         <w:rPr>
-          <w:rFonts w:ascii="Tele-GroteskNCNor" w:hAnsi="Tele-GroteskNCNor"/>
+          <w:rFonts w:ascii="Tele-GroteskHal" w:hAnsi="Tele-GroteskHal"/>
           <w:noProof/>
-          <w:sz w:val="24"/>
-        </w:rPr>
-        <w:t>16. Dezember 2015</w:t>
-      </w:r>
-      <w:r>
-        <w:rPr>
-          <w:rFonts w:ascii="Tele-GroteskNCNor" w:hAnsi="Tele-GroteskNCNor"/>
-          <w:sz w:val="24"/>
+        </w:rPr>
+        <w:t>18. Dezember 2015</w:t>
+      </w:r>
+      <w:r>
+        <w:rPr>
+          <w:rFonts w:ascii="Tele-GroteskHal" w:hAnsi="Tele-GroteskHal"/>
         </w:rPr>
         <w:fldChar w:fldCharType="end"/>
       </w:r>
@@ -310,14 +346,12 @@
     <w:p>
       <w:pPr>
         <w:rPr>
-          <w:rFonts w:ascii="Tele-GroteskNCNor" w:hAnsi="Tele-GroteskNCNor"/>
-          <w:sz w:val="24"/>
-        </w:rPr>
-      </w:pPr>
-      <w:r>
-        <w:rPr>
-          <w:rFonts w:ascii="Tele-GroteskNCNor" w:hAnsi="Tele-GroteskNCNor"/>
-          <w:sz w:val="24"/>
+          <w:rFonts w:ascii="Tele-GroteskHal" w:hAnsi="Tele-GroteskHal"/>
+        </w:rPr>
+      </w:pPr>
+      <w:r>
+        <w:rPr>
+          <w:rFonts w:ascii="Tele-GroteskHal" w:hAnsi="Tele-GroteskHal"/>
         </w:rPr>
         <w:t>Zuletzt bearbeitet durch:  Annika Köstler</w:t>
       </w:r>
@@ -325,18 +359,18 @@
     <w:p>
       <w:pPr>
         <w:rPr>
-          <w:rFonts w:ascii="Tele-GroteskNCNor" w:hAnsi="Tele-GroteskNCNor"/>
-        </w:rPr>
-      </w:pPr>
-      <w:r>
-        <w:rPr>
-          <w:rFonts w:ascii="Tele-GroteskNCNor" w:hAnsi="Tele-GroteskNCNor"/>
+          <w:rFonts w:ascii="Tele-GroteskHal" w:hAnsi="Tele-GroteskHal"/>
+        </w:rPr>
+      </w:pPr>
+      <w:r>
+        <w:rPr>
+          <w:rFonts w:ascii="Tele-GroteskHal" w:hAnsi="Tele-GroteskHal"/>
         </w:rPr>
         <w:t xml:space="preserve">Dieses Handbuch ist einer laufenden Bearbeitung unterworfen und wird </w:t>
       </w:r>
       <w:r>
         <w:rPr>
-          <w:rFonts w:ascii="Tele-GroteskNCNor" w:hAnsi="Tele-GroteskNCNor"/>
+          <w:rFonts w:ascii="Tele-GroteskHal" w:hAnsi="Tele-GroteskHal"/>
         </w:rPr>
         <w:t>bei Bedarf aktualisiert.</w:t>
       </w:r>
@@ -344,12 +378,12 @@
     <w:p>
       <w:pPr>
         <w:rPr>
-          <w:rFonts w:ascii="Tele-GroteskNCNor" w:hAnsi="Tele-GroteskNCNor"/>
-        </w:rPr>
-      </w:pPr>
-      <w:r>
-        <w:rPr>
-          <w:rFonts w:ascii="Tele-GroteskNCNor" w:hAnsi="Tele-GroteskNCNor"/>
+          <w:rFonts w:ascii="Tele-GroteskHal" w:hAnsi="Tele-GroteskHal"/>
+        </w:rPr>
+      </w:pPr>
+      <w:r>
+        <w:rPr>
+          <w:rFonts w:ascii="Tele-GroteskHal" w:hAnsi="Tele-GroteskHal"/>
         </w:rPr>
         <w:t xml:space="preserve">Bitte prüfen Sie über </w:t>
       </w:r>
@@ -357,20 +391,26 @@
         <w:r>
           <w:rPr>
             <w:rStyle w:val="Hyperlink"/>
-            <w:rFonts w:ascii="Tele-GroteskNCNor" w:hAnsi="Tele-GroteskNCNor"/>
+            <w:rFonts w:ascii="Tele-GroteskHal" w:hAnsi="Tele-GroteskHal"/>
           </w:rPr>
           <w:t>http://einkaufsapp-hftlswe.rhcloud.com/</w:t>
         </w:r>
       </w:hyperlink>
       <w:r>
         <w:rPr>
-          <w:rFonts w:ascii="Tele-GroteskNCNor" w:hAnsi="Tele-GroteskNCNor"/>
-        </w:rPr>
-        <w:t>, on Ihnen d</w:t>
-      </w:r>
-      <w:r>
-        <w:rPr>
-          <w:rFonts w:ascii="Tele-GroteskNCNor" w:hAnsi="Tele-GroteskNCNor"/>
+          <w:rFonts w:ascii="Tele-GroteskHal" w:hAnsi="Tele-GroteskHal"/>
+        </w:rPr>
+        <w:t>, ob</w:t>
+      </w:r>
+      <w:r>
+        <w:rPr>
+          <w:rFonts w:ascii="Tele-GroteskHal" w:hAnsi="Tele-GroteskHal"/>
+        </w:rPr>
+        <w:t xml:space="preserve"> Ihnen d</w:t>
+      </w:r>
+      <w:r>
+        <w:rPr>
+          <w:rFonts w:ascii="Tele-GroteskHal" w:hAnsi="Tele-GroteskHal"/>
         </w:rPr>
         <w:t>ie aktuellste Version vorliegt.</w:t>
       </w:r>
@@ -378,78 +418,134 @@
     <w:p>
       <w:pPr>
         <w:rPr>
-          <w:rFonts w:ascii="Tele-GroteskNCNor" w:hAnsi="Tele-GroteskNCNor"/>
-        </w:rPr>
-      </w:pPr>
-    </w:p>
-    <w:p>
-      <w:pPr>
-        <w:rPr>
-          <w:rFonts w:ascii="Tele-GroteskNCNor" w:hAnsi="Tele-GroteskNCNor"/>
-        </w:rPr>
-      </w:pPr>
-      <w:r>
-        <w:rPr>
-          <w:rFonts w:ascii="Tele-GroteskNCNor" w:hAnsi="Tele-GroteskNCNor"/>
-        </w:rPr>
-        <w:t>Die Autoren waren stets bemüht, dieses Handbuch ohne Fehler und immer aktuell für Sie bereitzustellen.</w:t>
-      </w:r>
-      <w:r>
-        <w:rPr>
-          <w:rFonts w:ascii="Tele-GroteskNCNor" w:hAnsi="Tele-GroteskNCNor"/>
+          <w:rFonts w:ascii="Tele-GroteskHal" w:hAnsi="Tele-GroteskHal"/>
+        </w:rPr>
+      </w:pPr>
+    </w:p>
+    <w:p>
+      <w:pPr>
+        <w:rPr>
+          <w:rFonts w:ascii="Tele-GroteskHal" w:hAnsi="Tele-GroteskHal"/>
+        </w:rPr>
+      </w:pPr>
+      <w:r>
+        <w:rPr>
+          <w:rFonts w:ascii="Tele-GroteskHal" w:hAnsi="Tele-GroteskHal"/>
+        </w:rPr>
+        <w:t xml:space="preserve">Die Autoren </w:t>
+      </w:r>
+      <w:r>
+        <w:rPr>
+          <w:rFonts w:ascii="Tele-GroteskHal" w:hAnsi="Tele-GroteskHal"/>
+        </w:rPr>
+        <w:t>sind</w:t>
+      </w:r>
+      <w:r>
+        <w:rPr>
+          <w:rFonts w:ascii="Tele-GroteskHal" w:hAnsi="Tele-GroteskHal"/>
+        </w:rPr>
+        <w:t xml:space="preserve"> bemüht, dieses Handbuch ohne Fehler und immer aktuell für Sie bereitzustellen.</w:t>
+      </w:r>
+      <w:r>
+        <w:rPr>
+          <w:rFonts w:ascii="Tele-GroteskHal" w:hAnsi="Tele-GroteskHal"/>
         </w:rPr>
         <w:br/>
         <w:t xml:space="preserve">Doch sollten Ihnen </w:t>
       </w:r>
       <w:r>
         <w:rPr>
+          <w:rFonts w:ascii="Tele-GroteskHal" w:hAnsi="Tele-GroteskHal"/>
+        </w:rPr>
+        <w:t xml:space="preserve">mögliche Fehler auftreten, wären die Autoren für eine Rückmeldung sehr dankbar. </w:t>
+      </w:r>
+    </w:p>
+    <w:p>
+      <w:pPr>
+        <w:rPr>
+          <w:rFonts w:ascii="Tele-GroteskHal" w:hAnsi="Tele-GroteskHal"/>
+        </w:rPr>
+      </w:pPr>
+      <w:r>
+        <w:rPr>
+          <w:rFonts w:ascii="Tele-GroteskHal" w:hAnsi="Tele-GroteskHal"/>
+        </w:rPr>
+        <w:t>Falls Ihrerseits Fragen auftreten, die nicht in dem Installationshandbuch geklärt werde</w:t>
+      </w:r>
+      <w:r>
+        <w:rPr>
+          <w:rFonts w:ascii="Tele-GroteskHal" w:hAnsi="Tele-GroteskHal"/>
+        </w:rPr>
+        <w:t>n</w:t>
+      </w:r>
+      <w:r>
+        <w:rPr>
+          <w:rFonts w:ascii="Tele-GroteskHal" w:hAnsi="Tele-GroteskHal"/>
+        </w:rPr>
+        <w:t>, dann kontaktieren Sie bitte unsere Autoren. Die Kontaktdaten finden Sie in der Tabell</w:t>
+      </w:r>
+      <w:r>
+        <w:rPr>
+          <w:rFonts w:ascii="Tele-GroteskHal" w:hAnsi="Tele-GroteskHal"/>
+        </w:rPr>
+        <w:t>e auf der nächsten Seite oder</w:t>
+      </w:r>
+      <w:r>
+        <w:rPr>
+          <w:rFonts w:ascii="Tele-GroteskHal" w:hAnsi="Tele-GroteskHal"/>
+        </w:rPr>
+        <w:t xml:space="preserve"> auf der Homepage.</w:t>
+      </w:r>
+    </w:p>
+    <w:p>
+      <w:pPr>
+        <w:rPr>
           <w:rFonts w:ascii="Tele-GroteskNCNor" w:hAnsi="Tele-GroteskNCNor"/>
         </w:rPr>
-        <w:t xml:space="preserve">mögliche Fehler auftreten, wären die Autoren für eine Rückmeldung sehr dankbar. </w:t>
-      </w:r>
-    </w:p>
-    <w:p>
-      <w:pPr>
-        <w:rPr>
-          <w:rFonts w:ascii="Tele-GroteskNCNor" w:hAnsi="Tele-GroteskNCNor"/>
-        </w:rPr>
-      </w:pPr>
-      <w:r>
-        <w:rPr>
-          <w:rFonts w:ascii="Tele-GroteskNCNor" w:hAnsi="Tele-GroteskNCNor"/>
-        </w:rPr>
-        <w:t>Falls Ihrerseits Fragen auftreten, die nicht in dem Installationshandbuch geklärt werde, dann kontaktieren Sie bitte unsere Autoren. Die Kontaktdaten finden Sie in der Tabelle auf der nächsten Seite oder im auf der Homepage.</w:t>
-      </w:r>
-    </w:p>
-    <w:p>
-      <w:pPr>
-        <w:rPr>
-          <w:rFonts w:ascii="Tele-GroteskNCNor" w:hAnsi="Tele-GroteskNCNor"/>
-        </w:rPr>
-      </w:pPr>
-    </w:p>
-    <w:p>
-      <w:pPr>
-        <w:rPr>
-          <w:rFonts w:ascii="Tele-GroteskNCNor" w:hAnsi="Tele-GroteskNCNor"/>
-        </w:rPr>
-      </w:pPr>
-    </w:p>
-    <w:p>
-      <w:pPr>
+      </w:pPr>
+    </w:p>
+    <w:p>
+      <w:pPr>
+        <w:pStyle w:val="berschrift2"/>
         <w:rPr>
           <w:rFonts w:ascii="TeleGrotesk Headline Ultra" w:hAnsi="TeleGrotesk Headline Ultra"/>
-          <w:b/>
+          <w:color w:val="auto"/>
           <w:sz w:val="28"/>
         </w:rPr>
       </w:pPr>
-      <w:r>
+    </w:p>
+    <w:p>
+      <w:pPr>
+        <w:pStyle w:val="berschrift2"/>
         <w:rPr>
           <w:rFonts w:ascii="TeleGrotesk Headline Ultra" w:hAnsi="TeleGrotesk Headline Ultra"/>
-          <w:b/>
+          <w:color w:val="auto"/>
           <w:sz w:val="28"/>
         </w:rPr>
+      </w:pPr>
+      <w:bookmarkStart w:id="1" w:name="_Toc438210117"/>
+      <w:r>
+        <w:rPr>
+          <w:rFonts w:ascii="TeleGrotesk Headline Ultra" w:hAnsi="TeleGrotesk Headline Ultra"/>
+          <w:color w:val="auto"/>
+          <w:sz w:val="28"/>
+        </w:rPr>
         <w:t>Produktnamen und Warenzeichen</w:t>
+      </w:r>
+      <w:bookmarkEnd w:id="1"/>
+    </w:p>
+    <w:p/>
+    <w:p>
+      <w:pPr>
+        <w:rPr>
+          <w:rFonts w:ascii="Tele-GroteskHal" w:hAnsi="Tele-GroteskHal"/>
+        </w:rPr>
+      </w:pPr>
+      <w:r>
+        <w:rPr>
+          <w:rFonts w:ascii="Tele-GroteskHal" w:hAnsi="Tele-GroteskHal"/>
+        </w:rPr>
+        <w:t>Alle in diesem Dokument erwähnten Produktnamen und eingetragenen oder nicht eingetragenen Warenzeichen sind nur zum Zweck der Identifizierung erwähnt und sind das ausschließliche Eigentum ihrer Ersteller.</w:t>
       </w:r>
     </w:p>
     <w:p>
@@ -459,68 +555,29 @@
           <w:lang w:eastAsia="de-DE"/>
         </w:rPr>
       </w:pPr>
-      <w:r>
+    </w:p>
+    <w:p>
+      <w:pPr>
         <w:rPr>
           <w:rFonts w:ascii="Tele-GroteskNCNor" w:hAnsi="Tele-GroteskNCNor"/>
           <w:lang w:eastAsia="de-DE"/>
         </w:rPr>
-        <w:t>Alle in diesem Dokument erwähnten Produktnamen und eingetragenen oder nicht eingetragenen Warenzeichen sind</w:t>
-      </w:r>
-      <w:r>
+      </w:pPr>
+    </w:p>
+    <w:p>
+      <w:pPr>
         <w:rPr>
           <w:rFonts w:ascii="Tele-GroteskNCNor" w:hAnsi="Tele-GroteskNCNor"/>
-          <w:lang w:eastAsia="de-DE"/>
-        </w:rPr>
-        <w:t xml:space="preserve"> </w:t>
-      </w:r>
-      <w:r>
+        </w:rPr>
+      </w:pPr>
+    </w:p>
+    <w:p>
+      <w:pPr>
         <w:rPr>
           <w:rFonts w:ascii="Tele-GroteskNCNor" w:hAnsi="Tele-GroteskNCNor"/>
-          <w:lang w:eastAsia="de-DE"/>
-        </w:rPr>
-        <w:t>nur zum Zweck der Identifizierung erwähnt und sind das auss</w:t>
-      </w:r>
-      <w:r>
-        <w:rPr>
-          <w:rFonts w:ascii="Tele-GroteskNCNor" w:hAnsi="Tele-GroteskNCNor"/>
-          <w:lang w:eastAsia="de-DE"/>
-        </w:rPr>
-        <w:t>chließliche Eigentum ihrer Ersteller.</w:t>
-      </w:r>
-    </w:p>
-    <w:p>
-      <w:pPr>
-        <w:rPr>
-          <w:rFonts w:ascii="Tele-GroteskNCNor" w:hAnsi="Tele-GroteskNCNor"/>
-          <w:lang w:eastAsia="de-DE"/>
-        </w:rPr>
-      </w:pPr>
-    </w:p>
-    <w:p>
-      <w:pPr>
-        <w:rPr>
-          <w:rFonts w:ascii="Tele-GroteskNCNor" w:hAnsi="Tele-GroteskNCNor"/>
-          <w:lang w:eastAsia="de-DE"/>
-        </w:rPr>
-      </w:pPr>
-    </w:p>
-    <w:p>
-      <w:pPr>
-        <w:rPr>
-          <w:rFonts w:ascii="Tele-GroteskNCNor" w:hAnsi="Tele-GroteskNCNor"/>
-        </w:rPr>
-      </w:pPr>
-    </w:p>
-    <w:p>
-      <w:pPr>
-        <w:rPr>
-          <w:rFonts w:ascii="Tele-GroteskNCNor" w:hAnsi="Tele-GroteskNCNor"/>
-        </w:rPr>
-      </w:pPr>
-    </w:p>
-    <w:p/>
-    <w:p/>
-    <w:p/>
+        </w:rPr>
+      </w:pPr>
+    </w:p>
     <w:p/>
     <w:p/>
     <w:p/>
@@ -536,24 +593,25 @@
     </w:p>
     <w:p>
       <w:pPr>
+        <w:pStyle w:val="berschrift2"/>
         <w:rPr>
           <w:rFonts w:ascii="TeleGrotesk Headline Ultra" w:hAnsi="TeleGrotesk Headline Ultra"/>
-        </w:rPr>
-      </w:pPr>
-    </w:p>
-    <w:p>
-      <w:pPr>
+          <w:color w:val="auto"/>
+          <w:sz w:val="28"/>
+        </w:rPr>
+      </w:pPr>
+      <w:bookmarkStart w:id="2" w:name="_Toc438210118"/>
+      <w:r>
         <w:rPr>
           <w:rFonts w:ascii="TeleGrotesk Headline Ultra" w:hAnsi="TeleGrotesk Headline Ultra"/>
-        </w:rPr>
-      </w:pPr>
-      <w:r>
-        <w:rPr>
-          <w:rFonts w:ascii="TeleGrotesk Headline Ultra" w:hAnsi="TeleGrotesk Headline Ultra"/>
+          <w:color w:val="auto"/>
+          <w:sz w:val="28"/>
         </w:rPr>
         <w:t>Änderungen der Autoren</w:t>
       </w:r>
-    </w:p>
+      <w:bookmarkEnd w:id="2"/>
+    </w:p>
+    <w:p/>
     <w:tbl>
       <w:tblPr>
         <w:tblStyle w:val="Tabellenraster"/>
@@ -561,9 +619,9 @@
         <w:tblLook w:val="04A0" w:firstRow="1" w:lastRow="0" w:firstColumn="1" w:lastColumn="0" w:noHBand="0" w:noVBand="1"/>
       </w:tblPr>
       <w:tblGrid>
-        <w:gridCol w:w="3070"/>
-        <w:gridCol w:w="3070"/>
-        <w:gridCol w:w="3070"/>
+        <w:gridCol w:w="3014"/>
+        <w:gridCol w:w="3045"/>
+        <w:gridCol w:w="3001"/>
       </w:tblGrid>
       <w:tr>
         <w:tc>
@@ -571,7 +629,16 @@
             <w:tcW w:w="3070" w:type="dxa"/>
           </w:tcPr>
           <w:p>
-            <w:r>
+            <w:pPr>
+              <w:spacing w:after="200" w:line="276" w:lineRule="auto"/>
+              <w:rPr>
+                <w:rFonts w:ascii="Tele-GroteskHal" w:hAnsi="Tele-GroteskHal"/>
+              </w:rPr>
+            </w:pPr>
+            <w:r>
+              <w:rPr>
+                <w:rFonts w:ascii="Tele-GroteskHal" w:hAnsi="Tele-GroteskHal"/>
+              </w:rPr>
               <w:t>Datum</w:t>
             </w:r>
           </w:p>
@@ -581,7 +648,16 @@
             <w:tcW w:w="3070" w:type="dxa"/>
           </w:tcPr>
           <w:p>
-            <w:r>
+            <w:pPr>
+              <w:spacing w:after="200" w:line="276" w:lineRule="auto"/>
+              <w:rPr>
+                <w:rFonts w:ascii="Tele-GroteskHal" w:hAnsi="Tele-GroteskHal"/>
+              </w:rPr>
+            </w:pPr>
+            <w:r>
+              <w:rPr>
+                <w:rFonts w:ascii="Tele-GroteskHal" w:hAnsi="Tele-GroteskHal"/>
+              </w:rPr>
               <w:t>Änderung</w:t>
             </w:r>
           </w:p>
@@ -591,7 +667,16 @@
             <w:tcW w:w="3070" w:type="dxa"/>
           </w:tcPr>
           <w:p>
-            <w:r>
+            <w:pPr>
+              <w:spacing w:after="200" w:line="276" w:lineRule="auto"/>
+              <w:rPr>
+                <w:rFonts w:ascii="Tele-GroteskHal" w:hAnsi="Tele-GroteskHal"/>
+              </w:rPr>
+            </w:pPr>
+            <w:r>
+              <w:rPr>
+                <w:rFonts w:ascii="Tele-GroteskHal" w:hAnsi="Tele-GroteskHal"/>
+              </w:rPr>
               <w:t>Autor</w:t>
             </w:r>
           </w:p>
@@ -603,7 +688,16 @@
             <w:tcW w:w="3070" w:type="dxa"/>
           </w:tcPr>
           <w:p>
-            <w:r>
+            <w:pPr>
+              <w:spacing w:after="200" w:line="276" w:lineRule="auto"/>
+              <w:rPr>
+                <w:rFonts w:ascii="Tele-GroteskHal" w:hAnsi="Tele-GroteskHal"/>
+              </w:rPr>
+            </w:pPr>
+            <w:r>
+              <w:rPr>
+                <w:rFonts w:ascii="Tele-GroteskHal" w:hAnsi="Tele-GroteskHal"/>
+              </w:rPr>
               <w:t>30.11.2015</w:t>
             </w:r>
           </w:p>
@@ -613,7 +707,16 @@
             <w:tcW w:w="3070" w:type="dxa"/>
           </w:tcPr>
           <w:p>
-            <w:r>
+            <w:pPr>
+              <w:spacing w:after="200" w:line="276" w:lineRule="auto"/>
+              <w:rPr>
+                <w:rFonts w:ascii="Tele-GroteskHal" w:hAnsi="Tele-GroteskHal"/>
+              </w:rPr>
+            </w:pPr>
+            <w:r>
+              <w:rPr>
+                <w:rFonts w:ascii="Tele-GroteskHal" w:hAnsi="Tele-GroteskHal"/>
+              </w:rPr>
               <w:t>Erstellen der Rohversion</w:t>
             </w:r>
           </w:p>
@@ -623,7 +726,16 @@
             <w:tcW w:w="3070" w:type="dxa"/>
           </w:tcPr>
           <w:p>
-            <w:r>
+            <w:pPr>
+              <w:spacing w:after="200" w:line="276" w:lineRule="auto"/>
+              <w:rPr>
+                <w:rFonts w:ascii="Tele-GroteskHal" w:hAnsi="Tele-GroteskHal"/>
+              </w:rPr>
+            </w:pPr>
+            <w:r>
+              <w:rPr>
+                <w:rFonts w:ascii="Tele-GroteskHal" w:hAnsi="Tele-GroteskHal"/>
+              </w:rPr>
               <w:t>Annika Köstler</w:t>
             </w:r>
           </w:p>
@@ -635,7 +747,16 @@
             <w:tcW w:w="3070" w:type="dxa"/>
           </w:tcPr>
           <w:p>
-            <w:r>
+            <w:pPr>
+              <w:spacing w:after="200" w:line="276" w:lineRule="auto"/>
+              <w:rPr>
+                <w:rFonts w:ascii="Tele-GroteskHal" w:hAnsi="Tele-GroteskHal"/>
+              </w:rPr>
+            </w:pPr>
+            <w:r>
+              <w:rPr>
+                <w:rFonts w:ascii="Tele-GroteskHal" w:hAnsi="Tele-GroteskHal"/>
+              </w:rPr>
               <w:t>04.12.2015</w:t>
             </w:r>
           </w:p>
@@ -645,7 +766,16 @@
             <w:tcW w:w="3070" w:type="dxa"/>
           </w:tcPr>
           <w:p>
-            <w:r>
+            <w:pPr>
+              <w:spacing w:after="200" w:line="276" w:lineRule="auto"/>
+              <w:rPr>
+                <w:rFonts w:ascii="Tele-GroteskHal" w:hAnsi="Tele-GroteskHal"/>
+              </w:rPr>
+            </w:pPr>
+            <w:r>
+              <w:rPr>
+                <w:rFonts w:ascii="Tele-GroteskHal" w:hAnsi="Tele-GroteskHal"/>
+              </w:rPr>
               <w:t>Ergänzung der Installationsanleitung</w:t>
             </w:r>
           </w:p>
@@ -655,7 +785,16 @@
             <w:tcW w:w="3070" w:type="dxa"/>
           </w:tcPr>
           <w:p>
-            <w:r>
+            <w:pPr>
+              <w:spacing w:after="200" w:line="276" w:lineRule="auto"/>
+              <w:rPr>
+                <w:rFonts w:ascii="Tele-GroteskHal" w:hAnsi="Tele-GroteskHal"/>
+              </w:rPr>
+            </w:pPr>
+            <w:r>
+              <w:rPr>
+                <w:rFonts w:ascii="Tele-GroteskHal" w:hAnsi="Tele-GroteskHal"/>
+              </w:rPr>
               <w:t>Annika Köstler</w:t>
             </w:r>
           </w:p>
@@ -667,7 +806,16 @@
             <w:tcW w:w="3070" w:type="dxa"/>
           </w:tcPr>
           <w:p>
-            <w:r>
+            <w:pPr>
+              <w:spacing w:after="200" w:line="276" w:lineRule="auto"/>
+              <w:rPr>
+                <w:rFonts w:ascii="Tele-GroteskHal" w:hAnsi="Tele-GroteskHal"/>
+              </w:rPr>
+            </w:pPr>
+            <w:r>
+              <w:rPr>
+                <w:rFonts w:ascii="Tele-GroteskHal" w:hAnsi="Tele-GroteskHal"/>
+              </w:rPr>
               <w:t>13.12.2015</w:t>
             </w:r>
           </w:p>
@@ -677,7 +825,16 @@
             <w:tcW w:w="3070" w:type="dxa"/>
           </w:tcPr>
           <w:p>
-            <w:r>
+            <w:pPr>
+              <w:spacing w:after="200" w:line="276" w:lineRule="auto"/>
+              <w:rPr>
+                <w:rFonts w:ascii="Tele-GroteskHal" w:hAnsi="Tele-GroteskHal"/>
+              </w:rPr>
+            </w:pPr>
+            <w:r>
+              <w:rPr>
+                <w:rFonts w:ascii="Tele-GroteskHal" w:hAnsi="Tele-GroteskHal"/>
+              </w:rPr>
               <w:t>Ergänzung um Bilder</w:t>
             </w:r>
           </w:p>
@@ -687,7 +844,16 @@
             <w:tcW w:w="3070" w:type="dxa"/>
           </w:tcPr>
           <w:p>
-            <w:r>
+            <w:pPr>
+              <w:spacing w:after="200" w:line="276" w:lineRule="auto"/>
+              <w:rPr>
+                <w:rFonts w:ascii="Tele-GroteskHal" w:hAnsi="Tele-GroteskHal"/>
+              </w:rPr>
+            </w:pPr>
+            <w:r>
+              <w:rPr>
+                <w:rFonts w:ascii="Tele-GroteskHal" w:hAnsi="Tele-GroteskHal"/>
+              </w:rPr>
               <w:t>Annika Köstler</w:t>
             </w:r>
           </w:p>
@@ -719,16 +885,23 @@
     <w:p/>
     <w:p>
       <w:pPr>
+        <w:pStyle w:val="berschrift2"/>
         <w:rPr>
           <w:rFonts w:ascii="TeleGrotesk Headline Ultra" w:hAnsi="TeleGrotesk Headline Ultra"/>
-        </w:rPr>
-      </w:pPr>
+          <w:color w:val="auto"/>
+          <w:sz w:val="28"/>
+        </w:rPr>
+      </w:pPr>
+      <w:bookmarkStart w:id="3" w:name="_Toc438210119"/>
       <w:r>
         <w:rPr>
           <w:rFonts w:ascii="TeleGrotesk Headline Ultra" w:hAnsi="TeleGrotesk Headline Ultra"/>
+          <w:color w:val="auto"/>
+          <w:sz w:val="28"/>
         </w:rPr>
         <w:t>Verwendete Symbole / Hinweise</w:t>
       </w:r>
+      <w:bookmarkEnd w:id="3"/>
     </w:p>
     <w:p>
       <w:pPr>
@@ -799,7 +972,15 @@
                       <wps:txbx>
                         <w:txbxContent>
                           <w:p>
+                            <w:pPr>
+                              <w:rPr>
+                                <w:rFonts w:ascii="Tele-GroteskHal" w:hAnsi="Tele-GroteskHal"/>
+                              </w:rPr>
+                            </w:pPr>
                             <w:r>
+                              <w:rPr>
+                                <w:rFonts w:ascii="Tele-GroteskHal" w:hAnsi="Tele-GroteskHal"/>
+                              </w:rPr>
                               <w:t>Das nebenstehende Symbol kennzeichnet eine Textstelle, die eine wichtige Information für den Anwender enthält. Darum sollten Sie hier sehr aufmerksam lesen.</w:t>
                             </w:r>
                           </w:p>
@@ -826,7 +1007,15 @@
                 <v:textbox>
                   <w:txbxContent>
                     <w:p>
+                      <w:pPr>
+                        <w:rPr>
+                          <w:rFonts w:ascii="Tele-GroteskHal" w:hAnsi="Tele-GroteskHal"/>
+                        </w:rPr>
+                      </w:pPr>
                       <w:r>
+                        <w:rPr>
+                          <w:rFonts w:ascii="Tele-GroteskHal" w:hAnsi="Tele-GroteskHal"/>
+                        </w:rPr>
                         <w:t>Das nebenstehende Symbol kennzeichnet eine Textstelle, die eine wichtige Information für den Anwender enthält. Darum sollten Sie hier sehr aufmerksam lesen.</w:t>
                       </w:r>
                     </w:p>
@@ -971,17 +1160,27 @@
                         <w:txbxContent>
                           <w:p>
                             <w:pPr>
-                              <w:pStyle w:val="KeinLeerraum"/>
+                              <w:rPr>
+                                <w:rFonts w:ascii="Tele-GroteskHal" w:hAnsi="Tele-GroteskHal"/>
+                              </w:rPr>
                             </w:pPr>
                             <w:r>
+                              <w:rPr>
+                                <w:rFonts w:ascii="Tele-GroteskHal" w:hAnsi="Tele-GroteskHal"/>
+                              </w:rPr>
                               <w:t xml:space="preserve">ACHTUNG! WICHTIG! </w:t>
                             </w:r>
                           </w:p>
                           <w:p>
                             <w:pPr>
-                              <w:pStyle w:val="KeinLeerraum"/>
+                              <w:rPr>
+                                <w:rFonts w:ascii="Tele-GroteskHal" w:hAnsi="Tele-GroteskHal"/>
+                              </w:rPr>
                             </w:pPr>
                             <w:r>
+                              <w:rPr>
+                                <w:rFonts w:ascii="Tele-GroteskHal" w:hAnsi="Tele-GroteskHal"/>
+                              </w:rPr>
                               <w:t>Dieses Symbol kennzeichnet einen wichtigen Hinweis, den Sie nicht überlesen dürfen.</w:t>
                             </w:r>
                           </w:p>
@@ -1009,17 +1208,27 @@
                   <w:txbxContent>
                     <w:p>
                       <w:pPr>
-                        <w:pStyle w:val="KeinLeerraum"/>
+                        <w:rPr>
+                          <w:rFonts w:ascii="Tele-GroteskHal" w:hAnsi="Tele-GroteskHal"/>
+                        </w:rPr>
                       </w:pPr>
                       <w:r>
+                        <w:rPr>
+                          <w:rFonts w:ascii="Tele-GroteskHal" w:hAnsi="Tele-GroteskHal"/>
+                        </w:rPr>
                         <w:t xml:space="preserve">ACHTUNG! WICHTIG! </w:t>
                       </w:r>
                     </w:p>
                     <w:p>
                       <w:pPr>
-                        <w:pStyle w:val="KeinLeerraum"/>
+                        <w:rPr>
+                          <w:rFonts w:ascii="Tele-GroteskHal" w:hAnsi="Tele-GroteskHal"/>
+                        </w:rPr>
                       </w:pPr>
                       <w:r>
+                        <w:rPr>
+                          <w:rFonts w:ascii="Tele-GroteskHal" w:hAnsi="Tele-GroteskHal"/>
+                        </w:rPr>
                         <w:t>Dieses Symbol kennzeichnet einen wichtigen Hinweis, den Sie nicht überlesen dürfen.</w:t>
                       </w:r>
                     </w:p>
@@ -1100,7 +1309,10 @@
     <w:p/>
     <w:p/>
     <w:p/>
-    <w:p/>
+    <w:p>
+      <w:bookmarkStart w:id="4" w:name="_GoBack"/>
+      <w:bookmarkEnd w:id="4"/>
+    </w:p>
     <w:p/>
     <w:p/>
     <w:sdt>
@@ -1149,26 +1361,26 @@
           <w:pPr>
             <w:pStyle w:val="Verzeichnis2"/>
             <w:tabs>
+              <w:tab w:val="left" w:pos="8222"/>
               <w:tab w:val="right" w:leader="dot" w:pos="9060"/>
             </w:tabs>
             <w:rPr>
-              <w:rFonts w:ascii="Tele-GroteskNCNor" w:eastAsiaTheme="minorEastAsia" w:hAnsi="Tele-GroteskNCNor"/>
+              <w:rFonts w:eastAsiaTheme="minorEastAsia"/>
               <w:noProof/>
               <w:lang w:eastAsia="de-DE"/>
             </w:rPr>
           </w:pPr>
-          <w:hyperlink w:anchor="_Toc438039779" w:history="1">
+          <w:hyperlink w:anchor="_Toc438210116" w:history="1">
             <w:r>
               <w:rPr>
                 <w:rStyle w:val="Hyperlink"/>
-                <w:rFonts w:ascii="Tele-GroteskNCNor" w:hAnsi="Tele-GroteskNCNor"/>
+                <w:rFonts w:ascii="TeleGrotesk Headline Ultra" w:hAnsi="TeleGrotesk Headline Ultra"/>
                 <w:noProof/>
               </w:rPr>
               <w:t>Hinweise zum vorliegenden Installationshandbuch:</w:t>
             </w:r>
             <w:r>
               <w:rPr>
-                <w:rFonts w:ascii="Tele-GroteskNCNor" w:hAnsi="Tele-GroteskNCNor"/>
                 <w:noProof/>
                 <w:webHidden/>
               </w:rPr>
@@ -1176,7 +1388,6 @@
             </w:r>
             <w:r>
               <w:rPr>
-                <w:rFonts w:ascii="Tele-GroteskNCNor" w:hAnsi="Tele-GroteskNCNor"/>
                 <w:noProof/>
                 <w:webHidden/>
               </w:rPr>
@@ -1184,22 +1395,19 @@
             </w:r>
             <w:r>
               <w:rPr>
-                <w:rFonts w:ascii="Tele-GroteskNCNor" w:hAnsi="Tele-GroteskNCNor"/>
                 <w:noProof/>
                 <w:webHidden/>
               </w:rPr>
-              <w:instrText xml:space="preserve"> PAGEREF _Toc438039779 \h </w:instrText>
-            </w:r>
-            <w:r>
-              <w:rPr>
-                <w:rFonts w:ascii="Tele-GroteskNCNor" w:hAnsi="Tele-GroteskNCNor"/>
+              <w:instrText xml:space="preserve"> PAGEREF _Toc438210116 \h </w:instrText>
+            </w:r>
+            <w:r>
+              <w:rPr>
                 <w:noProof/>
                 <w:webHidden/>
               </w:rPr>
             </w:r>
             <w:r>
               <w:rPr>
-                <w:rFonts w:ascii="Tele-GroteskNCNor" w:hAnsi="Tele-GroteskNCNor"/>
                 <w:noProof/>
                 <w:webHidden/>
               </w:rPr>
@@ -1207,15 +1415,226 @@
             </w:r>
             <w:r>
               <w:rPr>
-                <w:rFonts w:ascii="Tele-GroteskNCNor" w:hAnsi="Tele-GroteskNCNor"/>
                 <w:noProof/>
                 <w:webHidden/>
               </w:rPr>
-              <w:t>2</w:t>
-            </w:r>
-            <w:r>
-              <w:rPr>
-                <w:rFonts w:ascii="Tele-GroteskNCNor" w:hAnsi="Tele-GroteskNCNor"/>
+              <w:t>ii</w:t>
+            </w:r>
+            <w:r>
+              <w:rPr>
+                <w:noProof/>
+                <w:webHidden/>
+              </w:rPr>
+              <w:fldChar w:fldCharType="end"/>
+            </w:r>
+          </w:hyperlink>
+        </w:p>
+        <w:p>
+          <w:pPr>
+            <w:pStyle w:val="Verzeichnis2"/>
+            <w:tabs>
+              <w:tab w:val="right" w:leader="dot" w:pos="9060"/>
+            </w:tabs>
+            <w:rPr>
+              <w:rFonts w:eastAsiaTheme="minorEastAsia"/>
+              <w:noProof/>
+              <w:lang w:eastAsia="de-DE"/>
+            </w:rPr>
+          </w:pPr>
+          <w:hyperlink w:anchor="_Toc438210117" w:history="1">
+            <w:r>
+              <w:rPr>
+                <w:rStyle w:val="Hyperlink"/>
+                <w:rFonts w:ascii="TeleGrotesk Headline Ultra" w:hAnsi="TeleGrotesk Headline Ultra"/>
+                <w:noProof/>
+              </w:rPr>
+              <w:t>Produktnamen und Warenzeichen</w:t>
+            </w:r>
+            <w:r>
+              <w:rPr>
+                <w:noProof/>
+                <w:webHidden/>
+              </w:rPr>
+              <w:tab/>
+            </w:r>
+            <w:r>
+              <w:rPr>
+                <w:noProof/>
+                <w:webHidden/>
+              </w:rPr>
+              <w:fldChar w:fldCharType="begin"/>
+            </w:r>
+            <w:r>
+              <w:rPr>
+                <w:noProof/>
+                <w:webHidden/>
+              </w:rPr>
+              <w:instrText xml:space="preserve"> PAGEREF _Toc438210117 \h </w:instrText>
+            </w:r>
+            <w:r>
+              <w:rPr>
+                <w:noProof/>
+                <w:webHidden/>
+              </w:rPr>
+            </w:r>
+            <w:r>
+              <w:rPr>
+                <w:noProof/>
+                <w:webHidden/>
+              </w:rPr>
+              <w:fldChar w:fldCharType="separate"/>
+            </w:r>
+            <w:r>
+              <w:rPr>
+                <w:noProof/>
+                <w:webHidden/>
+              </w:rPr>
+              <w:t>ii</w:t>
+            </w:r>
+            <w:r>
+              <w:rPr>
+                <w:noProof/>
+                <w:webHidden/>
+              </w:rPr>
+              <w:fldChar w:fldCharType="end"/>
+            </w:r>
+          </w:hyperlink>
+        </w:p>
+        <w:p>
+          <w:pPr>
+            <w:pStyle w:val="Verzeichnis2"/>
+            <w:tabs>
+              <w:tab w:val="right" w:leader="dot" w:pos="9060"/>
+            </w:tabs>
+            <w:rPr>
+              <w:rFonts w:eastAsiaTheme="minorEastAsia"/>
+              <w:noProof/>
+              <w:lang w:eastAsia="de-DE"/>
+            </w:rPr>
+          </w:pPr>
+          <w:hyperlink w:anchor="_Toc438210118" w:history="1">
+            <w:r>
+              <w:rPr>
+                <w:rStyle w:val="Hyperlink"/>
+                <w:rFonts w:ascii="TeleGrotesk Headline Ultra" w:hAnsi="TeleGrotesk Headline Ultra"/>
+                <w:noProof/>
+              </w:rPr>
+              <w:t>Änderungen der Autoren</w:t>
+            </w:r>
+            <w:r>
+              <w:rPr>
+                <w:noProof/>
+                <w:webHidden/>
+              </w:rPr>
+              <w:tab/>
+            </w:r>
+            <w:r>
+              <w:rPr>
+                <w:noProof/>
+                <w:webHidden/>
+              </w:rPr>
+              <w:fldChar w:fldCharType="begin"/>
+            </w:r>
+            <w:r>
+              <w:rPr>
+                <w:noProof/>
+                <w:webHidden/>
+              </w:rPr>
+              <w:instrText xml:space="preserve"> PAGEREF _Toc438210118 \h </w:instrText>
+            </w:r>
+            <w:r>
+              <w:rPr>
+                <w:noProof/>
+                <w:webHidden/>
+              </w:rPr>
+            </w:r>
+            <w:r>
+              <w:rPr>
+                <w:noProof/>
+                <w:webHidden/>
+              </w:rPr>
+              <w:fldChar w:fldCharType="separate"/>
+            </w:r>
+            <w:r>
+              <w:rPr>
+                <w:noProof/>
+                <w:webHidden/>
+              </w:rPr>
+              <w:t>iii</w:t>
+            </w:r>
+            <w:r>
+              <w:rPr>
+                <w:noProof/>
+                <w:webHidden/>
+              </w:rPr>
+              <w:fldChar w:fldCharType="end"/>
+            </w:r>
+          </w:hyperlink>
+        </w:p>
+        <w:p>
+          <w:pPr>
+            <w:pStyle w:val="Verzeichnis2"/>
+            <w:tabs>
+              <w:tab w:val="right" w:leader="dot" w:pos="9060"/>
+            </w:tabs>
+            <w:rPr>
+              <w:rFonts w:eastAsiaTheme="minorEastAsia"/>
+              <w:noProof/>
+              <w:lang w:eastAsia="de-DE"/>
+            </w:rPr>
+          </w:pPr>
+          <w:hyperlink w:anchor="_Toc438210119" w:history="1">
+            <w:r>
+              <w:rPr>
+                <w:rStyle w:val="Hyperlink"/>
+                <w:rFonts w:ascii="TeleGrotesk Headline Ultra" w:hAnsi="TeleGrotesk Headline Ultra"/>
+                <w:noProof/>
+              </w:rPr>
+              <w:t>Verwendete Symbole / Hinweise</w:t>
+            </w:r>
+            <w:r>
+              <w:rPr>
+                <w:noProof/>
+                <w:webHidden/>
+              </w:rPr>
+              <w:tab/>
+            </w:r>
+            <w:r>
+              <w:rPr>
+                <w:noProof/>
+                <w:webHidden/>
+              </w:rPr>
+              <w:fldChar w:fldCharType="begin"/>
+            </w:r>
+            <w:r>
+              <w:rPr>
+                <w:noProof/>
+                <w:webHidden/>
+              </w:rPr>
+              <w:instrText xml:space="preserve"> PAGEREF _Toc438210119 \h </w:instrText>
+            </w:r>
+            <w:r>
+              <w:rPr>
+                <w:noProof/>
+                <w:webHidden/>
+              </w:rPr>
+            </w:r>
+            <w:r>
+              <w:rPr>
+                <w:noProof/>
+                <w:webHidden/>
+              </w:rPr>
+              <w:fldChar w:fldCharType="separate"/>
+            </w:r>
+            <w:r>
+              <w:rPr>
+                <w:noProof/>
+                <w:webHidden/>
+              </w:rPr>
+              <w:t>iii</w:t>
+            </w:r>
+            <w:r>
+              <w:rPr>
                 <w:noProof/>
                 <w:webHidden/>
               </w:rPr>
@@ -1231,23 +1650,23 @@
               <w:tab w:val="right" w:leader="dot" w:pos="9060"/>
             </w:tabs>
             <w:rPr>
-              <w:rFonts w:ascii="Tele-GroteskNCNor" w:eastAsiaTheme="minorEastAsia" w:hAnsi="Tele-GroteskNCNor"/>
+              <w:rFonts w:eastAsiaTheme="minorEastAsia"/>
               <w:noProof/>
               <w:lang w:eastAsia="de-DE"/>
             </w:rPr>
           </w:pPr>
-          <w:hyperlink w:anchor="_Toc438039780" w:history="1">
+          <w:hyperlink w:anchor="_Toc438210120" w:history="1">
             <w:r>
               <w:rPr>
                 <w:rStyle w:val="Hyperlink"/>
-                <w:rFonts w:ascii="Tele-GroteskNCNor" w:hAnsi="Tele-GroteskNCNor"/>
+                <w:rFonts w:ascii="TeleGrotesk Headline Ultra" w:hAnsi="TeleGrotesk Headline Ultra"/>
                 <w:noProof/>
               </w:rPr>
               <w:t>1.</w:t>
             </w:r>
             <w:r>
               <w:rPr>
-                <w:rFonts w:ascii="Tele-GroteskNCNor" w:eastAsiaTheme="minorEastAsia" w:hAnsi="Tele-GroteskNCNor"/>
+                <w:rFonts w:eastAsiaTheme="minorEastAsia"/>
                 <w:noProof/>
                 <w:lang w:eastAsia="de-DE"/>
               </w:rPr>
@@ -1256,14 +1675,13 @@
             <w:r>
               <w:rPr>
                 <w:rStyle w:val="Hyperlink"/>
-                <w:rFonts w:ascii="Tele-GroteskNCNor" w:hAnsi="Tele-GroteskNCNor"/>
+                <w:rFonts w:ascii="TeleGrotesk Headline Ultra" w:hAnsi="TeleGrotesk Headline Ultra"/>
                 <w:noProof/>
               </w:rPr>
               <w:t>Voraussetzungen</w:t>
             </w:r>
             <w:r>
               <w:rPr>
-                <w:rFonts w:ascii="Tele-GroteskNCNor" w:hAnsi="Tele-GroteskNCNor"/>
                 <w:noProof/>
                 <w:webHidden/>
               </w:rPr>
@@ -1271,7 +1689,6 @@
             </w:r>
             <w:r>
               <w:rPr>
-                <w:rFonts w:ascii="Tele-GroteskNCNor" w:hAnsi="Tele-GroteskNCNor"/>
                 <w:noProof/>
                 <w:webHidden/>
               </w:rPr>
@@ -1279,22 +1696,19 @@
             </w:r>
             <w:r>
               <w:rPr>
-                <w:rFonts w:ascii="Tele-GroteskNCNor" w:hAnsi="Tele-GroteskNCNor"/>
                 <w:noProof/>
                 <w:webHidden/>
               </w:rPr>
-              <w:instrText xml:space="preserve"> PAGEREF _Toc438039780 \h </w:instrText>
-            </w:r>
-            <w:r>
-              <w:rPr>
-                <w:rFonts w:ascii="Tele-GroteskNCNor" w:hAnsi="Tele-GroteskNCNor"/>
+              <w:instrText xml:space="preserve"> PAGEREF _Toc438210120 \h </w:instrText>
+            </w:r>
+            <w:r>
+              <w:rPr>
                 <w:noProof/>
                 <w:webHidden/>
               </w:rPr>
             </w:r>
             <w:r>
               <w:rPr>
-                <w:rFonts w:ascii="Tele-GroteskNCNor" w:hAnsi="Tele-GroteskNCNor"/>
                 <w:noProof/>
                 <w:webHidden/>
               </w:rPr>
@@ -1302,15 +1716,13 @@
             </w:r>
             <w:r>
               <w:rPr>
-                <w:rFonts w:ascii="Tele-GroteskNCNor" w:hAnsi="Tele-GroteskNCNor"/>
                 <w:noProof/>
                 <w:webHidden/>
               </w:rPr>
-              <w:t>5</w:t>
-            </w:r>
-            <w:r>
-              <w:rPr>
-                <w:rFonts w:ascii="Tele-GroteskNCNor" w:hAnsi="Tele-GroteskNCNor"/>
+              <w:t>v</w:t>
+            </w:r>
+            <w:r>
+              <w:rPr>
                 <w:noProof/>
                 <w:webHidden/>
               </w:rPr>
@@ -1326,23 +1738,23 @@
               <w:tab w:val="right" w:leader="dot" w:pos="9060"/>
             </w:tabs>
             <w:rPr>
-              <w:rFonts w:ascii="Tele-GroteskNCNor" w:eastAsiaTheme="minorEastAsia" w:hAnsi="Tele-GroteskNCNor"/>
+              <w:rFonts w:eastAsiaTheme="minorEastAsia"/>
               <w:noProof/>
               <w:lang w:eastAsia="de-DE"/>
             </w:rPr>
           </w:pPr>
-          <w:hyperlink w:anchor="_Toc438039781" w:history="1">
+          <w:hyperlink w:anchor="_Toc438210121" w:history="1">
             <w:r>
               <w:rPr>
                 <w:rStyle w:val="Hyperlink"/>
-                <w:rFonts w:ascii="Tele-GroteskNCNor" w:hAnsi="Tele-GroteskNCNor"/>
+                <w:rFonts w:ascii="TeleGrotesk Headline Ultra" w:hAnsi="TeleGrotesk Headline Ultra"/>
                 <w:noProof/>
               </w:rPr>
               <w:t>2.</w:t>
             </w:r>
             <w:r>
               <w:rPr>
-                <w:rFonts w:ascii="Tele-GroteskNCNor" w:eastAsiaTheme="minorEastAsia" w:hAnsi="Tele-GroteskNCNor"/>
+                <w:rFonts w:eastAsiaTheme="minorEastAsia"/>
                 <w:noProof/>
                 <w:lang w:eastAsia="de-DE"/>
               </w:rPr>
@@ -1351,14 +1763,13 @@
             <w:r>
               <w:rPr>
                 <w:rStyle w:val="Hyperlink"/>
-                <w:rFonts w:ascii="Tele-GroteskNCNor" w:hAnsi="Tele-GroteskNCNor"/>
+                <w:rFonts w:ascii="TeleGrotesk Headline Ultra" w:hAnsi="TeleGrotesk Headline Ultra"/>
                 <w:noProof/>
               </w:rPr>
-              <w:t>Benötigte Dateien herunterladen</w:t>
-            </w:r>
-            <w:r>
-              <w:rPr>
-                <w:rFonts w:ascii="Tele-GroteskNCNor" w:hAnsi="Tele-GroteskNCNor"/>
+              <w:t>Download der installationsdatei</w:t>
+            </w:r>
+            <w:r>
+              <w:rPr>
                 <w:noProof/>
                 <w:webHidden/>
               </w:rPr>
@@ -1366,7 +1777,6 @@
             </w:r>
             <w:r>
               <w:rPr>
-                <w:rFonts w:ascii="Tele-GroteskNCNor" w:hAnsi="Tele-GroteskNCNor"/>
                 <w:noProof/>
                 <w:webHidden/>
               </w:rPr>
@@ -1374,22 +1784,19 @@
             </w:r>
             <w:r>
               <w:rPr>
-                <w:rFonts w:ascii="Tele-GroteskNCNor" w:hAnsi="Tele-GroteskNCNor"/>
                 <w:noProof/>
                 <w:webHidden/>
               </w:rPr>
-              <w:instrText xml:space="preserve"> PAGEREF _Toc438039781 \h </w:instrText>
-            </w:r>
-            <w:r>
-              <w:rPr>
-                <w:rFonts w:ascii="Tele-GroteskNCNor" w:hAnsi="Tele-GroteskNCNor"/>
+              <w:instrText xml:space="preserve"> PAGEREF _Toc438210121 \h </w:instrText>
+            </w:r>
+            <w:r>
+              <w:rPr>
                 <w:noProof/>
                 <w:webHidden/>
               </w:rPr>
             </w:r>
             <w:r>
               <w:rPr>
-                <w:rFonts w:ascii="Tele-GroteskNCNor" w:hAnsi="Tele-GroteskNCNor"/>
                 <w:noProof/>
                 <w:webHidden/>
               </w:rPr>
@@ -1397,15 +1804,13 @@
             </w:r>
             <w:r>
               <w:rPr>
-                <w:rFonts w:ascii="Tele-GroteskNCNor" w:hAnsi="Tele-GroteskNCNor"/>
                 <w:noProof/>
                 <w:webHidden/>
               </w:rPr>
-              <w:t>5</w:t>
-            </w:r>
-            <w:r>
-              <w:rPr>
-                <w:rFonts w:ascii="Tele-GroteskNCNor" w:hAnsi="Tele-GroteskNCNor"/>
+              <w:t>v</w:t>
+            </w:r>
+            <w:r>
+              <w:rPr>
                 <w:noProof/>
                 <w:webHidden/>
               </w:rPr>
@@ -1421,23 +1826,23 @@
               <w:tab w:val="right" w:leader="dot" w:pos="9060"/>
             </w:tabs>
             <w:rPr>
-              <w:rFonts w:ascii="Tele-GroteskNCNor" w:eastAsiaTheme="minorEastAsia" w:hAnsi="Tele-GroteskNCNor"/>
+              <w:rFonts w:eastAsiaTheme="minorEastAsia"/>
               <w:noProof/>
               <w:lang w:eastAsia="de-DE"/>
             </w:rPr>
           </w:pPr>
-          <w:hyperlink w:anchor="_Toc438039782" w:history="1">
+          <w:hyperlink w:anchor="_Toc438210122" w:history="1">
             <w:r>
               <w:rPr>
                 <w:rStyle w:val="Hyperlink"/>
-                <w:rFonts w:ascii="Tele-GroteskNCNor" w:hAnsi="Tele-GroteskNCNor"/>
+                <w:rFonts w:ascii="TeleGrotesk Headline Ultra" w:hAnsi="TeleGrotesk Headline Ultra"/>
                 <w:noProof/>
               </w:rPr>
               <w:t>3.</w:t>
             </w:r>
             <w:r>
               <w:rPr>
-                <w:rFonts w:ascii="Tele-GroteskNCNor" w:eastAsiaTheme="minorEastAsia" w:hAnsi="Tele-GroteskNCNor"/>
+                <w:rFonts w:eastAsiaTheme="minorEastAsia"/>
                 <w:noProof/>
                 <w:lang w:eastAsia="de-DE"/>
               </w:rPr>
@@ -1446,14 +1851,13 @@
             <w:r>
               <w:rPr>
                 <w:rStyle w:val="Hyperlink"/>
-                <w:rFonts w:ascii="Tele-GroteskNCNor" w:hAnsi="Tele-GroteskNCNor"/>
+                <w:rFonts w:ascii="TeleGrotesk Headline Ultra" w:hAnsi="TeleGrotesk Headline Ultra"/>
                 <w:noProof/>
               </w:rPr>
-              <w:t>Installation vorbereiten</w:t>
-            </w:r>
-            <w:r>
-              <w:rPr>
-                <w:rFonts w:ascii="Tele-GroteskNCNor" w:hAnsi="Tele-GroteskNCNor"/>
+              <w:t>Installation</w:t>
+            </w:r>
+            <w:r>
+              <w:rPr>
                 <w:noProof/>
                 <w:webHidden/>
               </w:rPr>
@@ -1461,7 +1865,6 @@
             </w:r>
             <w:r>
               <w:rPr>
-                <w:rFonts w:ascii="Tele-GroteskNCNor" w:hAnsi="Tele-GroteskNCNor"/>
                 <w:noProof/>
                 <w:webHidden/>
               </w:rPr>
@@ -1469,22 +1872,19 @@
             </w:r>
             <w:r>
               <w:rPr>
-                <w:rFonts w:ascii="Tele-GroteskNCNor" w:hAnsi="Tele-GroteskNCNor"/>
                 <w:noProof/>
                 <w:webHidden/>
               </w:rPr>
-              <w:instrText xml:space="preserve"> PAGEREF _Toc438039782 \h </w:instrText>
-            </w:r>
-            <w:r>
-              <w:rPr>
-                <w:rFonts w:ascii="Tele-GroteskNCNor" w:hAnsi="Tele-GroteskNCNor"/>
+              <w:instrText xml:space="preserve"> PAGEREF _Toc438210122 \h </w:instrText>
+            </w:r>
+            <w:r>
+              <w:rPr>
                 <w:noProof/>
                 <w:webHidden/>
               </w:rPr>
             </w:r>
             <w:r>
               <w:rPr>
-                <w:rFonts w:ascii="Tele-GroteskNCNor" w:hAnsi="Tele-GroteskNCNor"/>
                 <w:noProof/>
                 <w:webHidden/>
               </w:rPr>
@@ -1492,15 +1892,13 @@
             </w:r>
             <w:r>
               <w:rPr>
-                <w:rFonts w:ascii="Tele-GroteskNCNor" w:hAnsi="Tele-GroteskNCNor"/>
                 <w:noProof/>
                 <w:webHidden/>
               </w:rPr>
-              <w:t>6</w:t>
-            </w:r>
-            <w:r>
-              <w:rPr>
-                <w:rFonts w:ascii="Tele-GroteskNCNor" w:hAnsi="Tele-GroteskNCNor"/>
+              <w:t>vii</w:t>
+            </w:r>
+            <w:r>
+              <w:rPr>
                 <w:noProof/>
                 <w:webHidden/>
               </w:rPr>
@@ -1516,23 +1914,23 @@
               <w:tab w:val="right" w:leader="dot" w:pos="9060"/>
             </w:tabs>
             <w:rPr>
-              <w:rFonts w:ascii="Tele-GroteskNCNor" w:eastAsiaTheme="minorEastAsia" w:hAnsi="Tele-GroteskNCNor"/>
+              <w:rFonts w:eastAsiaTheme="minorEastAsia"/>
               <w:noProof/>
               <w:lang w:eastAsia="de-DE"/>
             </w:rPr>
           </w:pPr>
-          <w:hyperlink w:anchor="_Toc438039783" w:history="1">
+          <w:hyperlink w:anchor="_Toc438210123" w:history="1">
             <w:r>
               <w:rPr>
                 <w:rStyle w:val="Hyperlink"/>
-                <w:rFonts w:ascii="Tele-GroteskNCNor" w:hAnsi="Tele-GroteskNCNor"/>
+                <w:rFonts w:ascii="TeleGrotesk Headline Ultra" w:hAnsi="TeleGrotesk Headline Ultra"/>
                 <w:noProof/>
               </w:rPr>
               <w:t>4.</w:t>
             </w:r>
             <w:r>
               <w:rPr>
-                <w:rFonts w:ascii="Tele-GroteskNCNor" w:eastAsiaTheme="minorEastAsia" w:hAnsi="Tele-GroteskNCNor"/>
+                <w:rFonts w:eastAsiaTheme="minorEastAsia"/>
                 <w:noProof/>
                 <w:lang w:eastAsia="de-DE"/>
               </w:rPr>
@@ -1541,14 +1939,13 @@
             <w:r>
               <w:rPr>
                 <w:rStyle w:val="Hyperlink"/>
-                <w:rFonts w:ascii="Tele-GroteskNCNor" w:hAnsi="Tele-GroteskNCNor"/>
+                <w:rFonts w:ascii="TeleGrotesk Headline Ultra" w:hAnsi="TeleGrotesk Headline Ultra"/>
                 <w:noProof/>
               </w:rPr>
-              <w:t>Installation der Datei</w:t>
-            </w:r>
-            <w:r>
-              <w:rPr>
-                <w:rFonts w:ascii="Tele-GroteskNCNor" w:hAnsi="Tele-GroteskNCNor"/>
+              <w:t>Ausführen der app</w:t>
+            </w:r>
+            <w:r>
+              <w:rPr>
                 <w:noProof/>
                 <w:webHidden/>
               </w:rPr>
@@ -1556,7 +1953,6 @@
             </w:r>
             <w:r>
               <w:rPr>
-                <w:rFonts w:ascii="Tele-GroteskNCNor" w:hAnsi="Tele-GroteskNCNor"/>
                 <w:noProof/>
                 <w:webHidden/>
               </w:rPr>
@@ -1564,22 +1960,19 @@
             </w:r>
             <w:r>
               <w:rPr>
-                <w:rFonts w:ascii="Tele-GroteskNCNor" w:hAnsi="Tele-GroteskNCNor"/>
                 <w:noProof/>
                 <w:webHidden/>
               </w:rPr>
-              <w:instrText xml:space="preserve"> PAGEREF _Toc438039783 \h </w:instrText>
-            </w:r>
-            <w:r>
-              <w:rPr>
-                <w:rFonts w:ascii="Tele-GroteskNCNor" w:hAnsi="Tele-GroteskNCNor"/>
+              <w:instrText xml:space="preserve"> PAGEREF _Toc438210123 \h </w:instrText>
+            </w:r>
+            <w:r>
+              <w:rPr>
                 <w:noProof/>
                 <w:webHidden/>
               </w:rPr>
             </w:r>
             <w:r>
               <w:rPr>
-                <w:rFonts w:ascii="Tele-GroteskNCNor" w:hAnsi="Tele-GroteskNCNor"/>
                 <w:noProof/>
                 <w:webHidden/>
               </w:rPr>
@@ -1587,15 +1980,13 @@
             </w:r>
             <w:r>
               <w:rPr>
-                <w:rFonts w:ascii="Tele-GroteskNCNor" w:hAnsi="Tele-GroteskNCNor"/>
                 <w:noProof/>
                 <w:webHidden/>
               </w:rPr>
-              <w:t>7</w:t>
-            </w:r>
-            <w:r>
-              <w:rPr>
-                <w:rFonts w:ascii="Tele-GroteskNCNor" w:hAnsi="Tele-GroteskNCNor"/>
+              <w:t>viii</w:t>
+            </w:r>
+            <w:r>
+              <w:rPr>
                 <w:noProof/>
                 <w:webHidden/>
               </w:rPr>
@@ -1611,23 +2002,23 @@
               <w:tab w:val="right" w:leader="dot" w:pos="9060"/>
             </w:tabs>
             <w:rPr>
-              <w:rFonts w:ascii="Tele-GroteskNCNor" w:eastAsiaTheme="minorEastAsia" w:hAnsi="Tele-GroteskNCNor"/>
+              <w:rFonts w:eastAsiaTheme="minorEastAsia"/>
               <w:noProof/>
               <w:lang w:eastAsia="de-DE"/>
             </w:rPr>
           </w:pPr>
-          <w:hyperlink w:anchor="_Toc438039784" w:history="1">
+          <w:hyperlink w:anchor="_Toc438210124" w:history="1">
             <w:r>
               <w:rPr>
                 <w:rStyle w:val="Hyperlink"/>
-                <w:rFonts w:ascii="Tele-GroteskNCNor" w:hAnsi="Tele-GroteskNCNor"/>
+                <w:rFonts w:ascii="TeleGrotesk Headline Ultra" w:hAnsi="TeleGrotesk Headline Ultra"/>
                 <w:noProof/>
               </w:rPr>
               <w:t>5.</w:t>
             </w:r>
             <w:r>
               <w:rPr>
-                <w:rFonts w:ascii="Tele-GroteskNCNor" w:eastAsiaTheme="minorEastAsia" w:hAnsi="Tele-GroteskNCNor"/>
+                <w:rFonts w:eastAsiaTheme="minorEastAsia"/>
                 <w:noProof/>
                 <w:lang w:eastAsia="de-DE"/>
               </w:rPr>
@@ -1636,14 +2027,13 @@
             <w:r>
               <w:rPr>
                 <w:rStyle w:val="Hyperlink"/>
-                <w:rFonts w:ascii="Tele-GroteskNCNor" w:hAnsi="Tele-GroteskNCNor"/>
+                <w:rFonts w:ascii="TeleGrotesk Headline Ultra" w:hAnsi="TeleGrotesk Headline Ultra"/>
                 <w:noProof/>
               </w:rPr>
-              <w:t>Installation der App</w:t>
-            </w:r>
-            <w:r>
-              <w:rPr>
-                <w:rFonts w:ascii="Tele-GroteskNCNor" w:hAnsi="Tele-GroteskNCNor"/>
+              <w:t>Fragen und Antworten zur Installation</w:t>
+            </w:r>
+            <w:r>
+              <w:rPr>
                 <w:noProof/>
                 <w:webHidden/>
               </w:rPr>
@@ -1651,7 +2041,6 @@
             </w:r>
             <w:r>
               <w:rPr>
-                <w:rFonts w:ascii="Tele-GroteskNCNor" w:hAnsi="Tele-GroteskNCNor"/>
                 <w:noProof/>
                 <w:webHidden/>
               </w:rPr>
@@ -1659,22 +2048,19 @@
             </w:r>
             <w:r>
               <w:rPr>
-                <w:rFonts w:ascii="Tele-GroteskNCNor" w:hAnsi="Tele-GroteskNCNor"/>
                 <w:noProof/>
                 <w:webHidden/>
               </w:rPr>
-              <w:instrText xml:space="preserve"> PAGEREF _Toc438039784 \h </w:instrText>
-            </w:r>
-            <w:r>
-              <w:rPr>
-                <w:rFonts w:ascii="Tele-GroteskNCNor" w:hAnsi="Tele-GroteskNCNor"/>
+              <w:instrText xml:space="preserve"> PAGEREF _Toc438210124 \h </w:instrText>
+            </w:r>
+            <w:r>
+              <w:rPr>
                 <w:noProof/>
                 <w:webHidden/>
               </w:rPr>
             </w:r>
             <w:r>
               <w:rPr>
-                <w:rFonts w:ascii="Tele-GroteskNCNor" w:hAnsi="Tele-GroteskNCNor"/>
                 <w:noProof/>
                 <w:webHidden/>
               </w:rPr>
@@ -1682,15 +2068,13 @@
             </w:r>
             <w:r>
               <w:rPr>
-                <w:rFonts w:ascii="Tele-GroteskNCNor" w:hAnsi="Tele-GroteskNCNor"/>
                 <w:noProof/>
                 <w:webHidden/>
               </w:rPr>
-              <w:t>8</w:t>
-            </w:r>
-            <w:r>
-              <w:rPr>
-                <w:rFonts w:ascii="Tele-GroteskNCNor" w:hAnsi="Tele-GroteskNCNor"/>
+              <w:t>ix</w:t>
+            </w:r>
+            <w:r>
+              <w:rPr>
                 <w:noProof/>
                 <w:webHidden/>
               </w:rPr>
@@ -1720,41 +2104,40 @@
     <w:p/>
     <w:p/>
     <w:p/>
-    <w:p/>
-    <w:p/>
-    <w:p/>
     <w:p>
       <w:pPr>
         <w:pStyle w:val="berschrift2"/>
         <w:numPr>
           <w:ilvl w:val="0"/>
-          <w:numId w:val="2"/>
+          <w:numId w:val="9"/>
         </w:numPr>
         <w:rPr>
           <w:rFonts w:ascii="TeleGrotesk Headline Ultra" w:hAnsi="TeleGrotesk Headline Ultra"/>
           <w:color w:val="auto"/>
-        </w:rPr>
-      </w:pPr>
-      <w:bookmarkStart w:id="1" w:name="_Toc438039780"/>
+          <w:sz w:val="28"/>
+        </w:rPr>
+      </w:pPr>
+      <w:bookmarkStart w:id="5" w:name="_Toc438210120"/>
       <w:r>
         <w:rPr>
           <w:rFonts w:ascii="TeleGrotesk Headline Ultra" w:hAnsi="TeleGrotesk Headline Ultra"/>
           <w:color w:val="auto"/>
+          <w:sz w:val="28"/>
         </w:rPr>
         <w:t>Voraussetzungen</w:t>
       </w:r>
-      <w:bookmarkEnd w:id="1"/>
-    </w:p>
-    <w:p/>
-    <w:p>
-      <w:pPr>
-        <w:rPr>
-          <w:rFonts w:ascii="Tele-GroteskNCNor" w:hAnsi="Tele-GroteskNCNor"/>
-        </w:rPr>
-      </w:pPr>
-      <w:r>
-        <w:rPr>
-          <w:rFonts w:ascii="Tele-GroteskNCNor" w:hAnsi="Tele-GroteskNCNor"/>
+      <w:bookmarkEnd w:id="5"/>
+    </w:p>
+    <w:p/>
+    <w:p>
+      <w:pPr>
+        <w:rPr>
+          <w:rFonts w:ascii="Tele-GroteskHal" w:hAnsi="Tele-GroteskHal"/>
+        </w:rPr>
+      </w:pPr>
+      <w:r>
+        <w:rPr>
+          <w:rFonts w:ascii="Tele-GroteskHal" w:hAnsi="Tele-GroteskHal"/>
           <w:noProof/>
           <w:lang w:eastAsia="de-DE"/>
         </w:rPr>
@@ -1816,14 +2199,13 @@
                         <w:txbxContent>
                           <w:p>
                             <w:pPr>
-                              <w:pStyle w:val="KeinLeerraum"/>
                               <w:rPr>
-                                <w:rFonts w:ascii="Tele-GroteskNCNor" w:hAnsi="Tele-GroteskNCNor"/>
+                                <w:rFonts w:ascii="Tele-GroteskHal" w:hAnsi="Tele-GroteskHal"/>
                               </w:rPr>
                             </w:pPr>
                             <w:r>
                               <w:rPr>
-                                <w:rFonts w:ascii="Tele-GroteskNCNor" w:hAnsi="Tele-GroteskNCNor"/>
+                                <w:rFonts w:ascii="Tele-GroteskHal" w:hAnsi="Tele-GroteskHal"/>
                               </w:rPr>
                               <w:t>Wir empfehlen Ihnen die Installation mit einer WLAN-Verbindung durchzuführen, um zusätzliche Kosten zu vermeiden.</w:t>
                             </w:r>
@@ -1852,14 +2234,13 @@
                   <w:txbxContent>
                     <w:p>
                       <w:pPr>
-                        <w:pStyle w:val="KeinLeerraum"/>
                         <w:rPr>
-                          <w:rFonts w:ascii="Tele-GroteskNCNor" w:hAnsi="Tele-GroteskNCNor"/>
+                          <w:rFonts w:ascii="Tele-GroteskHal" w:hAnsi="Tele-GroteskHal"/>
                         </w:rPr>
                       </w:pPr>
                       <w:r>
                         <w:rPr>
-                          <w:rFonts w:ascii="Tele-GroteskNCNor" w:hAnsi="Tele-GroteskNCNor"/>
+                          <w:rFonts w:ascii="Tele-GroteskHal" w:hAnsi="Tele-GroteskHal"/>
                         </w:rPr>
                         <w:t>Wir empfehlen Ihnen die Installation mit einer WLAN-Verbindung durchzuführen, um zusätzliche Kosten zu vermeiden.</w:t>
                       </w:r>
@@ -1873,49 +2254,63 @@
       </w:r>
       <w:r>
         <w:rPr>
-          <w:rFonts w:ascii="Tele-GroteskNCNor" w:hAnsi="Tele-GroteskNCNor"/>
-        </w:rPr>
-        <w:t xml:space="preserve">Zur Installation der EinkaufsApp ist ein mobiles </w:t>
-      </w:r>
-      <w:r>
-        <w:rPr>
-          <w:rFonts w:ascii="Tele-GroteskNCNor" w:hAnsi="Tele-GroteskNCNor"/>
+          <w:rFonts w:ascii="Tele-GroteskHal" w:hAnsi="Tele-GroteskHal"/>
+        </w:rPr>
+        <w:t xml:space="preserve">Zur Installation der </w:t>
+      </w:r>
+      <w:proofErr w:type="spellStart"/>
+      <w:r>
+        <w:rPr>
+          <w:rFonts w:ascii="Tele-GroteskHal" w:hAnsi="Tele-GroteskHal"/>
+        </w:rPr>
+        <w:t>EinkaufsApp</w:t>
+      </w:r>
+      <w:proofErr w:type="spellEnd"/>
+      <w:r>
+        <w:rPr>
+          <w:rFonts w:ascii="Tele-GroteskHal" w:hAnsi="Tele-GroteskHal"/>
+        </w:rPr>
+        <w:t xml:space="preserve"> ist ein mobiles </w:t>
+      </w:r>
+      <w:r>
+        <w:rPr>
+          <w:rFonts w:ascii="Tele-GroteskHal" w:hAnsi="Tele-GroteskHal"/>
         </w:rPr>
         <w:t>Android</w:t>
       </w:r>
       <w:r>
         <w:rPr>
-          <w:rFonts w:ascii="Tele-GroteskNCNor" w:hAnsi="Tele-GroteskNCNor"/>
+          <w:rFonts w:ascii="Tele-GroteskHal" w:hAnsi="Tele-GroteskHal"/>
         </w:rPr>
         <w:t xml:space="preserve"> </w:t>
       </w:r>
       <w:r>
         <w:rPr>
-          <w:rFonts w:ascii="Tele-GroteskNCNor" w:hAnsi="Tele-GroteskNCNor"/>
+          <w:rFonts w:ascii="Tele-GroteskHal" w:hAnsi="Tele-GroteskHal"/>
         </w:rPr>
         <w:t>-</w:t>
       </w:r>
       <w:r>
         <w:rPr>
-          <w:rFonts w:ascii="Tele-GroteskNCNor" w:hAnsi="Tele-GroteskNCNor"/>
+          <w:rFonts w:ascii="Tele-GroteskHal" w:hAnsi="Tele-GroteskHal"/>
         </w:rPr>
         <w:t>Endgerät erforderlich, welches Zugan</w:t>
       </w:r>
       <w:r>
         <w:rPr>
-          <w:rFonts w:ascii="Tele-GroteskNCNor" w:hAnsi="Tele-GroteskNCNor"/>
+          <w:rFonts w:ascii="Tele-GroteskHal" w:hAnsi="Tele-GroteskHal"/>
         </w:rPr>
         <w:t>g zum WLAN oder zur</w:t>
       </w:r>
       <w:r>
         <w:rPr>
-          <w:rFonts w:ascii="Tele-GroteskNCNor" w:hAnsi="Tele-GroteskNCNor"/>
+          <w:rFonts w:ascii="Tele-GroteskHal" w:hAnsi="Tele-GroteskHal"/>
         </w:rPr>
         <w:t xml:space="preserve"> mobilen Dat</w:t>
       </w:r>
       <w:r>
         <w:rPr>
-          <w:rFonts w:ascii="Tele-GroteskNCNor" w:hAnsi="Tele-GroteskNCNor"/>
+          <w:rFonts w:ascii="Tele-GroteskHal" w:hAnsi="Tele-GroteskHal"/>
         </w:rPr>
         <w:t>enverbindung besitzt.</w:t>
       </w:r>
@@ -1923,12 +2318,12 @@
     <w:p>
       <w:pPr>
         <w:rPr>
-          <w:rFonts w:ascii="Tele-GroteskNCNor" w:hAnsi="Tele-GroteskNCNor"/>
-        </w:rPr>
-      </w:pPr>
-      <w:r>
-        <w:rPr>
-          <w:rFonts w:ascii="Tele-GroteskNCNor" w:hAnsi="Tele-GroteskNCNor"/>
+          <w:rFonts w:ascii="Tele-GroteskHal" w:hAnsi="Tele-GroteskHal"/>
+        </w:rPr>
+      </w:pPr>
+      <w:r>
+        <w:rPr>
+          <w:rFonts w:ascii="Tele-GroteskHal" w:hAnsi="Tele-GroteskHal"/>
           <w:noProof/>
           <w:lang w:eastAsia="de-DE"/>
         </w:rPr>
@@ -1980,7 +2375,7 @@
       </w:r>
       <w:r>
         <w:rPr>
-          <w:rFonts w:ascii="Tele-GroteskNCNor" w:hAnsi="Tele-GroteskNCNor"/>
+          <w:rFonts w:ascii="Tele-GroteskHal" w:hAnsi="Tele-GroteskHal"/>
         </w:rPr>
         <w:t xml:space="preserve"> </w:t>
       </w:r>
@@ -1988,12 +2383,12 @@
     <w:p>
       <w:pPr>
         <w:rPr>
-          <w:rFonts w:ascii="Tele-GroteskNCNor" w:hAnsi="Tele-GroteskNCNor"/>
-        </w:rPr>
-      </w:pPr>
-      <w:r>
-        <w:rPr>
-          <w:rFonts w:ascii="Tele-GroteskNCNor" w:hAnsi="Tele-GroteskNCNor"/>
+          <w:rFonts w:ascii="Tele-GroteskHal" w:hAnsi="Tele-GroteskHal"/>
+        </w:rPr>
+      </w:pPr>
+      <w:r>
+        <w:rPr>
+          <w:rFonts w:ascii="Tele-GroteskHal" w:hAnsi="Tele-GroteskHal"/>
           <w:noProof/>
           <w:lang w:eastAsia="de-DE"/>
         </w:rPr>
@@ -2055,30 +2450,67 @@
                         <w:txbxContent>
                           <w:p>
                             <w:pPr>
-                              <w:pStyle w:val="KeinLeerraum"/>
                               <w:rPr>
-                                <w:rFonts w:ascii="Tele-GroteskNCNor" w:hAnsi="Tele-GroteskNCNor"/>
+                                <w:rFonts w:ascii="Tele-GroteskHal" w:hAnsi="Tele-GroteskHal"/>
                               </w:rPr>
                             </w:pPr>
                             <w:r>
                               <w:rPr>
-                                <w:rFonts w:ascii="Tele-GroteskNCNor" w:hAnsi="Tele-GroteskNCNor"/>
+                                <w:rFonts w:ascii="Tele-GroteskHal" w:hAnsi="Tele-GroteskHal"/>
                               </w:rPr>
-                              <w:t>Momentan steht noch keine Version der EinkaufsApp für iOS -Endgeräte zur Verfügung!</w:t>
+                              <w:t xml:space="preserve">Momentan steht noch keine Version der </w:t>
                             </w:r>
-                          </w:p>
-                          <w:p>
-                            <w:pPr>
-                              <w:pStyle w:val="KeinLeerraum"/>
-                              <w:rPr>
-                                <w:rFonts w:ascii="Tele-GroteskNCNor" w:hAnsi="Tele-GroteskNCNor"/>
-                              </w:rPr>
-                            </w:pPr>
+                            <w:proofErr w:type="spellStart"/>
                             <w:r>
                               <w:rPr>
-                                <w:rFonts w:ascii="Tele-GroteskNCNor" w:hAnsi="Tele-GroteskNCNor"/>
+                                <w:rFonts w:ascii="Tele-GroteskHal" w:hAnsi="Tele-GroteskHal"/>
                               </w:rPr>
-                              <w:t xml:space="preserve">Unsere Entwickler sind aber bemüht dies nach zu holen. </w:t>
+                              <w:t>EinkaufsApp</w:t>
+                            </w:r>
+                            <w:proofErr w:type="spellEnd"/>
+                            <w:r>
+                              <w:rPr>
+                                <w:rFonts w:ascii="Tele-GroteskHal" w:hAnsi="Tele-GroteskHal"/>
+                              </w:rPr>
+                              <w:t xml:space="preserve"> für </w:t>
+                            </w:r>
+                            <w:proofErr w:type="spellStart"/>
+                            <w:r>
+                              <w:rPr>
+                                <w:rFonts w:ascii="Tele-GroteskHal" w:hAnsi="Tele-GroteskHal"/>
+                              </w:rPr>
+                              <w:t>iOS</w:t>
+                            </w:r>
+                            <w:proofErr w:type="spellEnd"/>
+                            <w:r>
+                              <w:rPr>
+                                <w:rFonts w:ascii="Tele-GroteskHal" w:hAnsi="Tele-GroteskHal"/>
+                              </w:rPr>
+                              <w:t xml:space="preserve"> -Endgeräte zur Verfügung!</w:t>
+                            </w:r>
+                            <w:r>
+                              <w:rPr>
+                                <w:rFonts w:ascii="Tele-GroteskHal" w:hAnsi="Tele-GroteskHal"/>
+                              </w:rPr>
+                              <w:t xml:space="preserve"> </w:t>
+                            </w:r>
+                            <w:r>
+                              <w:rPr>
+                                <w:rFonts w:ascii="Tele-GroteskHal" w:hAnsi="Tele-GroteskHal"/>
+                              </w:rPr>
+                              <w:t>Unsere Entwic</w:t>
+                            </w:r>
+                            <w:r>
+                              <w:rPr>
+                                <w:rFonts w:ascii="Tele-GroteskHal" w:hAnsi="Tele-GroteskHal"/>
+                              </w:rPr>
+                              <w:t>kler sind aber bemüht dies nachzu</w:t>
+                            </w:r>
+                            <w:r>
+                              <w:rPr>
+                                <w:rFonts w:ascii="Tele-GroteskHal" w:hAnsi="Tele-GroteskHal"/>
+                              </w:rPr>
+                              <w:t xml:space="preserve">holen. </w:t>
                             </w:r>
                           </w:p>
                         </w:txbxContent>
@@ -2105,30 +2537,67 @@
                   <w:txbxContent>
                     <w:p>
                       <w:pPr>
-                        <w:pStyle w:val="KeinLeerraum"/>
                         <w:rPr>
-                          <w:rFonts w:ascii="Tele-GroteskNCNor" w:hAnsi="Tele-GroteskNCNor"/>
+                          <w:rFonts w:ascii="Tele-GroteskHal" w:hAnsi="Tele-GroteskHal"/>
                         </w:rPr>
                       </w:pPr>
                       <w:r>
                         <w:rPr>
-                          <w:rFonts w:ascii="Tele-GroteskNCNor" w:hAnsi="Tele-GroteskNCNor"/>
+                          <w:rFonts w:ascii="Tele-GroteskHal" w:hAnsi="Tele-GroteskHal"/>
                         </w:rPr>
-                        <w:t>Momentan steht noch keine Version der EinkaufsApp für iOS -Endgeräte zur Verfügung!</w:t>
+                        <w:t xml:space="preserve">Momentan steht noch keine Version der </w:t>
                       </w:r>
-                    </w:p>
-                    <w:p>
-                      <w:pPr>
-                        <w:pStyle w:val="KeinLeerraum"/>
-                        <w:rPr>
-                          <w:rFonts w:ascii="Tele-GroteskNCNor" w:hAnsi="Tele-GroteskNCNor"/>
-                        </w:rPr>
-                      </w:pPr>
+                      <w:proofErr w:type="spellStart"/>
                       <w:r>
                         <w:rPr>
-                          <w:rFonts w:ascii="Tele-GroteskNCNor" w:hAnsi="Tele-GroteskNCNor"/>
+                          <w:rFonts w:ascii="Tele-GroteskHal" w:hAnsi="Tele-GroteskHal"/>
                         </w:rPr>
-                        <w:t xml:space="preserve">Unsere Entwickler sind aber bemüht dies nach zu holen. </w:t>
+                        <w:t>EinkaufsApp</w:t>
+                      </w:r>
+                      <w:proofErr w:type="spellEnd"/>
+                      <w:r>
+                        <w:rPr>
+                          <w:rFonts w:ascii="Tele-GroteskHal" w:hAnsi="Tele-GroteskHal"/>
+                        </w:rPr>
+                        <w:t xml:space="preserve"> für </w:t>
+                      </w:r>
+                      <w:proofErr w:type="spellStart"/>
+                      <w:r>
+                        <w:rPr>
+                          <w:rFonts w:ascii="Tele-GroteskHal" w:hAnsi="Tele-GroteskHal"/>
+                        </w:rPr>
+                        <w:t>iOS</w:t>
+                      </w:r>
+                      <w:proofErr w:type="spellEnd"/>
+                      <w:r>
+                        <w:rPr>
+                          <w:rFonts w:ascii="Tele-GroteskHal" w:hAnsi="Tele-GroteskHal"/>
+                        </w:rPr>
+                        <w:t xml:space="preserve"> -Endgeräte zur Verfügung!</w:t>
+                      </w:r>
+                      <w:r>
+                        <w:rPr>
+                          <w:rFonts w:ascii="Tele-GroteskHal" w:hAnsi="Tele-GroteskHal"/>
+                        </w:rPr>
+                        <w:t xml:space="preserve"> </w:t>
+                      </w:r>
+                      <w:r>
+                        <w:rPr>
+                          <w:rFonts w:ascii="Tele-GroteskHal" w:hAnsi="Tele-GroteskHal"/>
+                        </w:rPr>
+                        <w:t>Unsere Entwic</w:t>
+                      </w:r>
+                      <w:r>
+                        <w:rPr>
+                          <w:rFonts w:ascii="Tele-GroteskHal" w:hAnsi="Tele-GroteskHal"/>
+                        </w:rPr>
+                        <w:t>kler sind aber bemüht dies nachzu</w:t>
+                      </w:r>
+                      <w:r>
+                        <w:rPr>
+                          <w:rFonts w:ascii="Tele-GroteskHal" w:hAnsi="Tele-GroteskHal"/>
+                        </w:rPr>
+                        <w:t xml:space="preserve">holen. </w:t>
                       </w:r>
                     </w:p>
                   </w:txbxContent>
@@ -2142,12 +2611,12 @@
     <w:p>
       <w:pPr>
         <w:rPr>
-          <w:rFonts w:ascii="Tele-GroteskNCNor" w:hAnsi="Tele-GroteskNCNor"/>
-        </w:rPr>
-      </w:pPr>
-      <w:r>
-        <w:rPr>
-          <w:rFonts w:ascii="Tele-GroteskNCNor" w:hAnsi="Tele-GroteskNCNor"/>
+          <w:rFonts w:ascii="Tele-GroteskHal" w:hAnsi="Tele-GroteskHal"/>
+        </w:rPr>
+      </w:pPr>
+      <w:r>
+        <w:rPr>
+          <w:rFonts w:ascii="Tele-GroteskHal" w:hAnsi="Tele-GroteskHal"/>
           <w:noProof/>
           <w:lang w:eastAsia="de-DE"/>
         </w:rPr>
@@ -2206,12 +2675,6 @@
       </w:pPr>
       <w:r>
         <w:rPr>
-          <w:rFonts w:ascii="Tele-GroteskNCNor" w:hAnsi="Tele-GroteskNCNor"/>
-        </w:rPr>
-        <w:t>.</w:t>
-      </w:r>
-      <w:r>
-        <w:rPr>
           <w:noProof/>
           <w:lang w:eastAsia="de-DE"/>
         </w:rPr>
@@ -2223,22 +2686,42 @@
         <w:pStyle w:val="berschrift2"/>
         <w:numPr>
           <w:ilvl w:val="0"/>
-          <w:numId w:val="2"/>
+          <w:numId w:val="9"/>
         </w:numPr>
         <w:rPr>
           <w:rFonts w:ascii="TeleGrotesk Headline Ultra" w:hAnsi="TeleGrotesk Headline Ultra"/>
           <w:color w:val="auto"/>
-        </w:rPr>
-      </w:pPr>
-      <w:bookmarkStart w:id="2" w:name="_Toc438039781"/>
+          <w:sz w:val="28"/>
+        </w:rPr>
+      </w:pPr>
+      <w:bookmarkStart w:id="6" w:name="_Toc438210121"/>
       <w:r>
         <w:rPr>
           <w:rFonts w:ascii="TeleGrotesk Headline Ultra" w:hAnsi="TeleGrotesk Headline Ultra"/>
           <w:color w:val="auto"/>
-        </w:rPr>
-        <w:t>Benötigte Dateien herunterladen</w:t>
-      </w:r>
-      <w:bookmarkEnd w:id="2"/>
+          <w:sz w:val="28"/>
+        </w:rPr>
+        <w:t xml:space="preserve">Download der </w:t>
+      </w:r>
+      <w:proofErr w:type="spellStart"/>
+      <w:r>
+        <w:rPr>
+          <w:rFonts w:ascii="TeleGrotesk Headline Ultra" w:hAnsi="TeleGrotesk Headline Ultra"/>
+          <w:color w:val="auto"/>
+          <w:sz w:val="28"/>
+        </w:rPr>
+        <w:t>installationsdatei</w:t>
+      </w:r>
+      <w:bookmarkEnd w:id="6"/>
+      <w:proofErr w:type="spellEnd"/>
+      <w:r>
+        <w:rPr>
+          <w:rFonts w:ascii="TeleGrotesk Headline Ultra" w:hAnsi="TeleGrotesk Headline Ultra"/>
+          <w:color w:val="auto"/>
+          <w:sz w:val="28"/>
+        </w:rPr>
+        <w:t xml:space="preserve"> </w:t>
+      </w:r>
     </w:p>
     <w:p>
       <w:pPr>
@@ -2247,59 +2730,70 @@
     </w:p>
     <w:p>
       <w:pPr>
-        <w:pStyle w:val="KeinLeerraum"/>
+        <w:pStyle w:val="Listenabsatz"/>
         <w:numPr>
           <w:ilvl w:val="0"/>
-          <w:numId w:val="3"/>
+          <w:numId w:val="10"/>
         </w:numPr>
         <w:rPr>
-          <w:rFonts w:ascii="Tele-GroteskNCNor" w:hAnsi="Tele-GroteskNCNor"/>
-        </w:rPr>
-      </w:pPr>
-      <w:r>
-        <w:rPr>
-          <w:rFonts w:ascii="Tele-GroteskNCNor" w:hAnsi="Tele-GroteskNCNor"/>
+          <w:rFonts w:ascii="Tele-GroteskHal" w:hAnsi="Tele-GroteskHal"/>
+        </w:rPr>
+      </w:pPr>
+      <w:r>
+        <w:rPr>
+          <w:rFonts w:ascii="Tele-GroteskHal" w:hAnsi="Tele-GroteskHal"/>
         </w:rPr>
         <w:t xml:space="preserve">Auf der Website </w:t>
       </w:r>
       <w:hyperlink r:id="rId12" w:history="1">
         <w:r>
           <w:rPr>
-            <w:rStyle w:val="Hyperlink"/>
-            <w:rFonts w:ascii="Tele-GroteskNCNor" w:hAnsi="Tele-GroteskNCNor"/>
+            <w:rFonts w:ascii="Tele-GroteskHal" w:hAnsi="Tele-GroteskHal"/>
           </w:rPr>
           <w:t>http://einkaufsapp-hftlswe.rhcloud.com/</w:t>
         </w:r>
       </w:hyperlink>
       <w:r>
         <w:rPr>
-          <w:rFonts w:ascii="Tele-GroteskNCNor" w:hAnsi="Tele-GroteskNCNor"/>
+          <w:rFonts w:ascii="Tele-GroteskHal" w:hAnsi="Tele-GroteskHal"/>
         </w:rPr>
         <w:t xml:space="preserve"> </w:t>
       </w:r>
       <w:r>
         <w:rPr>
-          <w:rFonts w:ascii="Tele-GroteskNCNor" w:hAnsi="Tele-GroteskNCNor"/>
-        </w:rPr>
-        <w:t xml:space="preserve"> können Sie unsere Datei </w:t>
-      </w:r>
-      <w:r>
-        <w:rPr>
-          <w:rFonts w:ascii="Tele-GroteskNCNor" w:hAnsi="Tele-GroteskNCNor"/>
+          <w:rFonts w:ascii="Tele-GroteskHal" w:hAnsi="Tele-GroteskHal"/>
+        </w:rPr>
+        <w:t xml:space="preserve"> können Sie unsere Installationsdatei</w:t>
+      </w:r>
+      <w:r>
+        <w:rPr>
+          <w:rFonts w:ascii="Tele-GroteskHal" w:hAnsi="Tele-GroteskHal"/>
         </w:rPr>
         <w:t xml:space="preserve"> </w:t>
       </w:r>
       <w:r>
         <w:rPr>
-          <w:rFonts w:ascii="Tele-GroteskNCNor" w:hAnsi="Tele-GroteskNCNor"/>
+          <w:rFonts w:ascii="Tele-GroteskHal" w:hAnsi="Tele-GroteskHal"/>
         </w:rPr>
         <w:t>auf Ihr mobiles Endgerät herunterladen.</w:t>
       </w:r>
       <w:r>
         <w:rPr>
-          <w:rFonts w:ascii="Tele-GroteskNCNor" w:hAnsi="Tele-GroteskNCNor"/>
-        </w:rPr>
-        <w:t xml:space="preserve"> Diese Seite schaut wie folgt aus:</w:t>
+          <w:rFonts w:ascii="Tele-GroteskHal" w:hAnsi="Tele-GroteskHal"/>
+        </w:rPr>
+        <w:t xml:space="preserve"> Diese Seite </w:t>
+      </w:r>
+      <w:r>
+        <w:rPr>
+          <w:rFonts w:ascii="Tele-GroteskHal" w:hAnsi="Tele-GroteskHal"/>
+        </w:rPr>
+        <w:t>sieht</w:t>
+      </w:r>
+      <w:r>
+        <w:rPr>
+          <w:rFonts w:ascii="Tele-GroteskHal" w:hAnsi="Tele-GroteskHal"/>
+        </w:rPr>
+        <w:t xml:space="preserve"> wie folgt aus:</w:t>
       </w:r>
     </w:p>
     <w:p>
@@ -2374,42 +2868,70 @@
     </w:p>
     <w:p>
       <w:pPr>
-        <w:pStyle w:val="KeinLeerraum"/>
-        <w:rPr>
-          <w:rFonts w:ascii="Tele-GroteskNCNor" w:hAnsi="Tele-GroteskNCNor"/>
-        </w:rPr>
-      </w:pPr>
-      <w:r>
-        <w:rPr>
-          <w:rFonts w:ascii="Tele-GroteskNCNor" w:hAnsi="Tele-GroteskNCNor"/>
-        </w:rPr>
-        <w:t>Diese Datei enthält das komplette Installationspacket damit die EinkaufsApp optimal genutzt werden kann.</w:t>
-      </w:r>
-    </w:p>
-    <w:p>
-      <w:pPr>
-        <w:pStyle w:val="KeinLeerraum"/>
-        <w:rPr>
-          <w:rFonts w:ascii="Tele-GroteskNCNor" w:hAnsi="Tele-GroteskNCNor"/>
-        </w:rPr>
-      </w:pPr>
-    </w:p>
-    <w:p>
-      <w:pPr>
-        <w:pStyle w:val="KeinLeerraum"/>
+        <w:pStyle w:val="Listenabsatz"/>
+        <w:rPr>
+          <w:rFonts w:ascii="Tele-GroteskHal" w:hAnsi="Tele-GroteskHal"/>
+        </w:rPr>
+      </w:pPr>
+      <w:r>
+        <w:rPr>
+          <w:rFonts w:ascii="Tele-GroteskHal" w:hAnsi="Tele-GroteskHal"/>
+        </w:rPr>
+        <w:t xml:space="preserve">Diese Datei enthält das komplette Installationspacket damit die </w:t>
+      </w:r>
+      <w:proofErr w:type="spellStart"/>
+      <w:r>
+        <w:rPr>
+          <w:rFonts w:ascii="Tele-GroteskHal" w:hAnsi="Tele-GroteskHal"/>
+        </w:rPr>
+        <w:t>EinkaufsApp</w:t>
+      </w:r>
+      <w:proofErr w:type="spellEnd"/>
+      <w:r>
+        <w:rPr>
+          <w:rFonts w:ascii="Tele-GroteskHal" w:hAnsi="Tele-GroteskHal"/>
+        </w:rPr>
+        <w:t xml:space="preserve"> optimal genutzt werden kann.</w:t>
+      </w:r>
+    </w:p>
+    <w:p>
+      <w:pPr>
+        <w:pStyle w:val="Listenabsatz"/>
+        <w:rPr>
+          <w:rFonts w:ascii="Tele-GroteskHal" w:hAnsi="Tele-GroteskHal"/>
+        </w:rPr>
+      </w:pPr>
+    </w:p>
+    <w:p>
+      <w:pPr>
+        <w:pStyle w:val="Listenabsatz"/>
         <w:numPr>
           <w:ilvl w:val="0"/>
-          <w:numId w:val="3"/>
+          <w:numId w:val="10"/>
         </w:numPr>
         <w:rPr>
-          <w:rFonts w:ascii="Tele-GroteskNCNor" w:hAnsi="Tele-GroteskNCNor"/>
-        </w:rPr>
-      </w:pPr>
-      <w:r>
-        <w:rPr>
-          <w:rFonts w:ascii="Tele-GroteskNCNor" w:hAnsi="Tele-GroteskNCNor"/>
-        </w:rPr>
-        <w:t>Klicken Sie zum Ausführen des Downloads auf „Download latest APK“:</w:t>
+          <w:rFonts w:ascii="Tele-GroteskHal" w:hAnsi="Tele-GroteskHal"/>
+        </w:rPr>
+      </w:pPr>
+      <w:r>
+        <w:rPr>
+          <w:rFonts w:ascii="Tele-GroteskHal" w:hAnsi="Tele-GroteskHal"/>
+        </w:rPr>
+        <w:t xml:space="preserve">Klicken Sie zum Ausführen des Downloads auf „Download </w:t>
+      </w:r>
+      <w:proofErr w:type="spellStart"/>
+      <w:r>
+        <w:rPr>
+          <w:rFonts w:ascii="Tele-GroteskHal" w:hAnsi="Tele-GroteskHal"/>
+        </w:rPr>
+        <w:t>latest</w:t>
+      </w:r>
+      <w:proofErr w:type="spellEnd"/>
+      <w:r>
+        <w:rPr>
+          <w:rFonts w:ascii="Tele-GroteskHal" w:hAnsi="Tele-GroteskHal"/>
+        </w:rPr>
+        <w:t xml:space="preserve"> APK“:</w:t>
       </w:r>
     </w:p>
     <w:p>
@@ -2427,6 +2949,7 @@
           <w:noProof/>
           <w:lang w:eastAsia="de-DE"/>
         </w:rPr>
+        <w:lastRenderedPageBreak/>
         <w:drawing>
           <wp:inline distT="0" distB="0" distL="0" distR="0">
             <wp:extent cx="1638300" cy="504825"/>
@@ -2475,57 +2998,8 @@
     </w:p>
     <w:p>
       <w:pPr>
-        <w:pStyle w:val="KeinLeerraum"/>
-      </w:pPr>
-    </w:p>
-    <w:p>
-      <w:pPr>
-        <w:pStyle w:val="KeinLeerraum"/>
-      </w:pPr>
-    </w:p>
-    <w:p>
-      <w:pPr>
-        <w:pStyle w:val="KeinLeerraum"/>
-      </w:pPr>
-    </w:p>
-    <w:p>
-      <w:pPr>
-        <w:pStyle w:val="KeinLeerraum"/>
-      </w:pPr>
-    </w:p>
-    <w:p>
-      <w:pPr>
-        <w:pStyle w:val="berschrift2"/>
-        <w:numPr>
-          <w:ilvl w:val="0"/>
-          <w:numId w:val="2"/>
-        </w:numPr>
-        <w:rPr>
-          <w:rFonts w:ascii="TeleGrotesk Headline Ultra" w:hAnsi="TeleGrotesk Headline Ultra"/>
-          <w:color w:val="auto"/>
-        </w:rPr>
-      </w:pPr>
-      <w:bookmarkStart w:id="3" w:name="_Toc438039782"/>
-      <w:r>
-        <w:rPr>
-          <w:rFonts w:ascii="TeleGrotesk Headline Ultra" w:hAnsi="TeleGrotesk Headline Ultra"/>
-          <w:color w:val="auto"/>
-        </w:rPr>
-        <w:t>Installation vorbereiten</w:t>
-      </w:r>
-      <w:bookmarkEnd w:id="3"/>
-      <w:r>
-        <w:rPr>
-          <w:rFonts w:ascii="TeleGrotesk Headline Ultra" w:hAnsi="TeleGrotesk Headline Ultra"/>
-          <w:color w:val="auto"/>
-        </w:rPr>
-        <w:t xml:space="preserve"> </w:t>
-      </w:r>
-    </w:p>
-    <w:p>
-      <w:pPr>
-        <w:rPr>
-          <w:rFonts w:ascii="Tele-GroteskNCNor" w:hAnsi="Tele-GroteskNCNor"/>
+        <w:rPr>
+          <w:rFonts w:ascii="Tele-GroteskHal" w:hAnsi="Tele-GroteskHal"/>
         </w:rPr>
       </w:pPr>
     </w:p>
@@ -2534,15 +3008,15 @@
         <w:pStyle w:val="Listenabsatz"/>
         <w:numPr>
           <w:ilvl w:val="0"/>
-          <w:numId w:val="4"/>
+          <w:numId w:val="10"/>
         </w:numPr>
         <w:rPr>
-          <w:rFonts w:ascii="Tele-GroteskNCNor" w:hAnsi="Tele-GroteskNCNor"/>
-        </w:rPr>
-      </w:pPr>
-      <w:r>
-        <w:rPr>
-          <w:rFonts w:ascii="Tele-GroteskNCNor" w:hAnsi="Tele-GroteskNCNor"/>
+          <w:rFonts w:ascii="Tele-GroteskHal" w:hAnsi="Tele-GroteskHal"/>
+        </w:rPr>
+      </w:pPr>
+      <w:r>
+        <w:rPr>
+          <w:rFonts w:ascii="Tele-GroteskHal" w:hAnsi="Tele-GroteskHal"/>
         </w:rPr>
         <w:t>Laden Sie die Dateien herunter.</w:t>
       </w:r>
@@ -2566,13 +3040,13 @@
               <wp:anchor distT="0" distB="0" distL="114300" distR="114300" simplePos="0" relativeHeight="251667456" behindDoc="0" locked="0" layoutInCell="1" allowOverlap="1">
                 <wp:simplePos x="0" y="0"/>
                 <wp:positionH relativeFrom="column">
-                  <wp:posOffset>989330</wp:posOffset>
+                  <wp:posOffset>985520</wp:posOffset>
                 </wp:positionH>
                 <wp:positionV relativeFrom="paragraph">
-                  <wp:posOffset>137795</wp:posOffset>
+                  <wp:posOffset>141605</wp:posOffset>
                 </wp:positionV>
-                <wp:extent cx="5168265" cy="885825"/>
-                <wp:effectExtent l="3810" t="0" r="0" b="0"/>
+                <wp:extent cx="5168265" cy="1057275"/>
+                <wp:effectExtent l="0" t="0" r="0" b="9525"/>
                 <wp:wrapNone/>
                 <wp:docPr id="13" name="Text Box 7"/>
                 <wp:cNvGraphicFramePr>
@@ -2587,7 +3061,7 @@
                       <wps:spPr bwMode="auto">
                         <a:xfrm>
                           <a:off x="0" y="0"/>
-                          <a:ext cx="5168265" cy="885825"/>
+                          <a:ext cx="5168265" cy="1057275"/>
                         </a:xfrm>
                         <a:prstGeom prst="rect">
                           <a:avLst/>
@@ -2618,58 +3092,46 @@
                         <w:txbxContent>
                           <w:p>
                             <w:pPr>
+                              <w:pStyle w:val="Listenabsatz"/>
+                              <w:numPr>
+                                <w:ilvl w:val="0"/>
+                                <w:numId w:val="11"/>
+                              </w:numPr>
                               <w:rPr>
-                                <w:rFonts w:ascii="Tele-GroteskNCNor" w:hAnsi="Tele-GroteskNCNor"/>
+                                <w:rFonts w:ascii="Tele-GroteskHal" w:hAnsi="Tele-GroteskHal"/>
                               </w:rPr>
                             </w:pPr>
                             <w:r>
                               <w:rPr>
-                                <w:rFonts w:ascii="Tele-GroteskNCNor" w:hAnsi="Tele-GroteskNCNor"/>
+                                <w:rFonts w:ascii="Tele-GroteskHal" w:hAnsi="Tele-GroteskHal"/>
                               </w:rPr>
-                              <w:t>Es  folgt nun</w:t>
+                              <w:t xml:space="preserve">Es  folgt nun – je nach Android-Version und Hersteller des Endgerätes-  eine Hinweismeldung, dass man </w:t>
+                            </w:r>
+                            <w:proofErr w:type="gramStart"/>
+                            <w:r>
+                              <w:rPr>
+                                <w:rFonts w:ascii="Tele-GroteskHal" w:hAnsi="Tele-GroteskHal"/>
+                              </w:rPr>
+                              <w:t>beachten</w:t>
+                            </w:r>
+                            <w:proofErr w:type="gramEnd"/>
+                            <w:r>
+                              <w:rPr>
+                                <w:rFonts w:ascii="Tele-GroteskHal" w:hAnsi="Tele-GroteskHal"/>
+                              </w:rPr>
+                              <w:t xml:space="preserve"> sollte keine unbekannten Dateien aus dem Internet zu laden. Diese ist nicht weiter schlimm und kann in diesem Fall ignoriert werden! Sie könne</w:t>
                             </w:r>
                             <w:r>
                               <w:rPr>
-                                <w:rFonts w:ascii="Tele-GroteskNCNor" w:hAnsi="Tele-GroteskNCNor"/>
+                                <w:rFonts w:ascii="Tele-GroteskHal" w:hAnsi="Tele-GroteskHal"/>
                               </w:rPr>
-                              <w:t xml:space="preserve"> – je nach Android-Version und Hersteller des Endgerätes- </w:t>
+                              <w:t>n die Datei ohne Sorge herunter</w:t>
                             </w:r>
                             <w:r>
                               <w:rPr>
-                                <w:rFonts w:ascii="Tele-GroteskNCNor" w:hAnsi="Tele-GroteskNCNor"/>
+                                <w:rFonts w:ascii="Tele-GroteskHal" w:hAnsi="Tele-GroteskHal"/>
                               </w:rPr>
-                              <w:t xml:space="preserve"> eine Hinweismeldung, dass man beachten sollte keine unbekannten Dateien aus dem Internet zu laden. </w:t>
-                            </w:r>
-                            <w:r>
-                              <w:rPr>
-                                <w:rFonts w:ascii="Tele-GroteskNCNor" w:hAnsi="Tele-GroteskNCNor"/>
-                              </w:rPr>
-                              <w:t>Diese ist nicht weiter schlimm und kann</w:t>
-                            </w:r>
-                            <w:r>
-                              <w:rPr>
-                                <w:rFonts w:ascii="Tele-GroteskNCNor" w:hAnsi="Tele-GroteskNCNor"/>
-                                <w:b/>
-                              </w:rPr>
-                              <w:t xml:space="preserve"> in diesem Fall</w:t>
-                            </w:r>
-                            <w:r>
-                              <w:rPr>
-                                <w:rFonts w:ascii="Tele-GroteskNCNor" w:hAnsi="Tele-GroteskNCNor"/>
-                              </w:rPr>
-                              <w:t xml:space="preserve"> ignoriert werden! </w:t>
-                            </w:r>
-                            <w:r>
-                              <w:rPr>
-                                <w:rFonts w:ascii="Tele-GroteskNCNor" w:hAnsi="Tele-GroteskNCNor"/>
-                              </w:rPr>
-                              <w:t>Sie können die Datei ohne Sorge herunter laden</w:t>
-                            </w:r>
-                            <w:r>
-                              <w:rPr>
-                                <w:rFonts w:ascii="Tele-GroteskNCNor" w:hAnsi="Tele-GroteskNCNor"/>
-                              </w:rPr>
-                              <w:t>!</w:t>
+                              <w:t>laden!</w:t>
                             </w:r>
                           </w:p>
                         </w:txbxContent>
@@ -2691,63 +3153,51 @@
           </mc:Choice>
           <mc:Fallback>
             <w:pict>
-              <v:shape id="Text Box 7" o:spid="_x0000_s1031" type="#_x0000_t202" style="position:absolute;left:0;text-align:left;margin-left:77.9pt;margin-top:10.85pt;width:406.95pt;height:69.75pt;z-index:251667456;visibility:visible;mso-wrap-style:square;mso-width-percent:0;mso-height-percent:0;mso-wrap-distance-left:9pt;mso-wrap-distance-top:0;mso-wrap-distance-right:9pt;mso-wrap-distance-bottom:0;mso-position-horizontal:absolute;mso-position-horizontal-relative:text;mso-position-vertical:absolute;mso-position-vertical-relative:text;mso-width-percent:0;mso-height-percent:0;mso-width-relative:margin;mso-height-relative:margin;v-text-anchor:top" o:gfxdata="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" fillcolor="#f2f2f2 [3052]" stroked="f">
+              <v:shape id="Text Box 7" o:spid="_x0000_s1031" type="#_x0000_t202" style="position:absolute;left:0;text-align:left;margin-left:77.6pt;margin-top:11.15pt;width:406.95pt;height:83.25pt;z-index:251667456;visibility:visible;mso-wrap-style:square;mso-width-percent:0;mso-height-percent:0;mso-wrap-distance-left:9pt;mso-wrap-distance-top:0;mso-wrap-distance-right:9pt;mso-wrap-distance-bottom:0;mso-position-horizontal:absolute;mso-position-horizontal-relative:text;mso-position-vertical:absolute;mso-position-vertical-relative:text;mso-width-percent:0;mso-height-percent:0;mso-width-relative:margin;mso-height-relative:margin;v-text-anchor:top" o:gfxdata="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" fillcolor="#f2f2f2 [3052]" stroked="f">
                 <v:textbox>
                   <w:txbxContent>
                     <w:p>
                       <w:pPr>
+                        <w:pStyle w:val="Listenabsatz"/>
+                        <w:numPr>
+                          <w:ilvl w:val="0"/>
+                          <w:numId w:val="11"/>
+                        </w:numPr>
                         <w:rPr>
-                          <w:rFonts w:ascii="Tele-GroteskNCNor" w:hAnsi="Tele-GroteskNCNor"/>
+                          <w:rFonts w:ascii="Tele-GroteskHal" w:hAnsi="Tele-GroteskHal"/>
                         </w:rPr>
                       </w:pPr>
                       <w:r>
                         <w:rPr>
-                          <w:rFonts w:ascii="Tele-GroteskNCNor" w:hAnsi="Tele-GroteskNCNor"/>
+                          <w:rFonts w:ascii="Tele-GroteskHal" w:hAnsi="Tele-GroteskHal"/>
                         </w:rPr>
-                        <w:t>Es  folgt nun</w:t>
+                        <w:t xml:space="preserve">Es  folgt nun – je nach Android-Version und Hersteller des Endgerätes-  eine Hinweismeldung, dass man </w:t>
+                      </w:r>
+                      <w:proofErr w:type="gramStart"/>
+                      <w:r>
+                        <w:rPr>
+                          <w:rFonts w:ascii="Tele-GroteskHal" w:hAnsi="Tele-GroteskHal"/>
+                        </w:rPr>
+                        <w:t>beachten</w:t>
+                      </w:r>
+                      <w:proofErr w:type="gramEnd"/>
+                      <w:r>
+                        <w:rPr>
+                          <w:rFonts w:ascii="Tele-GroteskHal" w:hAnsi="Tele-GroteskHal"/>
+                        </w:rPr>
+                        <w:t xml:space="preserve"> sollte keine unbekannten Dateien aus dem Internet zu laden. Diese ist nicht weiter schlimm und kann in diesem Fall ignoriert werden! Sie könne</w:t>
                       </w:r>
                       <w:r>
                         <w:rPr>
-                          <w:rFonts w:ascii="Tele-GroteskNCNor" w:hAnsi="Tele-GroteskNCNor"/>
+                          <w:rFonts w:ascii="Tele-GroteskHal" w:hAnsi="Tele-GroteskHal"/>
                         </w:rPr>
-                        <w:t xml:space="preserve"> – je nach Android-Version und Hersteller des Endgerätes- </w:t>
+                        <w:t>n die Datei ohne Sorge herunter</w:t>
                       </w:r>
                       <w:r>
                         <w:rPr>
-                          <w:rFonts w:ascii="Tele-GroteskNCNor" w:hAnsi="Tele-GroteskNCNor"/>
+                          <w:rFonts w:ascii="Tele-GroteskHal" w:hAnsi="Tele-GroteskHal"/>
                         </w:rPr>
-                        <w:t xml:space="preserve"> eine Hinweismeldung, dass man beachten sollte keine unbekannten Dateien aus dem Internet zu laden. </w:t>
-                      </w:r>
-                      <w:r>
-                        <w:rPr>
-                          <w:rFonts w:ascii="Tele-GroteskNCNor" w:hAnsi="Tele-GroteskNCNor"/>
-                        </w:rPr>
-                        <w:t>Diese ist nicht weiter schlimm und kann</w:t>
-                      </w:r>
-                      <w:r>
-                        <w:rPr>
-                          <w:rFonts w:ascii="Tele-GroteskNCNor" w:hAnsi="Tele-GroteskNCNor"/>
-                          <w:b/>
-                        </w:rPr>
-                        <w:t xml:space="preserve"> in diesem Fall</w:t>
-                      </w:r>
-                      <w:r>
-                        <w:rPr>
-                          <w:rFonts w:ascii="Tele-GroteskNCNor" w:hAnsi="Tele-GroteskNCNor"/>
-                        </w:rPr>
-                        <w:t xml:space="preserve"> ignoriert werden! </w:t>
-                      </w:r>
-                      <w:r>
-                        <w:rPr>
-                          <w:rFonts w:ascii="Tele-GroteskNCNor" w:hAnsi="Tele-GroteskNCNor"/>
-                        </w:rPr>
-                        <w:t>Sie können die Datei ohne Sorge herunter laden</w:t>
-                      </w:r>
-                      <w:r>
-                        <w:rPr>
-                          <w:rFonts w:ascii="Tele-GroteskNCNor" w:hAnsi="Tele-GroteskNCNor"/>
-                        </w:rPr>
-                        <w:t>!</w:t>
+                        <w:t>laden!</w:t>
                       </w:r>
                     </w:p>
                   </w:txbxContent>
@@ -2893,34 +3343,39 @@
     <w:p/>
     <w:p/>
     <w:p/>
+    <w:p/>
+    <w:p/>
     <w:p>
       <w:pPr>
         <w:pStyle w:val="berschrift2"/>
         <w:numPr>
           <w:ilvl w:val="0"/>
-          <w:numId w:val="2"/>
+          <w:numId w:val="9"/>
         </w:numPr>
         <w:rPr>
           <w:rFonts w:ascii="TeleGrotesk Headline Ultra" w:hAnsi="TeleGrotesk Headline Ultra"/>
           <w:color w:val="auto"/>
-        </w:rPr>
-      </w:pPr>
-      <w:bookmarkStart w:id="4" w:name="_Toc438039783"/>
+          <w:sz w:val="28"/>
+        </w:rPr>
+      </w:pPr>
+      <w:bookmarkStart w:id="7" w:name="_Toc438210122"/>
       <w:r>
         <w:rPr>
           <w:rFonts w:ascii="TeleGrotesk Headline Ultra" w:hAnsi="TeleGrotesk Headline Ultra"/>
           <w:color w:val="auto"/>
+          <w:sz w:val="28"/>
         </w:rPr>
         <w:t>Installation</w:t>
       </w:r>
+      <w:bookmarkEnd w:id="7"/>
       <w:r>
         <w:rPr>
           <w:rFonts w:ascii="TeleGrotesk Headline Ultra" w:hAnsi="TeleGrotesk Headline Ultra"/>
           <w:color w:val="auto"/>
-        </w:rPr>
-        <w:t xml:space="preserve"> der Datei</w:t>
-      </w:r>
-      <w:bookmarkEnd w:id="4"/>
+          <w:sz w:val="28"/>
+        </w:rPr>
+        <w:t xml:space="preserve"> </w:t>
+      </w:r>
     </w:p>
     <w:p/>
     <w:p>
@@ -2928,71 +3383,40 @@
         <w:pStyle w:val="Listenabsatz"/>
         <w:numPr>
           <w:ilvl w:val="0"/>
-          <w:numId w:val="6"/>
+          <w:numId w:val="12"/>
         </w:numPr>
         <w:rPr>
+          <w:rFonts w:ascii="Tele-GroteskHal" w:hAnsi="Tele-GroteskHal"/>
+        </w:rPr>
+      </w:pPr>
+      <w:r>
+        <w:rPr>
+          <w:rFonts w:ascii="Tele-GroteskHal" w:hAnsi="Tele-GroteskHal"/>
+        </w:rPr>
+        <w:t xml:space="preserve">Anschließend wird die Datei der </w:t>
+      </w:r>
+      <w:proofErr w:type="spellStart"/>
+      <w:r>
+        <w:rPr>
+          <w:rFonts w:ascii="Tele-GroteskHal" w:hAnsi="Tele-GroteskHal"/>
+        </w:rPr>
+        <w:t>EinkaufsApp</w:t>
+      </w:r>
+      <w:proofErr w:type="spellEnd"/>
+      <w:r>
+        <w:rPr>
+          <w:rFonts w:ascii="Tele-GroteskHal" w:hAnsi="Tele-GroteskHal"/>
+        </w:rPr>
+        <w:t xml:space="preserve"> auf Ihr Endgerät installiert.</w:t>
+      </w:r>
+    </w:p>
+    <w:p>
+      <w:pPr>
+        <w:jc w:val="center"/>
+        <w:rPr>
           <w:rFonts w:ascii="Tele-GroteskNCNor" w:hAnsi="Tele-GroteskNCNor"/>
         </w:rPr>
       </w:pPr>
-      <w:r>
-        <w:rPr>
-          <w:rFonts w:ascii="Tele-GroteskNCNor" w:hAnsi="Tele-GroteskNCNor"/>
-        </w:rPr>
-        <w:t>Anschließend wird die Datei der EinkaufsApp auf Ihr Endgerät installiert.</w:t>
-      </w:r>
-    </w:p>
-    <w:p>
-      <w:pPr>
-        <w:rPr>
-          <w:rFonts w:ascii="Tele-GroteskNCNor" w:hAnsi="Tele-GroteskNCNor"/>
-        </w:rPr>
-      </w:pPr>
-      <w:r>
-        <w:rPr>
-          <w:rFonts w:ascii="Tele-GroteskNCNor" w:hAnsi="Tele-GroteskNCNor"/>
-          <w:noProof/>
-          <w:lang w:eastAsia="de-DE"/>
-        </w:rPr>
-        <w:drawing>
-          <wp:inline distT="0" distB="0" distL="0" distR="0">
-            <wp:extent cx="2709544" cy="971550"/>
-            <wp:effectExtent l="19050" t="0" r="0" b="0"/>
-            <wp:docPr id="5" name="Bild 2"/>
-            <wp:cNvGraphicFramePr>
-              <a:graphicFrameLocks xmlns:a="http://schemas.openxmlformats.org/drawingml/2006/main" noChangeAspect="1"/>
-            </wp:cNvGraphicFramePr>
-            <a:graphic xmlns:a="http://schemas.openxmlformats.org/drawingml/2006/main">
-              <a:graphicData uri="http://schemas.openxmlformats.org/drawingml/2006/picture">
-                <pic:pic xmlns:pic="http://schemas.openxmlformats.org/drawingml/2006/picture">
-                  <pic:nvPicPr>
-                    <pic:cNvPr id="0" name="Picture 2"/>
-                    <pic:cNvPicPr>
-                      <a:picLocks noChangeAspect="1" noChangeArrowheads="1"/>
-                    </pic:cNvPicPr>
-                  </pic:nvPicPr>
-                  <pic:blipFill>
-                    <a:blip r:embed="rId16" cstate="print"/>
-                    <a:srcRect/>
-                    <a:stretch>
-                      <a:fillRect/>
-                    </a:stretch>
-                  </pic:blipFill>
-                  <pic:spPr bwMode="auto">
-                    <a:xfrm>
-                      <a:off x="0" y="0"/>
-                      <a:ext cx="2711281" cy="972173"/>
-                    </a:xfrm>
-                    <a:prstGeom prst="rect">
-                      <a:avLst/>
-                    </a:prstGeom>
-                    <a:noFill/>
-                  </pic:spPr>
-                </pic:pic>
-              </a:graphicData>
-            </a:graphic>
-          </wp:inline>
-        </w:drawing>
-      </w:r>
       <w:r>
         <w:rPr>
           <w:rFonts w:ascii="Tele-GroteskNCNor" w:hAnsi="Tele-GroteskNCNor"/>
@@ -3017,7 +3441,7 @@
                     </pic:cNvPicPr>
                   </pic:nvPicPr>
                   <pic:blipFill>
-                    <a:blip r:embed="rId17" cstate="print"/>
+                    <a:blip r:embed="rId16" cstate="print"/>
                     <a:srcRect/>
                     <a:stretch>
                       <a:fillRect/>
@@ -3115,65 +3539,66 @@
                       <wps:txbx>
                         <w:txbxContent>
                           <w:p>
+                            <w:pPr>
+                              <w:rPr>
+                                <w:rFonts w:ascii="Tele-GroteskHal" w:hAnsi="Tele-GroteskHal"/>
+                              </w:rPr>
+                            </w:pPr>
                             <w:r>
                               <w:rPr>
-                                <w:rFonts w:ascii="Tele-GroteskNCNor" w:hAnsi="Tele-GroteskNCNor"/>
+                                <w:rFonts w:ascii="Tele-GroteskHal" w:hAnsi="Tele-GroteskHal"/>
                               </w:rPr>
-                              <w:t>Hierbei kann es passieren, dass Ihr Gerät</w:t>
+                              <w:t xml:space="preserve">Hierbei wird eine Warnmeldung angezeigt, da unsere App nicht aus einer vertrauenswürdigen Quelle (in dem Fall der Android Play Store) stammt. </w:t>
                             </w:r>
                             <w:r>
                               <w:rPr>
-                                <w:rFonts w:ascii="Tele-GroteskNCNor" w:hAnsi="Tele-GroteskNCNor"/>
+                                <w:rFonts w:ascii="Tele-GroteskHal" w:hAnsi="Tele-GroteskHal"/>
                               </w:rPr>
-                              <w:t xml:space="preserve"> erneut </w:t>
+                              <w:t xml:space="preserve">Doch auch dies können Sie ohne </w:t>
                             </w:r>
                             <w:r>
                               <w:rPr>
-                                <w:rFonts w:ascii="Tele-GroteskNCNor" w:hAnsi="Tele-GroteskNCNor"/>
+                                <w:rFonts w:ascii="Tele-GroteskHal" w:hAnsi="Tele-GroteskHal"/>
                               </w:rPr>
-                              <w:t xml:space="preserve"> eine </w:t>
+                              <w:t xml:space="preserve">weiteres </w:t>
                             </w:r>
                             <w:r>
                               <w:rPr>
-                                <w:rFonts w:ascii="Tele-GroteskNCNor" w:hAnsi="Tele-GroteskNCNor"/>
+                                <w:rFonts w:ascii="Tele-GroteskHal" w:hAnsi="Tele-GroteskHal"/>
                               </w:rPr>
-                              <w:t>Warn</w:t>
+                              <w:t>bestätigen</w:t>
                             </w:r>
                             <w:r>
                               <w:rPr>
-                                <w:rFonts w:ascii="Tele-GroteskNCNor" w:hAnsi="Tele-GroteskNCNor"/>
+                                <w:rFonts w:ascii="Tele-GroteskHal" w:hAnsi="Tele-GroteskHal"/>
                               </w:rPr>
-                              <w:t>meldung anzeigt –</w:t>
+                              <w:t xml:space="preserve">, damit Sie die </w:t>
+                            </w:r>
+                            <w:proofErr w:type="spellStart"/>
+                            <w:r>
+                              <w:rPr>
+                                <w:rFonts w:ascii="Tele-GroteskHal" w:hAnsi="Tele-GroteskHal"/>
+                              </w:rPr>
+                              <w:t>EinkaufsApp</w:t>
+                            </w:r>
+                            <w:proofErr w:type="spellEnd"/>
+                            <w:r>
+                              <w:rPr>
+                                <w:rFonts w:ascii="Tele-GroteskHal" w:hAnsi="Tele-GroteskHal"/>
+                              </w:rPr>
+                              <w:t xml:space="preserve"> problemlos </w:t>
                             </w:r>
                             <w:r>
                               <w:rPr>
-                                <w:rFonts w:ascii="Tele-GroteskNCNor" w:hAnsi="Tele-GroteskNCNor"/>
+                                <w:rFonts w:ascii="Tele-GroteskHal" w:hAnsi="Tele-GroteskHal"/>
                               </w:rPr>
-                              <w:t xml:space="preserve"> da die Quelle </w:t>
+                              <w:t>installieren</w:t>
                             </w:r>
                             <w:r>
                               <w:rPr>
-                                <w:rFonts w:ascii="Tele-GroteskNCNor" w:hAnsi="Tele-GroteskNCNor"/>
+                                <w:rFonts w:ascii="Tele-GroteskHal" w:hAnsi="Tele-GroteskHal"/>
                               </w:rPr>
-                              <w:t xml:space="preserve">für Ihr Endgerät </w:t>
-                            </w:r>
-                            <w:r>
-                              <w:rPr>
-                                <w:rFonts w:ascii="Tele-GroteskNCNor" w:hAnsi="Tele-GroteskNCNor"/>
-                              </w:rPr>
-                              <w:t xml:space="preserve">nicht bekannt </w:t>
-                            </w:r>
-                            <w:r>
-                              <w:rPr>
-                                <w:rFonts w:ascii="Tele-GroteskNCNor" w:hAnsi="Tele-GroteskNCNor"/>
-                              </w:rPr>
-                              <w:t xml:space="preserve"> und somit nicht als vertrauenswürdig eingestuft wird.</w:t>
-                            </w:r>
-                            <w:r>
-                              <w:rPr>
-                                <w:rFonts w:ascii="Tele-GroteskNCNor" w:hAnsi="Tele-GroteskNCNor"/>
-                              </w:rPr>
-                              <w:t xml:space="preserve"> Doch auch dies können Sie ohne Weiteres  ändern, damit Sie die EinkaufsApp problemlos nutzen können.</w:t>
+                              <w:t xml:space="preserve"> können.</w:t>
                             </w:r>
                           </w:p>
                         </w:txbxContent>
@@ -3199,65 +3624,66 @@
                 <v:textbox>
                   <w:txbxContent>
                     <w:p>
+                      <w:pPr>
+                        <w:rPr>
+                          <w:rFonts w:ascii="Tele-GroteskHal" w:hAnsi="Tele-GroteskHal"/>
+                        </w:rPr>
+                      </w:pPr>
                       <w:r>
                         <w:rPr>
-                          <w:rFonts w:ascii="Tele-GroteskNCNor" w:hAnsi="Tele-GroteskNCNor"/>
+                          <w:rFonts w:ascii="Tele-GroteskHal" w:hAnsi="Tele-GroteskHal"/>
                         </w:rPr>
-                        <w:t>Hierbei kann es passieren, dass Ihr Gerät</w:t>
+                        <w:t xml:space="preserve">Hierbei wird eine Warnmeldung angezeigt, da unsere App nicht aus einer vertrauenswürdigen Quelle (in dem Fall der Android Play Store) stammt. </w:t>
                       </w:r>
                       <w:r>
                         <w:rPr>
-                          <w:rFonts w:ascii="Tele-GroteskNCNor" w:hAnsi="Tele-GroteskNCNor"/>
+                          <w:rFonts w:ascii="Tele-GroteskHal" w:hAnsi="Tele-GroteskHal"/>
                         </w:rPr>
-                        <w:t xml:space="preserve"> erneut </w:t>
+                        <w:t xml:space="preserve">Doch auch dies können Sie ohne </w:t>
                       </w:r>
                       <w:r>
                         <w:rPr>
-                          <w:rFonts w:ascii="Tele-GroteskNCNor" w:hAnsi="Tele-GroteskNCNor"/>
+                          <w:rFonts w:ascii="Tele-GroteskHal" w:hAnsi="Tele-GroteskHal"/>
                         </w:rPr>
-                        <w:t xml:space="preserve"> eine </w:t>
+                        <w:t xml:space="preserve">weiteres </w:t>
                       </w:r>
                       <w:r>
                         <w:rPr>
-                          <w:rFonts w:ascii="Tele-GroteskNCNor" w:hAnsi="Tele-GroteskNCNor"/>
+                          <w:rFonts w:ascii="Tele-GroteskHal" w:hAnsi="Tele-GroteskHal"/>
                         </w:rPr>
-                        <w:t>Warn</w:t>
+                        <w:t>bestätigen</w:t>
                       </w:r>
                       <w:r>
                         <w:rPr>
-                          <w:rFonts w:ascii="Tele-GroteskNCNor" w:hAnsi="Tele-GroteskNCNor"/>
+                          <w:rFonts w:ascii="Tele-GroteskHal" w:hAnsi="Tele-GroteskHal"/>
                         </w:rPr>
-                        <w:t>meldung anzeigt –</w:t>
+                        <w:t xml:space="preserve">, damit Sie die </w:t>
+                      </w:r>
+                      <w:proofErr w:type="spellStart"/>
+                      <w:r>
+                        <w:rPr>
+                          <w:rFonts w:ascii="Tele-GroteskHal" w:hAnsi="Tele-GroteskHal"/>
+                        </w:rPr>
+                        <w:t>EinkaufsApp</w:t>
+                      </w:r>
+                      <w:proofErr w:type="spellEnd"/>
+                      <w:r>
+                        <w:rPr>
+                          <w:rFonts w:ascii="Tele-GroteskHal" w:hAnsi="Tele-GroteskHal"/>
+                        </w:rPr>
+                        <w:t xml:space="preserve"> problemlos </w:t>
                       </w:r>
                       <w:r>
                         <w:rPr>
-                          <w:rFonts w:ascii="Tele-GroteskNCNor" w:hAnsi="Tele-GroteskNCNor"/>
+                          <w:rFonts w:ascii="Tele-GroteskHal" w:hAnsi="Tele-GroteskHal"/>
                         </w:rPr>
-                        <w:t xml:space="preserve"> da die Quelle </w:t>
+                        <w:t>installieren</w:t>
                       </w:r>
                       <w:r>
                         <w:rPr>
-                          <w:rFonts w:ascii="Tele-GroteskNCNor" w:hAnsi="Tele-GroteskNCNor"/>
+                          <w:rFonts w:ascii="Tele-GroteskHal" w:hAnsi="Tele-GroteskHal"/>
                         </w:rPr>
-                        <w:t xml:space="preserve">für Ihr Endgerät </w:t>
-                      </w:r>
-                      <w:r>
-                        <w:rPr>
-                          <w:rFonts w:ascii="Tele-GroteskNCNor" w:hAnsi="Tele-GroteskNCNor"/>
-                        </w:rPr>
-                        <w:t xml:space="preserve">nicht bekannt </w:t>
-                      </w:r>
-                      <w:r>
-                        <w:rPr>
-                          <w:rFonts w:ascii="Tele-GroteskNCNor" w:hAnsi="Tele-GroteskNCNor"/>
-                        </w:rPr>
-                        <w:t xml:space="preserve"> und somit nicht als vertrauenswürdig eingestuft wird.</w:t>
-                      </w:r>
-                      <w:r>
-                        <w:rPr>
-                          <w:rFonts w:ascii="Tele-GroteskNCNor" w:hAnsi="Tele-GroteskNCNor"/>
-                        </w:rPr>
-                        <w:t xml:space="preserve"> Doch auch dies können Sie ohne Weiteres  ändern, damit Sie die EinkaufsApp problemlos nutzen können.</w:t>
+                        <w:t xml:space="preserve"> können.</w:t>
                       </w:r>
                     </w:p>
                   </w:txbxContent>
@@ -3332,8 +3758,6 @@
         </w:rPr>
         <w:t xml:space="preserve">  </w:t>
       </w:r>
-      <w:bookmarkStart w:id="5" w:name="_GoBack"/>
-      <w:bookmarkEnd w:id="5"/>
     </w:p>
     <w:p>
       <w:pPr>
@@ -3404,59 +3828,54 @@
                       <wps:txbx>
                         <w:txbxContent>
                           <w:p>
+                            <w:pPr>
+                              <w:rPr>
+                                <w:rFonts w:ascii="Tele-GroteskHal" w:hAnsi="Tele-GroteskHal"/>
+                              </w:rPr>
+                            </w:pPr>
                             <w:r>
                               <w:rPr>
-                                <w:rFonts w:ascii="Tele-GroteskNCNor" w:hAnsi="Tele-GroteskNCNor"/>
+                                <w:rFonts w:ascii="Tele-GroteskHal" w:hAnsi="Tele-GroteskHal"/>
                               </w:rPr>
                               <w:t xml:space="preserve">Um diese Fehlermeldung zu beheben, gehen Sie in ihrem Handy auf Einstellungen </w:t>
                             </w:r>
                             <w:r>
                               <w:rPr>
-                                <w:rFonts w:ascii="Tele-GroteskNCNor" w:hAnsi="Tele-GroteskNCNor"/>
+                                <w:rFonts w:ascii="Tele-GroteskHal" w:hAnsi="Tele-GroteskHal"/>
                               </w:rPr>
                               <w:sym w:font="Wingdings" w:char="F0E0"/>
                             </w:r>
                             <w:r>
                               <w:rPr>
-                                <w:rFonts w:ascii="Tele-GroteskNCNor" w:hAnsi="Tele-GroteskNCNor"/>
+                                <w:rFonts w:ascii="Tele-GroteskHal" w:hAnsi="Tele-GroteskHal"/>
                               </w:rPr>
-                              <w:t xml:space="preserve"> Sicherheit und </w:t>
+                              <w:t xml:space="preserve"> Sicherheit und aktivieren den Punkt: „Unbekannte Quellen“. So können Sie die</w:t>
                             </w:r>
                             <w:r>
                               <w:rPr>
-                                <w:rFonts w:ascii="Tele-GroteskNCNor" w:hAnsi="Tele-GroteskNCNor"/>
+                                <w:rFonts w:ascii="Tele-GroteskHal" w:hAnsi="Tele-GroteskHal"/>
                               </w:rPr>
-                              <w:t>aktivieren</w:t>
+                              <w:t xml:space="preserve"> Datei zur </w:t>
+                            </w:r>
+                            <w:proofErr w:type="spellStart"/>
+                            <w:r>
+                              <w:rPr>
+                                <w:rFonts w:ascii="Tele-GroteskHal" w:hAnsi="Tele-GroteskHal"/>
+                              </w:rPr>
+                              <w:t>EinkaufsApp</w:t>
+                            </w:r>
+                            <w:proofErr w:type="spellEnd"/>
+                            <w:r>
+                              <w:rPr>
+                                <w:rFonts w:ascii="Tele-GroteskHal" w:hAnsi="Tele-GroteskHal"/>
+                              </w:rPr>
+                              <w:t xml:space="preserve"> herunter</w:t>
                             </w:r>
                             <w:r>
                               <w:rPr>
-                                <w:rFonts w:ascii="Tele-GroteskNCNor" w:hAnsi="Tele-GroteskNCNor"/>
+                                <w:rFonts w:ascii="Tele-GroteskHal" w:hAnsi="Tele-GroteskHal"/>
                               </w:rPr>
-                              <w:t xml:space="preserve"> den Punkt: </w:t>
-                            </w:r>
-                            <w:r>
-                              <w:rPr>
-                                <w:rFonts w:ascii="Tele-GroteskNCNor" w:hAnsi="Tele-GroteskNCNor"/>
-                              </w:rPr>
-                              <w:t>„</w:t>
-                            </w:r>
-                            <w:r>
-                              <w:rPr>
-                                <w:rFonts w:ascii="Tele-GroteskNCNor" w:hAnsi="Tele-GroteskNCNor"/>
-                              </w:rPr>
-                              <w:t>Unbekannte Quellen</w:t>
-                            </w:r>
-                            <w:r>
-                              <w:rPr>
-                                <w:rFonts w:ascii="Tele-GroteskNCNor" w:hAnsi="Tele-GroteskNCNor"/>
-                              </w:rPr>
-                              <w:t xml:space="preserve">“. </w:t>
-                            </w:r>
-                            <w:r>
-                              <w:rPr>
-                                <w:rFonts w:ascii="Tele-GroteskNCNor" w:hAnsi="Tele-GroteskNCNor"/>
-                              </w:rPr>
-                              <w:t>So können Sie die Datei zur EinkaufsApp herunter laden.</w:t>
+                              <w:t>laden.</w:t>
                             </w:r>
                           </w:p>
                         </w:txbxContent>
@@ -3482,59 +3901,54 @@
                 <v:textbox>
                   <w:txbxContent>
                     <w:p>
+                      <w:pPr>
+                        <w:rPr>
+                          <w:rFonts w:ascii="Tele-GroteskHal" w:hAnsi="Tele-GroteskHal"/>
+                        </w:rPr>
+                      </w:pPr>
                       <w:r>
                         <w:rPr>
-                          <w:rFonts w:ascii="Tele-GroteskNCNor" w:hAnsi="Tele-GroteskNCNor"/>
+                          <w:rFonts w:ascii="Tele-GroteskHal" w:hAnsi="Tele-GroteskHal"/>
                         </w:rPr>
                         <w:t xml:space="preserve">Um diese Fehlermeldung zu beheben, gehen Sie in ihrem Handy auf Einstellungen </w:t>
                       </w:r>
                       <w:r>
                         <w:rPr>
-                          <w:rFonts w:ascii="Tele-GroteskNCNor" w:hAnsi="Tele-GroteskNCNor"/>
+                          <w:rFonts w:ascii="Tele-GroteskHal" w:hAnsi="Tele-GroteskHal"/>
                         </w:rPr>
                         <w:sym w:font="Wingdings" w:char="F0E0"/>
                       </w:r>
                       <w:r>
                         <w:rPr>
-                          <w:rFonts w:ascii="Tele-GroteskNCNor" w:hAnsi="Tele-GroteskNCNor"/>
+                          <w:rFonts w:ascii="Tele-GroteskHal" w:hAnsi="Tele-GroteskHal"/>
                         </w:rPr>
-                        <w:t xml:space="preserve"> Sicherheit und </w:t>
+                        <w:t xml:space="preserve"> Sicherheit und aktivieren den Punkt: „Unbekannte Quellen“. So können Sie die</w:t>
                       </w:r>
                       <w:r>
                         <w:rPr>
-                          <w:rFonts w:ascii="Tele-GroteskNCNor" w:hAnsi="Tele-GroteskNCNor"/>
+                          <w:rFonts w:ascii="Tele-GroteskHal" w:hAnsi="Tele-GroteskHal"/>
                         </w:rPr>
-                        <w:t>aktivieren</w:t>
+                        <w:t xml:space="preserve"> Datei zur </w:t>
+                      </w:r>
+                      <w:proofErr w:type="spellStart"/>
+                      <w:r>
+                        <w:rPr>
+                          <w:rFonts w:ascii="Tele-GroteskHal" w:hAnsi="Tele-GroteskHal"/>
+                        </w:rPr>
+                        <w:t>EinkaufsApp</w:t>
+                      </w:r>
+                      <w:proofErr w:type="spellEnd"/>
+                      <w:r>
+                        <w:rPr>
+                          <w:rFonts w:ascii="Tele-GroteskHal" w:hAnsi="Tele-GroteskHal"/>
+                        </w:rPr>
+                        <w:t xml:space="preserve"> herunter</w:t>
                       </w:r>
                       <w:r>
                         <w:rPr>
-                          <w:rFonts w:ascii="Tele-GroteskNCNor" w:hAnsi="Tele-GroteskNCNor"/>
+                          <w:rFonts w:ascii="Tele-GroteskHal" w:hAnsi="Tele-GroteskHal"/>
                         </w:rPr>
-                        <w:t xml:space="preserve"> den Punkt: </w:t>
-                      </w:r>
-                      <w:r>
-                        <w:rPr>
-                          <w:rFonts w:ascii="Tele-GroteskNCNor" w:hAnsi="Tele-GroteskNCNor"/>
-                        </w:rPr>
-                        <w:t>„</w:t>
-                      </w:r>
-                      <w:r>
-                        <w:rPr>
-                          <w:rFonts w:ascii="Tele-GroteskNCNor" w:hAnsi="Tele-GroteskNCNor"/>
-                        </w:rPr>
-                        <w:t>Unbekannte Quellen</w:t>
-                      </w:r>
-                      <w:r>
-                        <w:rPr>
-                          <w:rFonts w:ascii="Tele-GroteskNCNor" w:hAnsi="Tele-GroteskNCNor"/>
-                        </w:rPr>
-                        <w:t xml:space="preserve">“. </w:t>
-                      </w:r>
-                      <w:r>
-                        <w:rPr>
-                          <w:rFonts w:ascii="Tele-GroteskNCNor" w:hAnsi="Tele-GroteskNCNor"/>
-                        </w:rPr>
-                        <w:t>So können Sie die Datei zur EinkaufsApp herunter laden.</w:t>
+                        <w:t>laden.</w:t>
                       </w:r>
                     </w:p>
                   </w:txbxContent>
@@ -3647,7 +4061,7 @@
                     </pic:cNvPicPr>
                   </pic:nvPicPr>
                   <pic:blipFill>
-                    <a:blip r:embed="rId18" cstate="print"/>
+                    <a:blip r:embed="rId17" cstate="print"/>
                     <a:srcRect/>
                     <a:stretch>
                       <a:fillRect/>
@@ -3747,12 +4161,12 @@
                           <w:p>
                             <w:pPr>
                               <w:rPr>
-                                <w:rFonts w:ascii="Tele-GroteskNCNor" w:hAnsi="Tele-GroteskNCNor"/>
+                                <w:rFonts w:ascii="Tele-GroteskHal" w:hAnsi="Tele-GroteskHal"/>
                               </w:rPr>
                             </w:pPr>
                             <w:r>
                               <w:rPr>
-                                <w:rFonts w:ascii="Tele-GroteskNCNor" w:hAnsi="Tele-GroteskNCNor"/>
+                                <w:rFonts w:ascii="Tele-GroteskHal" w:hAnsi="Tele-GroteskHal"/>
                               </w:rPr>
                               <w:t>Bitte beachten Sie: Nachdem die Installation geglückt ist, unbedingt diese Einstellung  wieder zu ändern und diesen Punkt wieder zu deaktivieren!</w:t>
                             </w:r>
@@ -3782,12 +4196,12 @@
                     <w:p>
                       <w:pPr>
                         <w:rPr>
-                          <w:rFonts w:ascii="Tele-GroteskNCNor" w:hAnsi="Tele-GroteskNCNor"/>
+                          <w:rFonts w:ascii="Tele-GroteskHal" w:hAnsi="Tele-GroteskHal"/>
                         </w:rPr>
                       </w:pPr>
                       <w:r>
                         <w:rPr>
-                          <w:rFonts w:ascii="Tele-GroteskNCNor" w:hAnsi="Tele-GroteskNCNor"/>
+                          <w:rFonts w:ascii="Tele-GroteskHal" w:hAnsi="Tele-GroteskHal"/>
                         </w:rPr>
                         <w:t>Bitte beachten Sie: Nachdem die Installation geglückt ist, unbedingt diese Einstellung  wieder zu ändern und diesen Punkt wieder zu deaktivieren!</w:t>
                       </w:r>
@@ -3865,56 +4279,41 @@
         <w:t xml:space="preserve"> </w:t>
       </w:r>
     </w:p>
-    <w:p>
-      <w:pPr>
-        <w:rPr>
-          <w:rFonts w:ascii="Tele-GroteskNCNor" w:hAnsi="Tele-GroteskNCNor"/>
-        </w:rPr>
-      </w:pPr>
-    </w:p>
-    <w:p>
-      <w:pPr>
-        <w:rPr>
-          <w:rFonts w:ascii="Tele-GroteskNCNor" w:hAnsi="Tele-GroteskNCNor"/>
-        </w:rPr>
-      </w:pPr>
-    </w:p>
+    <w:p/>
     <w:p/>
     <w:p>
       <w:pPr>
         <w:pStyle w:val="berschrift2"/>
         <w:numPr>
           <w:ilvl w:val="0"/>
-          <w:numId w:val="2"/>
+          <w:numId w:val="9"/>
         </w:numPr>
         <w:rPr>
           <w:rFonts w:ascii="TeleGrotesk Headline Ultra" w:hAnsi="TeleGrotesk Headline Ultra"/>
           <w:color w:val="auto"/>
-        </w:rPr>
-      </w:pPr>
-      <w:bookmarkStart w:id="6" w:name="_Toc438039784"/>
+          <w:sz w:val="28"/>
+        </w:rPr>
+      </w:pPr>
+      <w:bookmarkStart w:id="8" w:name="_Toc438210123"/>
       <w:r>
         <w:rPr>
           <w:rFonts w:ascii="TeleGrotesk Headline Ultra" w:hAnsi="TeleGrotesk Headline Ultra"/>
           <w:color w:val="auto"/>
-        </w:rPr>
-        <w:t>Ins</w:t>
-      </w:r>
+          <w:sz w:val="28"/>
+        </w:rPr>
+        <w:t xml:space="preserve">Ausführen der </w:t>
+      </w:r>
+      <w:proofErr w:type="spellStart"/>
       <w:r>
         <w:rPr>
           <w:rFonts w:ascii="TeleGrotesk Headline Ultra" w:hAnsi="TeleGrotesk Headline Ultra"/>
           <w:color w:val="auto"/>
-        </w:rPr>
-        <w:t>tallation</w:t>
-      </w:r>
-      <w:r>
-        <w:rPr>
-          <w:rFonts w:ascii="TeleGrotesk Headline Ultra" w:hAnsi="TeleGrotesk Headline Ultra"/>
-          <w:color w:val="auto"/>
-        </w:rPr>
-        <w:t xml:space="preserve"> der App</w:t>
-      </w:r>
-      <w:bookmarkEnd w:id="6"/>
+          <w:sz w:val="28"/>
+        </w:rPr>
+        <w:t>app</w:t>
+      </w:r>
+      <w:bookmarkEnd w:id="8"/>
+      <w:proofErr w:type="spellEnd"/>
     </w:p>
     <w:p/>
     <w:p>
@@ -3922,15 +4321,15 @@
         <w:pStyle w:val="Listenabsatz"/>
         <w:numPr>
           <w:ilvl w:val="0"/>
-          <w:numId w:val="7"/>
+          <w:numId w:val="13"/>
         </w:numPr>
         <w:rPr>
-          <w:rFonts w:ascii="Tele-GroteskNCNor" w:hAnsi="Tele-GroteskNCNor"/>
-        </w:rPr>
-      </w:pPr>
-      <w:r>
-        <w:rPr>
-          <w:rFonts w:ascii="Tele-GroteskNCNor" w:hAnsi="Tele-GroteskNCNor"/>
+          <w:rFonts w:ascii="Tele-GroteskHal" w:hAnsi="Tele-GroteskHal"/>
+        </w:rPr>
+      </w:pPr>
+      <w:r>
+        <w:rPr>
+          <w:rFonts w:ascii="Tele-GroteskHal" w:hAnsi="Tele-GroteskHal"/>
         </w:rPr>
         <w:t xml:space="preserve">Schauen Sie in dem Ordner nach, wo Sie die heruntergeladene Datei gespeichert haben und klicken Sie diese an. </w:t>
       </w:r>
@@ -3940,15 +4339,15 @@
         <w:pStyle w:val="Listenabsatz"/>
         <w:numPr>
           <w:ilvl w:val="0"/>
-          <w:numId w:val="7"/>
+          <w:numId w:val="13"/>
         </w:numPr>
         <w:rPr>
-          <w:rFonts w:ascii="Tele-GroteskNCNor" w:hAnsi="Tele-GroteskNCNor"/>
-        </w:rPr>
-      </w:pPr>
-      <w:r>
-        <w:rPr>
-          <w:rFonts w:ascii="Tele-GroteskNCNor" w:hAnsi="Tele-GroteskNCNor"/>
+          <w:rFonts w:ascii="Tele-GroteskHal" w:hAnsi="Tele-GroteskHal"/>
+        </w:rPr>
+      </w:pPr>
+      <w:r>
+        <w:rPr>
+          <w:rFonts w:ascii="Tele-GroteskHal" w:hAnsi="Tele-GroteskHal"/>
         </w:rPr>
         <w:t xml:space="preserve">Es erscheint nun ein Fenster, wo Ihnen die notwendigen Zugriffe der App auf Ihr Endgerät angezeigt werden. </w:t>
       </w:r>
@@ -4024,12 +4423,12 @@
                           <w:p>
                             <w:pPr>
                               <w:rPr>
-                                <w:rFonts w:ascii="Tele-GroteskNCNor" w:hAnsi="Tele-GroteskNCNor"/>
+                                <w:rFonts w:ascii="Tele-GroteskHal" w:hAnsi="Tele-GroteskHal"/>
                               </w:rPr>
                             </w:pPr>
                             <w:r>
                               <w:rPr>
-                                <w:rFonts w:ascii="Tele-GroteskNCNor" w:hAnsi="Tele-GroteskNCNor"/>
+                                <w:rFonts w:ascii="Tele-GroteskHal" w:hAnsi="Tele-GroteskHal"/>
                               </w:rPr>
                               <w:t>Hier wird Ihnen gezeigt, welche Berechtigungen die App benötigt um alle Funktionen optimal nutzen zu können:</w:t>
                             </w:r>
@@ -4064,7 +4463,7 @@
                                           </pic:cNvPicPr>
                                         </pic:nvPicPr>
                                         <pic:blipFill>
-                                          <a:blip r:embed="rId19" cstate="print"/>
+                                          <a:blip r:embed="rId18" cstate="print"/>
                                           <a:srcRect/>
                                           <a:stretch>
                                             <a:fillRect/>
@@ -4096,14 +4495,34 @@
                           <w:p>
                             <w:pPr>
                               <w:rPr>
-                                <w:rFonts w:ascii="Tele-GroteskNCNor" w:hAnsi="Tele-GroteskNCNor"/>
+                                <w:rFonts w:ascii="Tele-GroteskHal" w:hAnsi="Tele-GroteskHal"/>
                               </w:rPr>
                             </w:pPr>
                             <w:r>
                               <w:rPr>
                                 <w:rFonts w:ascii="Tele-GroteskNCNor" w:hAnsi="Tele-GroteskNCNor"/>
                               </w:rPr>
-                              <w:t xml:space="preserve"> Dieser Zugriff wird benötigt, damit für die EinkaufsApp die Erlaubnis besteht die EAN der Produkte über die Kamera einzuscannen.</w:t>
+                              <w:t>D</w:t>
+                            </w:r>
+                            <w:r>
+                              <w:rPr>
+                                <w:rFonts w:ascii="Tele-GroteskHal" w:hAnsi="Tele-GroteskHal"/>
+                              </w:rPr>
+                              <w:t xml:space="preserve">ieser Zugriff wird benötigt, damit für die </w:t>
+                            </w:r>
+                            <w:proofErr w:type="spellStart"/>
+                            <w:r>
+                              <w:rPr>
+                                <w:rFonts w:ascii="Tele-GroteskHal" w:hAnsi="Tele-GroteskHal"/>
+                              </w:rPr>
+                              <w:t>EinkaufsApp</w:t>
+                            </w:r>
+                            <w:proofErr w:type="spellEnd"/>
+                            <w:r>
+                              <w:rPr>
+                                <w:rFonts w:ascii="Tele-GroteskHal" w:hAnsi="Tele-GroteskHal"/>
+                              </w:rPr>
+                              <w:t xml:space="preserve"> die Erlaubnis besteht die EAN der Produkte über die Kamera einzuscannen.</w:t>
                             </w:r>
                           </w:p>
                           <w:p>
@@ -4136,7 +4555,7 @@
                                           </pic:cNvPicPr>
                                         </pic:nvPicPr>
                                         <pic:blipFill>
-                                          <a:blip r:embed="rId20" cstate="print"/>
+                                          <a:blip r:embed="rId19" cstate="print"/>
                                           <a:srcRect/>
                                           <a:stretch>
                                             <a:fillRect/>
@@ -4174,30 +4593,44 @@
                           <w:p>
                             <w:pPr>
                               <w:rPr>
-                                <w:rFonts w:ascii="Tele-GroteskNCNor" w:hAnsi="Tele-GroteskNCNor"/>
+                                <w:rFonts w:ascii="Tele-GroteskHal" w:hAnsi="Tele-GroteskHal"/>
                               </w:rPr>
                             </w:pPr>
                             <w:r>
                               <w:rPr>
-                                <w:rFonts w:ascii="Tele-GroteskNCNor" w:hAnsi="Tele-GroteskNCNor"/>
+                                <w:rFonts w:ascii="Tele-GroteskHal" w:hAnsi="Tele-GroteskHal"/>
                               </w:rPr>
-                              <w:t>Dieser Zugriff wird für die genaue Standortbestimmung benötigt, damit die EinkaufsApp den Markt erkennen oder hinzufügen kann.</w:t>
+                              <w:t xml:space="preserve">Dieser Zugriff wird für die genaue Standortbestimmung benötigt, damit die </w:t>
+                            </w:r>
+                            <w:proofErr w:type="spellStart"/>
+                            <w:r>
+                              <w:rPr>
+                                <w:rFonts w:ascii="Tele-GroteskHal" w:hAnsi="Tele-GroteskHal"/>
+                              </w:rPr>
+                              <w:t>EinkaufsApp</w:t>
+                            </w:r>
+                            <w:proofErr w:type="spellEnd"/>
+                            <w:r>
+                              <w:rPr>
+                                <w:rFonts w:ascii="Tele-GroteskHal" w:hAnsi="Tele-GroteskHal"/>
+                              </w:rPr>
+                              <w:t xml:space="preserve"> den Markt erkennen oder hinzufügen kann.</w:t>
                             </w:r>
                           </w:p>
                           <w:p>
                             <w:pPr>
                               <w:rPr>
-                                <w:rFonts w:ascii="Tele-GroteskNCNor" w:hAnsi="Tele-GroteskNCNor"/>
+                                <w:rFonts w:ascii="Tele-GroteskHal" w:hAnsi="Tele-GroteskHal"/>
                               </w:rPr>
                             </w:pPr>
                             <w:r>
                               <w:rPr>
-                                <w:rFonts w:ascii="Tele-GroteskNCNor" w:hAnsi="Tele-GroteskNCNor"/>
+                                <w:rFonts w:ascii="Tele-GroteskHal" w:hAnsi="Tele-GroteskHal"/>
                                 <w:noProof/>
                                 <w:lang w:eastAsia="de-DE"/>
                               </w:rPr>
                               <w:drawing>
-                                <wp:inline distT="0" distB="0" distL="0" distR="0">
+                                <wp:inline distT="0" distB="0" distL="0" distR="0" wp14:anchorId="40E5AE7E" wp14:editId="4663E0AE">
                                   <wp:extent cx="2266060" cy="704850"/>
                                   <wp:effectExtent l="19050" t="0" r="890" b="0"/>
                                   <wp:docPr id="26" name="Bild 22"/>
@@ -4214,7 +4647,7 @@
                                           </pic:cNvPicPr>
                                         </pic:nvPicPr>
                                         <pic:blipFill>
-                                          <a:blip r:embed="rId21" cstate="print"/>
+                                          <a:blip r:embed="rId20" cstate="print"/>
                                           <a:srcRect/>
                                           <a:stretch>
                                             <a:fillRect/>
@@ -4244,7 +4677,7 @@
                             </w:r>
                             <w:r>
                               <w:rPr>
-                                <w:rFonts w:ascii="Tele-GroteskNCNor" w:hAnsi="Tele-GroteskNCNor"/>
+                                <w:rFonts w:ascii="Tele-GroteskHal" w:hAnsi="Tele-GroteskHal"/>
                               </w:rPr>
                               <w:t xml:space="preserve">  </w:t>
                             </w:r>
@@ -4252,42 +4685,44 @@
                           <w:p>
                             <w:pPr>
                               <w:rPr>
-                                <w:rFonts w:ascii="Tele-GroteskNCNor" w:hAnsi="Tele-GroteskNCNor"/>
+                                <w:rFonts w:ascii="Tele-GroteskHal" w:hAnsi="Tele-GroteskHal"/>
                               </w:rPr>
                             </w:pPr>
                             <w:r>
                               <w:rPr>
-                                <w:rFonts w:ascii="Tele-GroteskNCNor" w:hAnsi="Tele-GroteskNCNor"/>
+                                <w:rFonts w:ascii="Tele-GroteskHal" w:hAnsi="Tele-GroteskHal"/>
                               </w:rPr>
-                              <w:t>Die EinkaufsApp kann nicht ohne Zugang zum Internet funktionieren, so benötigt Sie hie</w:t>
+                              <w:t xml:space="preserve">Die </w:t>
                             </w:r>
+                            <w:proofErr w:type="spellStart"/>
                             <w:r>
                               <w:rPr>
-                                <w:rFonts w:ascii="Tele-GroteskNCNor" w:hAnsi="Tele-GroteskNCNor"/>
+                                <w:rFonts w:ascii="Tele-GroteskHal" w:hAnsi="Tele-GroteskHal"/>
                               </w:rPr>
-                              <w:t>r Zugriff auf die Interneteinste</w:t>
+                              <w:t>EinkaufsApp</w:t>
                             </w:r>
+                            <w:proofErr w:type="spellEnd"/>
                             <w:r>
                               <w:rPr>
-                                <w:rFonts w:ascii="Tele-GroteskNCNor" w:hAnsi="Tele-GroteskNCNor"/>
+                                <w:rFonts w:ascii="Tele-GroteskHal" w:hAnsi="Tele-GroteskHal"/>
                               </w:rPr>
-                              <w:t>llungen.</w:t>
+                              <w:t xml:space="preserve"> kann nicht ohne Zugang zum Internet funktionieren, so benötigt Sie hier Zugriff auf die Interneteinstellungen.</w:t>
                             </w:r>
                           </w:p>
                           <w:p>
                             <w:pPr>
                               <w:rPr>
-                                <w:rFonts w:ascii="Tele-GroteskNCNor" w:hAnsi="Tele-GroteskNCNor"/>
+                                <w:rFonts w:ascii="Tele-GroteskHal" w:hAnsi="Tele-GroteskHal"/>
                               </w:rPr>
                             </w:pPr>
                             <w:r>
                               <w:rPr>
-                                <w:rFonts w:ascii="Tele-GroteskNCNor" w:hAnsi="Tele-GroteskNCNor"/>
+                                <w:rFonts w:ascii="Tele-GroteskHal" w:hAnsi="Tele-GroteskHal"/>
                                 <w:noProof/>
                                 <w:lang w:eastAsia="de-DE"/>
                               </w:rPr>
                               <w:drawing>
-                                <wp:inline distT="0" distB="0" distL="0" distR="0">
+                                <wp:inline distT="0" distB="0" distL="0" distR="0" wp14:anchorId="00AF42F0" wp14:editId="5EA7AEDA">
                                   <wp:extent cx="1200150" cy="359436"/>
                                   <wp:effectExtent l="19050" t="0" r="0" b="0"/>
                                   <wp:docPr id="27" name="Bild 25"/>
@@ -4304,7 +4739,7 @@
                                           </pic:cNvPicPr>
                                         </pic:nvPicPr>
                                         <pic:blipFill>
-                                          <a:blip r:embed="rId22" cstate="print"/>
+                                          <a:blip r:embed="rId21" cstate="print"/>
                                           <a:srcRect/>
                                           <a:stretch>
                                             <a:fillRect/>
@@ -4334,7 +4769,7 @@
                             </w:r>
                             <w:r>
                               <w:rPr>
-                                <w:rFonts w:ascii="Tele-GroteskNCNor" w:hAnsi="Tele-GroteskNCNor"/>
+                                <w:rFonts w:ascii="Tele-GroteskHal" w:hAnsi="Tele-GroteskHal"/>
                               </w:rPr>
                               <w:t xml:space="preserve"> </w:t>
                             </w:r>
@@ -4342,12 +4777,12 @@
                           <w:p>
                             <w:pPr>
                               <w:rPr>
-                                <w:rFonts w:ascii="Tele-GroteskNCNor" w:hAnsi="Tele-GroteskNCNor"/>
+                                <w:rFonts w:ascii="Tele-GroteskHal" w:hAnsi="Tele-GroteskHal"/>
                               </w:rPr>
                             </w:pPr>
                             <w:r>
                               <w:rPr>
-                                <w:rFonts w:ascii="Tele-GroteskNCNor" w:hAnsi="Tele-GroteskNCNor"/>
+                                <w:rFonts w:ascii="Tele-GroteskHal" w:hAnsi="Tele-GroteskHal"/>
                               </w:rPr>
                               <w:t>Diese Funktion dient dazu, dass die Möglichkeit besteht während des Scann-Vorgangs bei schlechtem Licht den Blitz einschalten zu können.</w:t>
                             </w:r>
@@ -4378,12 +4813,12 @@
                     <w:p>
                       <w:pPr>
                         <w:rPr>
-                          <w:rFonts w:ascii="Tele-GroteskNCNor" w:hAnsi="Tele-GroteskNCNor"/>
+                          <w:rFonts w:ascii="Tele-GroteskHal" w:hAnsi="Tele-GroteskHal"/>
                         </w:rPr>
                       </w:pPr>
                       <w:r>
                         <w:rPr>
-                          <w:rFonts w:ascii="Tele-GroteskNCNor" w:hAnsi="Tele-GroteskNCNor"/>
+                          <w:rFonts w:ascii="Tele-GroteskHal" w:hAnsi="Tele-GroteskHal"/>
                         </w:rPr>
                         <w:t>Hier wird Ihnen gezeigt, welche Berechtigungen die App benötigt um alle Funktionen optimal nutzen zu können:</w:t>
                       </w:r>
@@ -4418,7 +4853,7 @@
                                     </pic:cNvPicPr>
                                   </pic:nvPicPr>
                                   <pic:blipFill>
-                                    <a:blip r:embed="rId19" cstate="print"/>
+                                    <a:blip r:embed="rId18" cstate="print"/>
                                     <a:srcRect/>
                                     <a:stretch>
                                       <a:fillRect/>
@@ -4450,14 +4885,34 @@
                     <w:p>
                       <w:pPr>
                         <w:rPr>
-                          <w:rFonts w:ascii="Tele-GroteskNCNor" w:hAnsi="Tele-GroteskNCNor"/>
+                          <w:rFonts w:ascii="Tele-GroteskHal" w:hAnsi="Tele-GroteskHal"/>
                         </w:rPr>
                       </w:pPr>
                       <w:r>
                         <w:rPr>
                           <w:rFonts w:ascii="Tele-GroteskNCNor" w:hAnsi="Tele-GroteskNCNor"/>
                         </w:rPr>
-                        <w:t xml:space="preserve"> Dieser Zugriff wird benötigt, damit für die EinkaufsApp die Erlaubnis besteht die EAN der Produkte über die Kamera einzuscannen.</w:t>
+                        <w:t>D</w:t>
+                      </w:r>
+                      <w:r>
+                        <w:rPr>
+                          <w:rFonts w:ascii="Tele-GroteskHal" w:hAnsi="Tele-GroteskHal"/>
+                        </w:rPr>
+                        <w:t xml:space="preserve">ieser Zugriff wird benötigt, damit für die </w:t>
+                      </w:r>
+                      <w:proofErr w:type="spellStart"/>
+                      <w:r>
+                        <w:rPr>
+                          <w:rFonts w:ascii="Tele-GroteskHal" w:hAnsi="Tele-GroteskHal"/>
+                        </w:rPr>
+                        <w:t>EinkaufsApp</w:t>
+                      </w:r>
+                      <w:proofErr w:type="spellEnd"/>
+                      <w:r>
+                        <w:rPr>
+                          <w:rFonts w:ascii="Tele-GroteskHal" w:hAnsi="Tele-GroteskHal"/>
+                        </w:rPr>
+                        <w:t xml:space="preserve"> die Erlaubnis besteht die EAN der Produkte über die Kamera einzuscannen.</w:t>
                       </w:r>
                     </w:p>
                     <w:p>
@@ -4490,7 +4945,7 @@
                                     </pic:cNvPicPr>
                                   </pic:nvPicPr>
                                   <pic:blipFill>
-                                    <a:blip r:embed="rId20" cstate="print"/>
+                                    <a:blip r:embed="rId19" cstate="print"/>
                                     <a:srcRect/>
                                     <a:stretch>
                                       <a:fillRect/>
@@ -4528,30 +4983,44 @@
                     <w:p>
                       <w:pPr>
                         <w:rPr>
-                          <w:rFonts w:ascii="Tele-GroteskNCNor" w:hAnsi="Tele-GroteskNCNor"/>
+                          <w:rFonts w:ascii="Tele-GroteskHal" w:hAnsi="Tele-GroteskHal"/>
                         </w:rPr>
                       </w:pPr>
                       <w:r>
                         <w:rPr>
-                          <w:rFonts w:ascii="Tele-GroteskNCNor" w:hAnsi="Tele-GroteskNCNor"/>
+                          <w:rFonts w:ascii="Tele-GroteskHal" w:hAnsi="Tele-GroteskHal"/>
                         </w:rPr>
-                        <w:t>Dieser Zugriff wird für die genaue Standortbestimmung benötigt, damit die EinkaufsApp den Markt erkennen oder hinzufügen kann.</w:t>
+                        <w:t xml:space="preserve">Dieser Zugriff wird für die genaue Standortbestimmung benötigt, damit die </w:t>
+                      </w:r>
+                      <w:proofErr w:type="spellStart"/>
+                      <w:r>
+                        <w:rPr>
+                          <w:rFonts w:ascii="Tele-GroteskHal" w:hAnsi="Tele-GroteskHal"/>
+                        </w:rPr>
+                        <w:t>EinkaufsApp</w:t>
+                      </w:r>
+                      <w:proofErr w:type="spellEnd"/>
+                      <w:r>
+                        <w:rPr>
+                          <w:rFonts w:ascii="Tele-GroteskHal" w:hAnsi="Tele-GroteskHal"/>
+                        </w:rPr>
+                        <w:t xml:space="preserve"> den Markt erkennen oder hinzufügen kann.</w:t>
                       </w:r>
                     </w:p>
                     <w:p>
                       <w:pPr>
                         <w:rPr>
-                          <w:rFonts w:ascii="Tele-GroteskNCNor" w:hAnsi="Tele-GroteskNCNor"/>
+                          <w:rFonts w:ascii="Tele-GroteskHal" w:hAnsi="Tele-GroteskHal"/>
                         </w:rPr>
                       </w:pPr>
                       <w:r>
                         <w:rPr>
-                          <w:rFonts w:ascii="Tele-GroteskNCNor" w:hAnsi="Tele-GroteskNCNor"/>
+                          <w:rFonts w:ascii="Tele-GroteskHal" w:hAnsi="Tele-GroteskHal"/>
                           <w:noProof/>
                           <w:lang w:eastAsia="de-DE"/>
                         </w:rPr>
                         <w:drawing>
-                          <wp:inline distT="0" distB="0" distL="0" distR="0">
+                          <wp:inline distT="0" distB="0" distL="0" distR="0" wp14:anchorId="40E5AE7E" wp14:editId="4663E0AE">
                             <wp:extent cx="2266060" cy="704850"/>
                             <wp:effectExtent l="19050" t="0" r="890" b="0"/>
                             <wp:docPr id="26" name="Bild 22"/>
@@ -4568,7 +5037,7 @@
                                     </pic:cNvPicPr>
                                   </pic:nvPicPr>
                                   <pic:blipFill>
-                                    <a:blip r:embed="rId21" cstate="print"/>
+                                    <a:blip r:embed="rId20" cstate="print"/>
                                     <a:srcRect/>
                                     <a:stretch>
                                       <a:fillRect/>
@@ -4598,7 +5067,7 @@
                       </w:r>
                       <w:r>
                         <w:rPr>
-                          <w:rFonts w:ascii="Tele-GroteskNCNor" w:hAnsi="Tele-GroteskNCNor"/>
+                          <w:rFonts w:ascii="Tele-GroteskHal" w:hAnsi="Tele-GroteskHal"/>
                         </w:rPr>
                         <w:t xml:space="preserve">  </w:t>
                       </w:r>
@@ -4606,42 +5075,44 @@
                     <w:p>
                       <w:pPr>
                         <w:rPr>
-                          <w:rFonts w:ascii="Tele-GroteskNCNor" w:hAnsi="Tele-GroteskNCNor"/>
+                          <w:rFonts w:ascii="Tele-GroteskHal" w:hAnsi="Tele-GroteskHal"/>
                         </w:rPr>
                       </w:pPr>
                       <w:r>
                         <w:rPr>
-                          <w:rFonts w:ascii="Tele-GroteskNCNor" w:hAnsi="Tele-GroteskNCNor"/>
+                          <w:rFonts w:ascii="Tele-GroteskHal" w:hAnsi="Tele-GroteskHal"/>
                         </w:rPr>
-                        <w:t>Die EinkaufsApp kann nicht ohne Zugang zum Internet funktionieren, so benötigt Sie hie</w:t>
+                        <w:t xml:space="preserve">Die </w:t>
                       </w:r>
+                      <w:proofErr w:type="spellStart"/>
                       <w:r>
                         <w:rPr>
-                          <w:rFonts w:ascii="Tele-GroteskNCNor" w:hAnsi="Tele-GroteskNCNor"/>
+                          <w:rFonts w:ascii="Tele-GroteskHal" w:hAnsi="Tele-GroteskHal"/>
                         </w:rPr>
-                        <w:t>r Zugriff auf die Interneteinste</w:t>
+                        <w:t>EinkaufsApp</w:t>
                       </w:r>
+                      <w:proofErr w:type="spellEnd"/>
                       <w:r>
                         <w:rPr>
-                          <w:rFonts w:ascii="Tele-GroteskNCNor" w:hAnsi="Tele-GroteskNCNor"/>
+                          <w:rFonts w:ascii="Tele-GroteskHal" w:hAnsi="Tele-GroteskHal"/>
                         </w:rPr>
-                        <w:t>llungen.</w:t>
+                        <w:t xml:space="preserve"> kann nicht ohne Zugang zum Internet funktionieren, so benötigt Sie hier Zugriff auf die Interneteinstellungen.</w:t>
                       </w:r>
                     </w:p>
                     <w:p>
                       <w:pPr>
                         <w:rPr>
-                          <w:rFonts w:ascii="Tele-GroteskNCNor" w:hAnsi="Tele-GroteskNCNor"/>
+                          <w:rFonts w:ascii="Tele-GroteskHal" w:hAnsi="Tele-GroteskHal"/>
                         </w:rPr>
                       </w:pPr>
                       <w:r>
                         <w:rPr>
-                          <w:rFonts w:ascii="Tele-GroteskNCNor" w:hAnsi="Tele-GroteskNCNor"/>
+                          <w:rFonts w:ascii="Tele-GroteskHal" w:hAnsi="Tele-GroteskHal"/>
                           <w:noProof/>
                           <w:lang w:eastAsia="de-DE"/>
                         </w:rPr>
                         <w:drawing>
-                          <wp:inline distT="0" distB="0" distL="0" distR="0">
+                          <wp:inline distT="0" distB="0" distL="0" distR="0" wp14:anchorId="00AF42F0" wp14:editId="5EA7AEDA">
                             <wp:extent cx="1200150" cy="359436"/>
                             <wp:effectExtent l="19050" t="0" r="0" b="0"/>
                             <wp:docPr id="27" name="Bild 25"/>
@@ -4658,7 +5129,7 @@
                                     </pic:cNvPicPr>
                                   </pic:nvPicPr>
                                   <pic:blipFill>
-                                    <a:blip r:embed="rId22" cstate="print"/>
+                                    <a:blip r:embed="rId21" cstate="print"/>
                                     <a:srcRect/>
                                     <a:stretch>
                                       <a:fillRect/>
@@ -4688,7 +5159,7 @@
                       </w:r>
                       <w:r>
                         <w:rPr>
-                          <w:rFonts w:ascii="Tele-GroteskNCNor" w:hAnsi="Tele-GroteskNCNor"/>
+                          <w:rFonts w:ascii="Tele-GroteskHal" w:hAnsi="Tele-GroteskHal"/>
                         </w:rPr>
                         <w:t xml:space="preserve"> </w:t>
                       </w:r>
@@ -4696,12 +5167,12 @@
                     <w:p>
                       <w:pPr>
                         <w:rPr>
-                          <w:rFonts w:ascii="Tele-GroteskNCNor" w:hAnsi="Tele-GroteskNCNor"/>
+                          <w:rFonts w:ascii="Tele-GroteskHal" w:hAnsi="Tele-GroteskHal"/>
                         </w:rPr>
                       </w:pPr>
                       <w:r>
                         <w:rPr>
-                          <w:rFonts w:ascii="Tele-GroteskNCNor" w:hAnsi="Tele-GroteskNCNor"/>
+                          <w:rFonts w:ascii="Tele-GroteskHal" w:hAnsi="Tele-GroteskHal"/>
                         </w:rPr>
                         <w:t>Diese Funktion dient dazu, dass die Möglichkeit besteht während des Scann-Vorgangs bei schlechtem Licht den Blitz einschalten zu können.</w:t>
                       </w:r>
@@ -4888,7 +5359,7 @@
     <w:p>
       <w:pPr>
         <w:rPr>
-          <w:rFonts w:ascii="Tele-GroteskNCNor" w:hAnsi="Tele-GroteskNCNor"/>
+          <w:rFonts w:ascii="Tele-GroteskHal" w:hAnsi="Tele-GroteskHal"/>
         </w:rPr>
       </w:pPr>
     </w:p>
@@ -4897,17 +5368,31 @@
         <w:pStyle w:val="Listenabsatz"/>
         <w:numPr>
           <w:ilvl w:val="0"/>
-          <w:numId w:val="7"/>
+          <w:numId w:val="14"/>
         </w:numPr>
         <w:rPr>
-          <w:rFonts w:ascii="Tele-GroteskNCNor" w:hAnsi="Tele-GroteskNCNor"/>
-        </w:rPr>
-      </w:pPr>
-      <w:r>
-        <w:rPr>
-          <w:rFonts w:ascii="Tele-GroteskNCNor" w:hAnsi="Tele-GroteskNCNor"/>
-        </w:rPr>
-        <w:t>Drücken Sie auf den Button „Installieren“ wenn Sie mit all den genannten Funktionen einverstanden sind und die EinkaufsApp nutzen wollen.</w:t>
+          <w:rFonts w:ascii="Tele-GroteskHal" w:hAnsi="Tele-GroteskHal"/>
+        </w:rPr>
+      </w:pPr>
+      <w:r>
+        <w:rPr>
+          <w:rFonts w:ascii="Tele-GroteskHal" w:hAnsi="Tele-GroteskHal"/>
+        </w:rPr>
+        <w:t xml:space="preserve">Drücken Sie auf den Button „Installieren“ wenn Sie mit all den genannten Funktionen einverstanden sind und die </w:t>
+      </w:r>
+      <w:proofErr w:type="spellStart"/>
+      <w:r>
+        <w:rPr>
+          <w:rFonts w:ascii="Tele-GroteskHal" w:hAnsi="Tele-GroteskHal"/>
+        </w:rPr>
+        <w:t>EinkaufsApp</w:t>
+      </w:r>
+      <w:proofErr w:type="spellEnd"/>
+      <w:r>
+        <w:rPr>
+          <w:rFonts w:ascii="Tele-GroteskHal" w:hAnsi="Tele-GroteskHal"/>
+        </w:rPr>
+        <w:t xml:space="preserve"> nutzen wollen.</w:t>
       </w:r>
     </w:p>
     <w:p>
@@ -4915,17 +5400,62 @@
         <w:pStyle w:val="Listenabsatz"/>
         <w:numPr>
           <w:ilvl w:val="0"/>
-          <w:numId w:val="7"/>
+          <w:numId w:val="14"/>
         </w:numPr>
         <w:rPr>
-          <w:rFonts w:ascii="Tele-GroteskNCNor" w:hAnsi="Tele-GroteskNCNor"/>
-        </w:rPr>
-      </w:pPr>
-      <w:r>
-        <w:rPr>
-          <w:rFonts w:ascii="Tele-GroteskNCNor" w:hAnsi="Tele-GroteskNCNor"/>
-        </w:rPr>
-        <w:t>Nachdem Sie all diese Schritte abgearbeitet haben, folgt die Nachricht, dass die App erfolgreich installiert wurde und Sie können beginnen die EinkaufsApp zu nutzen.</w:t>
+          <w:rFonts w:ascii="Tele-GroteskHal" w:hAnsi="Tele-GroteskHal"/>
+        </w:rPr>
+      </w:pPr>
+      <w:r>
+        <w:rPr>
+          <w:rFonts w:ascii="Tele-GroteskHal" w:hAnsi="Tele-GroteskHal"/>
+        </w:rPr>
+        <w:t xml:space="preserve">Nachdem Sie all diese Schritte abgearbeitet haben, folgt die Nachricht, dass die App erfolgreich installiert wurde und Sie können beginnen die </w:t>
+      </w:r>
+      <w:proofErr w:type="spellStart"/>
+      <w:r>
+        <w:rPr>
+          <w:rFonts w:ascii="Tele-GroteskHal" w:hAnsi="Tele-GroteskHal"/>
+        </w:rPr>
+        <w:t>EinkaufsApp</w:t>
+      </w:r>
+      <w:proofErr w:type="spellEnd"/>
+      <w:r>
+        <w:rPr>
+          <w:rFonts w:ascii="Tele-GroteskHal" w:hAnsi="Tele-GroteskHal"/>
+        </w:rPr>
+        <w:t xml:space="preserve"> zu nutzen.</w:t>
+      </w:r>
+    </w:p>
+    <w:p>
+      <w:pPr>
+        <w:ind w:left="360"/>
+        <w:rPr>
+          <w:rFonts w:ascii="Tele-GroteskHal" w:hAnsi="Tele-GroteskHal"/>
+          <w:b/>
+        </w:rPr>
+      </w:pPr>
+      <w:r>
+        <w:rPr>
+          <w:rFonts w:ascii="Tele-GroteskHal" w:hAnsi="Tele-GroteskHal"/>
+          <w:b/>
+        </w:rPr>
+        <w:lastRenderedPageBreak/>
+        <w:t>Vielen Dank, dass Sie sich für unsere App entschieden haben. Wir wünschen Ihnen viel Spaß</w:t>
+      </w:r>
+      <w:r>
+        <w:rPr>
+          <w:rFonts w:ascii="Tele-GroteskHal" w:hAnsi="Tele-GroteskHal"/>
+          <w:b/>
+        </w:rPr>
+        <w:t xml:space="preserve"> bei der Anwendung</w:t>
+      </w:r>
+      <w:r>
+        <w:rPr>
+          <w:rFonts w:ascii="Tele-GroteskHal" w:hAnsi="Tele-GroteskHal"/>
+          <w:b/>
+        </w:rPr>
+        <w:t>!</w:t>
       </w:r>
     </w:p>
     <w:p>
@@ -4935,54 +5465,30 @@
           <w:b/>
         </w:rPr>
       </w:pPr>
-      <w:r>
-        <w:rPr>
-          <w:rFonts w:ascii="Tele-GroteskNCNor" w:hAnsi="Tele-GroteskNCNor"/>
-          <w:b/>
-        </w:rPr>
-        <w:lastRenderedPageBreak/>
-        <w:t>Vielen Dank, dass Sie sich für unsere App entschieden haben. Wir wünschen Ihnen viel Spaß</w:t>
-      </w:r>
-      <w:r>
-        <w:rPr>
-          <w:rFonts w:ascii="Tele-GroteskNCNor" w:hAnsi="Tele-GroteskNCNor"/>
-          <w:b/>
-        </w:rPr>
-        <w:t xml:space="preserve"> bei der Anwendung</w:t>
-      </w:r>
-      <w:r>
-        <w:rPr>
-          <w:rFonts w:ascii="Tele-GroteskNCNor" w:hAnsi="Tele-GroteskNCNor"/>
-          <w:b/>
-        </w:rPr>
-        <w:t>!</w:t>
-      </w:r>
-    </w:p>
-    <w:p>
-      <w:pPr>
-        <w:rPr>
-          <w:rFonts w:ascii="Tele-GroteskNCNor" w:hAnsi="Tele-GroteskNCNor"/>
-          <w:b/>
-        </w:rPr>
-      </w:pPr>
-    </w:p>
-    <w:p>
-      <w:pPr>
-        <w:pStyle w:val="Listenabsatz"/>
+    </w:p>
+    <w:p>
+      <w:pPr>
+        <w:pStyle w:val="berschrift2"/>
         <w:numPr>
           <w:ilvl w:val="0"/>
-          <w:numId w:val="7"/>
+          <w:numId w:val="9"/>
         </w:numPr>
         <w:rPr>
           <w:rFonts w:ascii="TeleGrotesk Headline Ultra" w:hAnsi="TeleGrotesk Headline Ultra"/>
-        </w:rPr>
-      </w:pPr>
+          <w:color w:val="auto"/>
+          <w:sz w:val="28"/>
+        </w:rPr>
+      </w:pPr>
+      <w:bookmarkStart w:id="9" w:name="_Toc438210124"/>
       <w:r>
         <w:rPr>
           <w:rFonts w:ascii="TeleGrotesk Headline Ultra" w:hAnsi="TeleGrotesk Headline Ultra"/>
+          <w:color w:val="auto"/>
+          <w:sz w:val="28"/>
         </w:rPr>
         <w:t>Fragen und Antworten zur Installation</w:t>
       </w:r>
+      <w:bookmarkEnd w:id="9"/>
     </w:p>
     <w:p>
       <w:pPr>
@@ -5000,76 +5506,110 @@
           <w:numId w:val="8"/>
         </w:numPr>
         <w:rPr>
+          <w:rFonts w:ascii="Tele-GroteskHal" w:hAnsi="Tele-GroteskHal"/>
+          <w:b/>
+        </w:rPr>
+      </w:pPr>
+      <w:r>
+        <w:rPr>
+          <w:rFonts w:ascii="Tele-GroteskHal" w:hAnsi="Tele-GroteskHal"/>
+          <w:b/>
+        </w:rPr>
+        <w:t>Was geschieht wenn die</w:t>
+      </w:r>
+      <w:r>
+        <w:rPr>
+          <w:rFonts w:ascii="Tele-GroteskHal" w:hAnsi="Tele-GroteskHal"/>
+          <w:b/>
+        </w:rPr>
+        <w:t xml:space="preserve"> Internetverbindung während des Downloads </w:t>
+      </w:r>
+      <w:r>
+        <w:rPr>
+          <w:rFonts w:ascii="Tele-GroteskHal" w:hAnsi="Tele-GroteskHal"/>
+          <w:b/>
+        </w:rPr>
+        <w:t>ausfällt?</w:t>
+      </w:r>
+    </w:p>
+    <w:p>
+      <w:pPr>
+        <w:ind w:left="360"/>
+        <w:rPr>
+          <w:rFonts w:ascii="Tele-GroteskHal" w:hAnsi="Tele-GroteskHal"/>
+        </w:rPr>
+      </w:pPr>
+      <w:r>
+        <w:rPr>
+          <w:rFonts w:ascii="Tele-GroteskHal" w:hAnsi="Tele-GroteskHal"/>
+        </w:rPr>
+        <w:t>Hier können Sie unbesorgt die Installation erneut wiederholen – die Datei finden Sie dazu auf der Homepage.</w:t>
+      </w:r>
+    </w:p>
+    <w:p>
+      <w:pPr>
+        <w:pStyle w:val="Listenabsatz"/>
+        <w:rPr>
           <w:rFonts w:ascii="Tele-GroteskNCNor" w:hAnsi="Tele-GroteskNCNor"/>
+        </w:rPr>
+      </w:pPr>
+    </w:p>
+    <w:p>
+      <w:pPr>
+        <w:rPr>
+          <w:rFonts w:ascii="Tele-GroteskNCNor" w:hAnsi="Tele-GroteskNCNor"/>
+        </w:rPr>
+      </w:pPr>
+    </w:p>
+    <w:p/>
+    <w:p/>
+    <w:p/>
+    <w:p/>
+    <w:p/>
+    <w:p/>
+    <w:p/>
+    <w:p/>
+    <w:p/>
+    <w:p/>
+    <w:p/>
+    <w:p/>
+    <w:p/>
+    <w:p/>
+    <w:p/>
+    <w:p/>
+    <w:p/>
+    <w:p/>
+    <w:p/>
+    <w:p/>
+    <w:p/>
+    <w:p>
+      <w:pPr>
+        <w:pStyle w:val="Listenabsatz"/>
+        <w:numPr>
+          <w:ilvl w:val="0"/>
+          <w:numId w:val="9"/>
+        </w:numPr>
+        <w:rPr>
+          <w:rFonts w:ascii="TeleGrotesk Headline Ultra" w:hAnsi="TeleGrotesk Headline Ultra"/>
           <w:b/>
         </w:rPr>
       </w:pPr>
-      <w:r>
-        <w:rPr>
-          <w:rFonts w:ascii="Tele-GroteskNCNor" w:hAnsi="Tele-GroteskNCNor"/>
+      <w:proofErr w:type="spellStart"/>
+      <w:r>
+        <w:rPr>
+          <w:rFonts w:ascii="TeleGrotesk Headline Ultra" w:hAnsi="TeleGrotesk Headline Ultra"/>
           <w:b/>
-        </w:rPr>
-        <w:t>Was geschieht wenn die Internetverbindung während der Installation ausfällt?</w:t>
-      </w:r>
-    </w:p>
-    <w:p>
-      <w:pPr>
-        <w:pStyle w:val="Listenabsatz"/>
-        <w:rPr>
-          <w:rFonts w:ascii="Tele-GroteskNCNor" w:hAnsi="Tele-GroteskNCNor"/>
-        </w:rPr>
-      </w:pPr>
-      <w:r>
-        <w:rPr>
-          <w:rFonts w:ascii="Tele-GroteskNCNor" w:hAnsi="Tele-GroteskNCNor"/>
-        </w:rPr>
-        <w:t>Hier können Sie unbesorgt die Installation erneut wiederholen – die Datei finden Sie dazu auf der Homepage.</w:t>
-      </w:r>
-    </w:p>
-    <w:p>
-      <w:pPr>
-        <w:pStyle w:val="Listenabsatz"/>
-        <w:rPr>
-          <w:rFonts w:ascii="Tele-GroteskNCNor" w:hAnsi="Tele-GroteskNCNor"/>
-        </w:rPr>
-      </w:pPr>
-    </w:p>
-    <w:p>
-      <w:pPr>
-        <w:rPr>
-          <w:rFonts w:ascii="Tele-GroteskNCNor" w:hAnsi="Tele-GroteskNCNor"/>
-        </w:rPr>
-      </w:pPr>
-    </w:p>
-    <w:p/>
-    <w:p/>
-    <w:p/>
-    <w:p/>
-    <w:p/>
-    <w:p/>
-    <w:p/>
-    <w:p/>
-    <w:p/>
-    <w:p/>
-    <w:p/>
-    <w:p/>
-    <w:p/>
-    <w:p/>
-    <w:p/>
-    <w:p/>
-    <w:p/>
-    <w:p/>
-    <w:p/>
-    <w:p/>
-    <w:p/>
-    <w:p/>
-    <w:p/>
-    <w:p/>
-    <w:p>
-      <w:r>
-        <w:t xml:space="preserve">Quelle: </w:t>
-      </w:r>
-      <w:hyperlink r:id="rId23" w:history="1">
+          <w:sz w:val="28"/>
+        </w:rPr>
+        <w:t>QUellenangaben</w:t>
+      </w:r>
+      <w:proofErr w:type="spellEnd"/>
+    </w:p>
+    <w:p>
+      <w:r>
+        <w:t xml:space="preserve">[1] Anleitung für Installationshandbuch, Stand: 01/2014:  </w:t>
+      </w:r>
+      <w:hyperlink r:id="rId22" w:history="1">
         <w:r>
           <w:rPr>
             <w:rStyle w:val="Hyperlink"/>
@@ -5080,15 +5620,29 @@
     </w:p>
     <w:p>
       <w:r>
-        <w:t xml:space="preserve">Infosymbol: </w:t>
-      </w:r>
-      <w:r>
-        <w:t>https://www.zebradem.com/wiki/index.php?title=Datei:Artikel_Hinweis.png</w:t>
-      </w:r>
-    </w:p>
-    <w:p>
-      <w:r>
-        <w:t xml:space="preserve">Hinweis ! : </w:t>
+        <w:t xml:space="preserve">[2] Infosymbol für Informationen: </w:t>
+      </w:r>
+      <w:hyperlink r:id="rId23" w:history="1">
+        <w:r>
+          <w:rPr>
+            <w:rStyle w:val="Hyperlink"/>
+          </w:rPr>
+          <w:t>https://www.zebradem.com/wiki/index.php?title=Datei:Artikel_Hinweis.png</w:t>
+        </w:r>
+      </w:hyperlink>
+    </w:p>
+    <w:p>
+      <w:r>
+        <w:t xml:space="preserve">[3] Infosymbol für </w:t>
+      </w:r>
+      <w:r>
+        <w:t xml:space="preserve"> </w:t>
+      </w:r>
+      <w:r>
+        <w:t>wichtige Hinweise</w:t>
+      </w:r>
+      <w:r>
+        <w:t xml:space="preserve">: </w:t>
       </w:r>
       <w:r>
         <w:t xml:space="preserve"> </w:t>
@@ -5103,65 +5657,16 @@
       </w:hyperlink>
     </w:p>
     <w:p/>
-    <w:p>
-      <w:r>
-        <w:rPr>
-          <w:rFonts w:ascii="Tele-GroteskNCNor" w:hAnsi="Tele-GroteskNCNor"/>
-          <w:noProof/>
-          <w:lang w:eastAsia="de-DE"/>
-        </w:rPr>
-        <w:drawing>
-          <wp:inline distT="0" distB="0" distL="0" distR="0">
-            <wp:extent cx="2333625" cy="4022573"/>
-            <wp:effectExtent l="19050" t="0" r="9525" b="0"/>
-            <wp:docPr id="20" name="Bild 13"/>
-            <wp:cNvGraphicFramePr>
-              <a:graphicFrameLocks xmlns:a="http://schemas.openxmlformats.org/drawingml/2006/main" noChangeAspect="1"/>
-            </wp:cNvGraphicFramePr>
-            <a:graphic xmlns:a="http://schemas.openxmlformats.org/drawingml/2006/main">
-              <a:graphicData uri="http://schemas.openxmlformats.org/drawingml/2006/picture">
-                <pic:pic xmlns:pic="http://schemas.openxmlformats.org/drawingml/2006/picture">
-                  <pic:nvPicPr>
-                    <pic:cNvPr id="0" name="Picture 13"/>
-                    <pic:cNvPicPr>
-                      <a:picLocks noChangeAspect="1" noChangeArrowheads="1"/>
-                    </pic:cNvPicPr>
-                  </pic:nvPicPr>
-                  <pic:blipFill>
-                    <a:blip r:embed="rId25" cstate="print"/>
-                    <a:srcRect/>
-                    <a:stretch>
-                      <a:fillRect/>
-                    </a:stretch>
-                  </pic:blipFill>
-                  <pic:spPr bwMode="auto">
-                    <a:xfrm>
-                      <a:off x="0" y="0"/>
-                      <a:ext cx="2335138" cy="4025180"/>
-                    </a:xfrm>
-                    <a:prstGeom prst="rect">
-                      <a:avLst/>
-                    </a:prstGeom>
-                    <a:noFill/>
-                    <a:ln w="9525">
-                      <a:noFill/>
-                      <a:miter lim="800000"/>
-                      <a:headEnd/>
-                      <a:tailEnd/>
-                    </a:ln>
-                  </pic:spPr>
-                </pic:pic>
-              </a:graphicData>
-            </a:graphic>
-          </wp:inline>
-        </w:drawing>
-      </w:r>
-    </w:p>
     <w:sectPr>
+      <w:headerReference w:type="even" r:id="rId25"/>
       <w:headerReference w:type="default" r:id="rId26"/>
-      <w:footerReference w:type="default" r:id="rId27"/>
+      <w:footerReference w:type="even" r:id="rId27"/>
+      <w:footerReference w:type="default" r:id="rId28"/>
+      <w:headerReference w:type="first" r:id="rId29"/>
+      <w:footerReference w:type="first" r:id="rId30"/>
       <w:pgSz w:w="11906" w:h="16838"/>
       <w:pgMar w:top="1418" w:right="1418" w:bottom="1134" w:left="1418" w:header="709" w:footer="709" w:gutter="0"/>
+      <w:pgNumType w:fmt="lowerRoman"/>
       <w:cols w:space="708"/>
       <w:titlePg/>
       <w:docGrid w:linePitch="360"/>
@@ -5200,56 +5705,74 @@
   <w:p>
     <w:pPr>
       <w:pStyle w:val="Fuzeile"/>
-      <w:pBdr>
-        <w:top w:val="thinThickSmallGap" w:sz="24" w:space="1" w:color="622423" w:themeColor="accent2" w:themeShade="7F"/>
-      </w:pBdr>
+    </w:pPr>
+  </w:p>
+</w:ftr>
+</file>
+
+<file path=word/footer2.xml><?xml version="1.0" encoding="utf-8"?>
+<w:ftr xmlns:wpc="http://schemas.microsoft.com/office/word/2010/wordprocessingCanvas" xmlns:mc="http://schemas.openxmlformats.org/markup-compatibility/2006" xmlns:o="urn:schemas-microsoft-com:office:office" xmlns:r="http://schemas.openxmlformats.org/officeDocument/2006/relationships" xmlns:m="http://schemas.openxmlformats.org/officeDocument/2006/math" xmlns:v="urn:schemas-microsoft-com:vml" xmlns:wp14="http://schemas.microsoft.com/office/word/2010/wordprocessingDrawing" xmlns:wp="http://schemas.openxmlformats.org/drawingml/2006/wordprocessingDrawing" xmlns:w10="urn:schemas-microsoft-com:office:word" xmlns:w="http://schemas.openxmlformats.org/wordprocessingml/2006/main" xmlns:w14="http://schemas.microsoft.com/office/word/2010/wordml" xmlns:w15="http://schemas.microsoft.com/office/word/2012/wordml" xmlns:wpg="http://schemas.microsoft.com/office/word/2010/wordprocessingGroup" xmlns:wpi="http://schemas.microsoft.com/office/word/2010/wordprocessingInk" xmlns:wne="http://schemas.microsoft.com/office/word/2006/wordml" xmlns:wps="http://schemas.microsoft.com/office/word/2010/wordprocessingShape" mc:Ignorable="w14 w15 wp14">
+  <w:p>
+    <w:pPr>
+      <w:pStyle w:val="Fuzeile"/>
+      <w:jc w:val="center"/>
       <w:rPr>
-        <w:rFonts w:asciiTheme="majorHAnsi" w:hAnsiTheme="majorHAnsi"/>
+        <w:caps/>
+        <w:color w:val="4F81BD" w:themeColor="accent1"/>
       </w:rPr>
     </w:pPr>
     <w:r>
       <w:rPr>
-        <w:rFonts w:asciiTheme="majorHAnsi" w:hAnsiTheme="majorHAnsi"/>
+        <w:caps/>
+        <w:color w:val="4F81BD" w:themeColor="accent1"/>
       </w:rPr>
-      <w:t>Installationshandbuch EinkaufsApp</w:t>
+      <w:fldChar w:fldCharType="begin"/>
     </w:r>
     <w:r>
       <w:rPr>
-        <w:rFonts w:asciiTheme="majorHAnsi" w:hAnsiTheme="majorHAnsi"/>
+        <w:caps/>
+        <w:color w:val="4F81BD" w:themeColor="accent1"/>
       </w:rPr>
-      <w:ptab w:relativeTo="margin" w:alignment="right" w:leader="none"/>
+      <w:instrText>PAGE   \* MERGEFORMAT</w:instrText>
     </w:r>
     <w:r>
       <w:rPr>
-        <w:rFonts w:asciiTheme="majorHAnsi" w:hAnsiTheme="majorHAnsi"/>
+        <w:caps/>
+        <w:color w:val="4F81BD" w:themeColor="accent1"/>
       </w:rPr>
-      <w:t xml:space="preserve">Seite </w:t>
-    </w:r>
-    <w:r>
-      <w:fldChar w:fldCharType="begin"/>
-    </w:r>
-    <w:r>
-      <w:instrText xml:space="preserve"> PAGE   \* MERGEFORMAT </w:instrText>
-    </w:r>
-    <w:r>
       <w:fldChar w:fldCharType="separate"/>
     </w:r>
     <w:r>
       <w:rPr>
-        <w:rFonts w:asciiTheme="majorHAnsi" w:hAnsiTheme="majorHAnsi"/>
+        <w:caps/>
         <w:noProof/>
+        <w:color w:val="4F81BD" w:themeColor="accent1"/>
       </w:rPr>
-      <w:t>10</w:t>
+      <w:t>x</w:t>
     </w:r>
     <w:r>
       <w:rPr>
-        <w:rFonts w:asciiTheme="majorHAnsi" w:hAnsiTheme="majorHAnsi"/>
-        <w:noProof/>
+        <w:caps/>
+        <w:color w:val="4F81BD" w:themeColor="accent1"/>
       </w:rPr>
       <w:fldChar w:fldCharType="end"/>
     </w:r>
   </w:p>
-  <w:p/>
+  <w:p>
+    <w:pPr>
+      <w:jc w:val="center"/>
+    </w:pPr>
+  </w:p>
+</w:ftr>
+</file>
+
+<file path=word/footer3.xml><?xml version="1.0" encoding="utf-8"?>
+<w:ftr xmlns:wpc="http://schemas.microsoft.com/office/word/2010/wordprocessingCanvas" xmlns:mc="http://schemas.openxmlformats.org/markup-compatibility/2006" xmlns:o="urn:schemas-microsoft-com:office:office" xmlns:r="http://schemas.openxmlformats.org/officeDocument/2006/relationships" xmlns:m="http://schemas.openxmlformats.org/officeDocument/2006/math" xmlns:v="urn:schemas-microsoft-com:vml" xmlns:wp14="http://schemas.microsoft.com/office/word/2010/wordprocessingDrawing" xmlns:wp="http://schemas.openxmlformats.org/drawingml/2006/wordprocessingDrawing" xmlns:w10="urn:schemas-microsoft-com:office:word" xmlns:w="http://schemas.openxmlformats.org/wordprocessingml/2006/main" xmlns:w14="http://schemas.microsoft.com/office/word/2010/wordml" xmlns:w15="http://schemas.microsoft.com/office/word/2012/wordml" xmlns:wpg="http://schemas.microsoft.com/office/word/2010/wordprocessingGroup" xmlns:wpi="http://schemas.microsoft.com/office/word/2010/wordprocessingInk" xmlns:wne="http://schemas.microsoft.com/office/word/2006/wordml" xmlns:wps="http://schemas.microsoft.com/office/word/2010/wordprocessingShape" mc:Ignorable="w14 w15 wp14">
+  <w:p>
+    <w:pPr>
+      <w:pStyle w:val="Fuzeile"/>
+    </w:pPr>
+  </w:p>
 </w:ftr>
 </file>
 
@@ -5279,6 +5802,16 @@
 </file>
 
 <file path=word/header1.xml><?xml version="1.0" encoding="utf-8"?>
+<w:hdr xmlns:wpc="http://schemas.microsoft.com/office/word/2010/wordprocessingCanvas" xmlns:mc="http://schemas.openxmlformats.org/markup-compatibility/2006" xmlns:o="urn:schemas-microsoft-com:office:office" xmlns:r="http://schemas.openxmlformats.org/officeDocument/2006/relationships" xmlns:m="http://schemas.openxmlformats.org/officeDocument/2006/math" xmlns:v="urn:schemas-microsoft-com:vml" xmlns:wp14="http://schemas.microsoft.com/office/word/2010/wordprocessingDrawing" xmlns:wp="http://schemas.openxmlformats.org/drawingml/2006/wordprocessingDrawing" xmlns:w10="urn:schemas-microsoft-com:office:word" xmlns:w="http://schemas.openxmlformats.org/wordprocessingml/2006/main" xmlns:w14="http://schemas.microsoft.com/office/word/2010/wordml" xmlns:w15="http://schemas.microsoft.com/office/word/2012/wordml" xmlns:wpg="http://schemas.microsoft.com/office/word/2010/wordprocessingGroup" xmlns:wpi="http://schemas.microsoft.com/office/word/2010/wordprocessingInk" xmlns:wne="http://schemas.microsoft.com/office/word/2006/wordml" xmlns:wps="http://schemas.microsoft.com/office/word/2010/wordprocessingShape" mc:Ignorable="w14 w15 wp14">
+  <w:p>
+    <w:pPr>
+      <w:pStyle w:val="Kopfzeile"/>
+    </w:pPr>
+  </w:p>
+</w:hdr>
+</file>
+
+<file path=word/header2.xml><?xml version="1.0" encoding="utf-8"?>
 <w:hdr xmlns:wpc="http://schemas.microsoft.com/office/word/2010/wordprocessingCanvas" xmlns:mc="http://schemas.openxmlformats.org/markup-compatibility/2006" xmlns:o="urn:schemas-microsoft-com:office:office" xmlns:r="http://schemas.openxmlformats.org/officeDocument/2006/relationships" xmlns:m="http://schemas.openxmlformats.org/officeDocument/2006/math" xmlns:v="urn:schemas-microsoft-com:vml" xmlns:wp14="http://schemas.microsoft.com/office/word/2010/wordprocessingDrawing" xmlns:wp="http://schemas.openxmlformats.org/drawingml/2006/wordprocessingDrawing" xmlns:w10="urn:schemas-microsoft-com:office:word" xmlns:w="http://schemas.openxmlformats.org/wordprocessingml/2006/main" xmlns:w14="http://schemas.microsoft.com/office/word/2010/wordml" xmlns:w15="http://schemas.microsoft.com/office/word/2012/wordml" xmlns:wpg="http://schemas.microsoft.com/office/word/2010/wordprocessingGroup" xmlns:wpi="http://schemas.microsoft.com/office/word/2010/wordprocessingInk" xmlns:wne="http://schemas.microsoft.com/office/word/2006/wordml" xmlns:wps="http://schemas.microsoft.com/office/word/2010/wordprocessingShape" mc:Ignorable="w14 w15 wp14">
   <w:p>
     <w:pPr>
@@ -5294,9 +5827,197 @@
 </w:hdr>
 </file>
 
+<file path=word/header3.xml><?xml version="1.0" encoding="utf-8"?>
+<w:hdr xmlns:wpc="http://schemas.microsoft.com/office/word/2010/wordprocessingCanvas" xmlns:mc="http://schemas.openxmlformats.org/markup-compatibility/2006" xmlns:o="urn:schemas-microsoft-com:office:office" xmlns:r="http://schemas.openxmlformats.org/officeDocument/2006/relationships" xmlns:m="http://schemas.openxmlformats.org/officeDocument/2006/math" xmlns:v="urn:schemas-microsoft-com:vml" xmlns:wp14="http://schemas.microsoft.com/office/word/2010/wordprocessingDrawing" xmlns:wp="http://schemas.openxmlformats.org/drawingml/2006/wordprocessingDrawing" xmlns:w10="urn:schemas-microsoft-com:office:word" xmlns:w="http://schemas.openxmlformats.org/wordprocessingml/2006/main" xmlns:w14="http://schemas.microsoft.com/office/word/2010/wordml" xmlns:w15="http://schemas.microsoft.com/office/word/2012/wordml" xmlns:wpg="http://schemas.microsoft.com/office/word/2010/wordprocessingGroup" xmlns:wpi="http://schemas.microsoft.com/office/word/2010/wordprocessingInk" xmlns:wne="http://schemas.microsoft.com/office/word/2006/wordml" xmlns:wps="http://schemas.microsoft.com/office/word/2010/wordprocessingShape" mc:Ignorable="w14 w15 wp14">
+  <w:p>
+    <w:pPr>
+      <w:pStyle w:val="Kopfzeile"/>
+    </w:pPr>
+  </w:p>
+</w:hdr>
+</file>
+
 <file path=word/numbering.xml><?xml version="1.0" encoding="utf-8"?>
 <w:numbering xmlns:wpc="http://schemas.microsoft.com/office/word/2010/wordprocessingCanvas" xmlns:mc="http://schemas.openxmlformats.org/markup-compatibility/2006" xmlns:o="urn:schemas-microsoft-com:office:office" xmlns:r="http://schemas.openxmlformats.org/officeDocument/2006/relationships" xmlns:m="http://schemas.openxmlformats.org/officeDocument/2006/math" xmlns:v="urn:schemas-microsoft-com:vml" xmlns:wp14="http://schemas.microsoft.com/office/word/2010/wordprocessingDrawing" xmlns:wp="http://schemas.openxmlformats.org/drawingml/2006/wordprocessingDrawing" xmlns:w10="urn:schemas-microsoft-com:office:word" xmlns:w="http://schemas.openxmlformats.org/wordprocessingml/2006/main" xmlns:w14="http://schemas.microsoft.com/office/word/2010/wordml" xmlns:w15="http://schemas.microsoft.com/office/word/2012/wordml" xmlns:wpg="http://schemas.microsoft.com/office/word/2010/wordprocessingGroup" xmlns:wpi="http://schemas.microsoft.com/office/word/2010/wordprocessingInk" xmlns:wne="http://schemas.microsoft.com/office/word/2006/wordml" xmlns:wps="http://schemas.microsoft.com/office/word/2010/wordprocessingShape" mc:Ignorable="w14 w15 wp14">
-  <w:abstractNum w:abstractNumId="0" w15:restartNumberingAfterBreak="0">
+  <w:abstractNum w:abstractNumId="0">
+    <w:nsid w:val="08781CFD"/>
+    <w:multiLevelType w:val="hybridMultilevel"/>
+    <w:tmpl w:val="26EA25C4"/>
+    <w:lvl w:ilvl="0" w:tplc="0407000F">
+      <w:start w:val="1"/>
+      <w:numFmt w:val="decimal"/>
+      <w:lvlText w:val="%1."/>
+      <w:lvlJc w:val="left"/>
+      <w:pPr>
+        <w:ind w:left="720" w:hanging="360"/>
+      </w:pPr>
+      <w:rPr>
+        <w:rFonts w:hint="default"/>
+      </w:rPr>
+    </w:lvl>
+    <w:lvl w:ilvl="1" w:tplc="04070019" w:tentative="1">
+      <w:start w:val="1"/>
+      <w:numFmt w:val="lowerLetter"/>
+      <w:lvlText w:val="%2."/>
+      <w:lvlJc w:val="left"/>
+      <w:pPr>
+        <w:ind w:left="1440" w:hanging="360"/>
+      </w:pPr>
+    </w:lvl>
+    <w:lvl w:ilvl="2" w:tplc="0407001B" w:tentative="1">
+      <w:start w:val="1"/>
+      <w:numFmt w:val="lowerRoman"/>
+      <w:lvlText w:val="%3."/>
+      <w:lvlJc w:val="right"/>
+      <w:pPr>
+        <w:ind w:left="2160" w:hanging="180"/>
+      </w:pPr>
+    </w:lvl>
+    <w:lvl w:ilvl="3" w:tplc="0407000F" w:tentative="1">
+      <w:start w:val="1"/>
+      <w:numFmt w:val="decimal"/>
+      <w:lvlText w:val="%4."/>
+      <w:lvlJc w:val="left"/>
+      <w:pPr>
+        <w:ind w:left="2880" w:hanging="360"/>
+      </w:pPr>
+    </w:lvl>
+    <w:lvl w:ilvl="4" w:tplc="04070019" w:tentative="1">
+      <w:start w:val="1"/>
+      <w:numFmt w:val="lowerLetter"/>
+      <w:lvlText w:val="%5."/>
+      <w:lvlJc w:val="left"/>
+      <w:pPr>
+        <w:ind w:left="3600" w:hanging="360"/>
+      </w:pPr>
+    </w:lvl>
+    <w:lvl w:ilvl="5" w:tplc="0407001B" w:tentative="1">
+      <w:start w:val="1"/>
+      <w:numFmt w:val="lowerRoman"/>
+      <w:lvlText w:val="%6."/>
+      <w:lvlJc w:val="right"/>
+      <w:pPr>
+        <w:ind w:left="4320" w:hanging="180"/>
+      </w:pPr>
+    </w:lvl>
+    <w:lvl w:ilvl="6" w:tplc="0407000F" w:tentative="1">
+      <w:start w:val="1"/>
+      <w:numFmt w:val="decimal"/>
+      <w:lvlText w:val="%7."/>
+      <w:lvlJc w:val="left"/>
+      <w:pPr>
+        <w:ind w:left="5040" w:hanging="360"/>
+      </w:pPr>
+    </w:lvl>
+    <w:lvl w:ilvl="7" w:tplc="04070019" w:tentative="1">
+      <w:start w:val="1"/>
+      <w:numFmt w:val="lowerLetter"/>
+      <w:lvlText w:val="%8."/>
+      <w:lvlJc w:val="left"/>
+      <w:pPr>
+        <w:ind w:left="5760" w:hanging="360"/>
+      </w:pPr>
+    </w:lvl>
+    <w:lvl w:ilvl="8" w:tplc="0407001B" w:tentative="1">
+      <w:start w:val="1"/>
+      <w:numFmt w:val="lowerRoman"/>
+      <w:lvlText w:val="%9."/>
+      <w:lvlJc w:val="right"/>
+      <w:pPr>
+        <w:ind w:left="6480" w:hanging="180"/>
+      </w:pPr>
+    </w:lvl>
+  </w:abstractNum>
+  <w:abstractNum w:abstractNumId="1">
+    <w:nsid w:val="1A392297"/>
+    <w:multiLevelType w:val="hybridMultilevel"/>
+    <w:tmpl w:val="F5905D24"/>
+    <w:lvl w:ilvl="0" w:tplc="0407000F">
+      <w:start w:val="1"/>
+      <w:numFmt w:val="decimal"/>
+      <w:lvlText w:val="%1."/>
+      <w:lvlJc w:val="left"/>
+      <w:pPr>
+        <w:ind w:left="720" w:hanging="360"/>
+      </w:pPr>
+      <w:rPr>
+        <w:rFonts w:hint="default"/>
+      </w:rPr>
+    </w:lvl>
+    <w:lvl w:ilvl="1" w:tplc="04070019" w:tentative="1">
+      <w:start w:val="1"/>
+      <w:numFmt w:val="lowerLetter"/>
+      <w:lvlText w:val="%2."/>
+      <w:lvlJc w:val="left"/>
+      <w:pPr>
+        <w:ind w:left="1440" w:hanging="360"/>
+      </w:pPr>
+    </w:lvl>
+    <w:lvl w:ilvl="2" w:tplc="0407001B" w:tentative="1">
+      <w:start w:val="1"/>
+      <w:numFmt w:val="lowerRoman"/>
+      <w:lvlText w:val="%3."/>
+      <w:lvlJc w:val="right"/>
+      <w:pPr>
+        <w:ind w:left="2160" w:hanging="180"/>
+      </w:pPr>
+    </w:lvl>
+    <w:lvl w:ilvl="3" w:tplc="0407000F" w:tentative="1">
+      <w:start w:val="1"/>
+      <w:numFmt w:val="decimal"/>
+      <w:lvlText w:val="%4."/>
+      <w:lvlJc w:val="left"/>
+      <w:pPr>
+        <w:ind w:left="2880" w:hanging="360"/>
+      </w:pPr>
+    </w:lvl>
+    <w:lvl w:ilvl="4" w:tplc="04070019" w:tentative="1">
+      <w:start w:val="1"/>
+      <w:numFmt w:val="lowerLetter"/>
+      <w:lvlText w:val="%5."/>
+      <w:lvlJc w:val="left"/>
+      <w:pPr>
+        <w:ind w:left="3600" w:hanging="360"/>
+      </w:pPr>
+    </w:lvl>
+    <w:lvl w:ilvl="5" w:tplc="0407001B" w:tentative="1">
+      <w:start w:val="1"/>
+      <w:numFmt w:val="lowerRoman"/>
+      <w:lvlText w:val="%6."/>
+      <w:lvlJc w:val="right"/>
+      <w:pPr>
+        <w:ind w:left="4320" w:hanging="180"/>
+      </w:pPr>
+    </w:lvl>
+    <w:lvl w:ilvl="6" w:tplc="0407000F" w:tentative="1">
+      <w:start w:val="1"/>
+      <w:numFmt w:val="decimal"/>
+      <w:lvlText w:val="%7."/>
+      <w:lvlJc w:val="left"/>
+      <w:pPr>
+        <w:ind w:left="5040" w:hanging="360"/>
+      </w:pPr>
+    </w:lvl>
+    <w:lvl w:ilvl="7" w:tplc="04070019" w:tentative="1">
+      <w:start w:val="1"/>
+      <w:numFmt w:val="lowerLetter"/>
+      <w:lvlText w:val="%8."/>
+      <w:lvlJc w:val="left"/>
+      <w:pPr>
+        <w:ind w:left="5760" w:hanging="360"/>
+      </w:pPr>
+    </w:lvl>
+    <w:lvl w:ilvl="8" w:tplc="0407001B" w:tentative="1">
+      <w:start w:val="1"/>
+      <w:numFmt w:val="lowerRoman"/>
+      <w:lvlText w:val="%9."/>
+      <w:lvlJc w:val="right"/>
+      <w:pPr>
+        <w:ind w:left="6480" w:hanging="180"/>
+      </w:pPr>
+    </w:lvl>
+  </w:abstractNum>
+  <w:abstractNum w:abstractNumId="2">
     <w:nsid w:val="1A660298"/>
     <w:multiLevelType w:val="hybridMultilevel"/>
     <w:tmpl w:val="C1F8FCF4"/>
@@ -5385,7 +6106,274 @@
       </w:pPr>
     </w:lvl>
   </w:abstractNum>
-  <w:abstractNum w:abstractNumId="1" w15:restartNumberingAfterBreak="0">
+  <w:abstractNum w:abstractNumId="3">
+    <w:nsid w:val="1A782239"/>
+    <w:multiLevelType w:val="hybridMultilevel"/>
+    <w:tmpl w:val="1BE47C86"/>
+    <w:lvl w:ilvl="0" w:tplc="0407000F">
+      <w:start w:val="1"/>
+      <w:numFmt w:val="decimal"/>
+      <w:lvlText w:val="%1."/>
+      <w:lvlJc w:val="left"/>
+      <w:pPr>
+        <w:ind w:left="720" w:hanging="360"/>
+      </w:pPr>
+      <w:rPr>
+        <w:rFonts w:hint="default"/>
+      </w:rPr>
+    </w:lvl>
+    <w:lvl w:ilvl="1" w:tplc="04070019" w:tentative="1">
+      <w:start w:val="1"/>
+      <w:numFmt w:val="lowerLetter"/>
+      <w:lvlText w:val="%2."/>
+      <w:lvlJc w:val="left"/>
+      <w:pPr>
+        <w:ind w:left="1440" w:hanging="360"/>
+      </w:pPr>
+    </w:lvl>
+    <w:lvl w:ilvl="2" w:tplc="0407001B" w:tentative="1">
+      <w:start w:val="1"/>
+      <w:numFmt w:val="lowerRoman"/>
+      <w:lvlText w:val="%3."/>
+      <w:lvlJc w:val="right"/>
+      <w:pPr>
+        <w:ind w:left="2160" w:hanging="180"/>
+      </w:pPr>
+    </w:lvl>
+    <w:lvl w:ilvl="3" w:tplc="0407000F" w:tentative="1">
+      <w:start w:val="1"/>
+      <w:numFmt w:val="decimal"/>
+      <w:lvlText w:val="%4."/>
+      <w:lvlJc w:val="left"/>
+      <w:pPr>
+        <w:ind w:left="2880" w:hanging="360"/>
+      </w:pPr>
+    </w:lvl>
+    <w:lvl w:ilvl="4" w:tplc="04070019" w:tentative="1">
+      <w:start w:val="1"/>
+      <w:numFmt w:val="lowerLetter"/>
+      <w:lvlText w:val="%5."/>
+      <w:lvlJc w:val="left"/>
+      <w:pPr>
+        <w:ind w:left="3600" w:hanging="360"/>
+      </w:pPr>
+    </w:lvl>
+    <w:lvl w:ilvl="5" w:tplc="0407001B" w:tentative="1">
+      <w:start w:val="1"/>
+      <w:numFmt w:val="lowerRoman"/>
+      <w:lvlText w:val="%6."/>
+      <w:lvlJc w:val="right"/>
+      <w:pPr>
+        <w:ind w:left="4320" w:hanging="180"/>
+      </w:pPr>
+    </w:lvl>
+    <w:lvl w:ilvl="6" w:tplc="0407000F" w:tentative="1">
+      <w:start w:val="1"/>
+      <w:numFmt w:val="decimal"/>
+      <w:lvlText w:val="%7."/>
+      <w:lvlJc w:val="left"/>
+      <w:pPr>
+        <w:ind w:left="5040" w:hanging="360"/>
+      </w:pPr>
+    </w:lvl>
+    <w:lvl w:ilvl="7" w:tplc="04070019" w:tentative="1">
+      <w:start w:val="1"/>
+      <w:numFmt w:val="lowerLetter"/>
+      <w:lvlText w:val="%8."/>
+      <w:lvlJc w:val="left"/>
+      <w:pPr>
+        <w:ind w:left="5760" w:hanging="360"/>
+      </w:pPr>
+    </w:lvl>
+    <w:lvl w:ilvl="8" w:tplc="0407001B" w:tentative="1">
+      <w:start w:val="1"/>
+      <w:numFmt w:val="lowerRoman"/>
+      <w:lvlText w:val="%9."/>
+      <w:lvlJc w:val="right"/>
+      <w:pPr>
+        <w:ind w:left="6480" w:hanging="180"/>
+      </w:pPr>
+    </w:lvl>
+  </w:abstractNum>
+  <w:abstractNum w:abstractNumId="4">
+    <w:nsid w:val="30E6211B"/>
+    <w:multiLevelType w:val="hybridMultilevel"/>
+    <w:tmpl w:val="F5905D24"/>
+    <w:lvl w:ilvl="0" w:tplc="0407000F">
+      <w:start w:val="1"/>
+      <w:numFmt w:val="decimal"/>
+      <w:lvlText w:val="%1."/>
+      <w:lvlJc w:val="left"/>
+      <w:pPr>
+        <w:ind w:left="720" w:hanging="360"/>
+      </w:pPr>
+      <w:rPr>
+        <w:rFonts w:hint="default"/>
+      </w:rPr>
+    </w:lvl>
+    <w:lvl w:ilvl="1" w:tplc="04070019" w:tentative="1">
+      <w:start w:val="1"/>
+      <w:numFmt w:val="lowerLetter"/>
+      <w:lvlText w:val="%2."/>
+      <w:lvlJc w:val="left"/>
+      <w:pPr>
+        <w:ind w:left="1440" w:hanging="360"/>
+      </w:pPr>
+    </w:lvl>
+    <w:lvl w:ilvl="2" w:tplc="0407001B" w:tentative="1">
+      <w:start w:val="1"/>
+      <w:numFmt w:val="lowerRoman"/>
+      <w:lvlText w:val="%3."/>
+      <w:lvlJc w:val="right"/>
+      <w:pPr>
+        <w:ind w:left="2160" w:hanging="180"/>
+      </w:pPr>
+    </w:lvl>
+    <w:lvl w:ilvl="3" w:tplc="0407000F" w:tentative="1">
+      <w:start w:val="1"/>
+      <w:numFmt w:val="decimal"/>
+      <w:lvlText w:val="%4."/>
+      <w:lvlJc w:val="left"/>
+      <w:pPr>
+        <w:ind w:left="2880" w:hanging="360"/>
+      </w:pPr>
+    </w:lvl>
+    <w:lvl w:ilvl="4" w:tplc="04070019" w:tentative="1">
+      <w:start w:val="1"/>
+      <w:numFmt w:val="lowerLetter"/>
+      <w:lvlText w:val="%5."/>
+      <w:lvlJc w:val="left"/>
+      <w:pPr>
+        <w:ind w:left="3600" w:hanging="360"/>
+      </w:pPr>
+    </w:lvl>
+    <w:lvl w:ilvl="5" w:tplc="0407001B" w:tentative="1">
+      <w:start w:val="1"/>
+      <w:numFmt w:val="lowerRoman"/>
+      <w:lvlText w:val="%6."/>
+      <w:lvlJc w:val="right"/>
+      <w:pPr>
+        <w:ind w:left="4320" w:hanging="180"/>
+      </w:pPr>
+    </w:lvl>
+    <w:lvl w:ilvl="6" w:tplc="0407000F" w:tentative="1">
+      <w:start w:val="1"/>
+      <w:numFmt w:val="decimal"/>
+      <w:lvlText w:val="%7."/>
+      <w:lvlJc w:val="left"/>
+      <w:pPr>
+        <w:ind w:left="5040" w:hanging="360"/>
+      </w:pPr>
+    </w:lvl>
+    <w:lvl w:ilvl="7" w:tplc="04070019" w:tentative="1">
+      <w:start w:val="1"/>
+      <w:numFmt w:val="lowerLetter"/>
+      <w:lvlText w:val="%8."/>
+      <w:lvlJc w:val="left"/>
+      <w:pPr>
+        <w:ind w:left="5760" w:hanging="360"/>
+      </w:pPr>
+    </w:lvl>
+    <w:lvl w:ilvl="8" w:tplc="0407001B" w:tentative="1">
+      <w:start w:val="1"/>
+      <w:numFmt w:val="lowerRoman"/>
+      <w:lvlText w:val="%9."/>
+      <w:lvlJc w:val="right"/>
+      <w:pPr>
+        <w:ind w:left="6480" w:hanging="180"/>
+      </w:pPr>
+    </w:lvl>
+  </w:abstractNum>
+  <w:abstractNum w:abstractNumId="5">
+    <w:nsid w:val="3C152F6A"/>
+    <w:multiLevelType w:val="hybridMultilevel"/>
+    <w:tmpl w:val="8F067AAE"/>
+    <w:lvl w:ilvl="0" w:tplc="0407000F">
+      <w:start w:val="1"/>
+      <w:numFmt w:val="decimal"/>
+      <w:lvlText w:val="%1."/>
+      <w:lvlJc w:val="left"/>
+      <w:pPr>
+        <w:ind w:left="720" w:hanging="360"/>
+      </w:pPr>
+      <w:rPr>
+        <w:rFonts w:hint="default"/>
+      </w:rPr>
+    </w:lvl>
+    <w:lvl w:ilvl="1" w:tplc="04070019" w:tentative="1">
+      <w:start w:val="1"/>
+      <w:numFmt w:val="lowerLetter"/>
+      <w:lvlText w:val="%2."/>
+      <w:lvlJc w:val="left"/>
+      <w:pPr>
+        <w:ind w:left="1440" w:hanging="360"/>
+      </w:pPr>
+    </w:lvl>
+    <w:lvl w:ilvl="2" w:tplc="0407001B" w:tentative="1">
+      <w:start w:val="1"/>
+      <w:numFmt w:val="lowerRoman"/>
+      <w:lvlText w:val="%3."/>
+      <w:lvlJc w:val="right"/>
+      <w:pPr>
+        <w:ind w:left="2160" w:hanging="180"/>
+      </w:pPr>
+    </w:lvl>
+    <w:lvl w:ilvl="3" w:tplc="0407000F" w:tentative="1">
+      <w:start w:val="1"/>
+      <w:numFmt w:val="decimal"/>
+      <w:lvlText w:val="%4."/>
+      <w:lvlJc w:val="left"/>
+      <w:pPr>
+        <w:ind w:left="2880" w:hanging="360"/>
+      </w:pPr>
+    </w:lvl>
+    <w:lvl w:ilvl="4" w:tplc="04070019" w:tentative="1">
+      <w:start w:val="1"/>
+      <w:numFmt w:val="lowerLetter"/>
+      <w:lvlText w:val="%5."/>
+      <w:lvlJc w:val="left"/>
+      <w:pPr>
+        <w:ind w:left="3600" w:hanging="360"/>
+      </w:pPr>
+    </w:lvl>
+    <w:lvl w:ilvl="5" w:tplc="0407001B" w:tentative="1">
+      <w:start w:val="1"/>
+      <w:numFmt w:val="lowerRoman"/>
+      <w:lvlText w:val="%6."/>
+      <w:lvlJc w:val="right"/>
+      <w:pPr>
+        <w:ind w:left="4320" w:hanging="180"/>
+      </w:pPr>
+    </w:lvl>
+    <w:lvl w:ilvl="6" w:tplc="0407000F" w:tentative="1">
+      <w:start w:val="1"/>
+      <w:numFmt w:val="decimal"/>
+      <w:lvlText w:val="%7."/>
+      <w:lvlJc w:val="left"/>
+      <w:pPr>
+        <w:ind w:left="5040" w:hanging="360"/>
+      </w:pPr>
+    </w:lvl>
+    <w:lvl w:ilvl="7" w:tplc="04070019" w:tentative="1">
+      <w:start w:val="1"/>
+      <w:numFmt w:val="lowerLetter"/>
+      <w:lvlText w:val="%8."/>
+      <w:lvlJc w:val="left"/>
+      <w:pPr>
+        <w:ind w:left="5760" w:hanging="360"/>
+      </w:pPr>
+    </w:lvl>
+    <w:lvl w:ilvl="8" w:tplc="0407001B" w:tentative="1">
+      <w:start w:val="1"/>
+      <w:numFmt w:val="lowerRoman"/>
+      <w:lvlText w:val="%9."/>
+      <w:lvlJc w:val="right"/>
+      <w:pPr>
+        <w:ind w:left="6480" w:hanging="180"/>
+      </w:pPr>
+    </w:lvl>
+  </w:abstractNum>
+  <w:abstractNum w:abstractNumId="6">
     <w:nsid w:val="4463483B"/>
     <w:multiLevelType w:val="hybridMultilevel"/>
     <w:tmpl w:val="1C86895A"/>
@@ -5474,7 +6462,7 @@
       </w:pPr>
     </w:lvl>
   </w:abstractNum>
-  <w:abstractNum w:abstractNumId="2" w15:restartNumberingAfterBreak="0">
+  <w:abstractNum w:abstractNumId="7">
     <w:nsid w:val="47AD09C1"/>
     <w:multiLevelType w:val="hybridMultilevel"/>
     <w:tmpl w:val="C3205EAE"/>
@@ -5563,7 +6551,7 @@
       </w:pPr>
     </w:lvl>
   </w:abstractNum>
-  <w:abstractNum w:abstractNumId="3" w15:restartNumberingAfterBreak="0">
+  <w:abstractNum w:abstractNumId="8">
     <w:nsid w:val="4ADC2D55"/>
     <w:multiLevelType w:val="hybridMultilevel"/>
     <w:tmpl w:val="C0EA6DE8"/>
@@ -5652,7 +6640,7 @@
       </w:pPr>
     </w:lvl>
   </w:abstractNum>
-  <w:abstractNum w:abstractNumId="4" w15:restartNumberingAfterBreak="0">
+  <w:abstractNum w:abstractNumId="9">
     <w:nsid w:val="5B7724D0"/>
     <w:multiLevelType w:val="hybridMultilevel"/>
     <w:tmpl w:val="2760E3A2"/>
@@ -5741,7 +6729,7 @@
       </w:pPr>
     </w:lvl>
   </w:abstractNum>
-  <w:abstractNum w:abstractNumId="5" w15:restartNumberingAfterBreak="0">
+  <w:abstractNum w:abstractNumId="10">
     <w:nsid w:val="5CD17742"/>
     <w:multiLevelType w:val="hybridMultilevel"/>
     <w:tmpl w:val="7AAC8424"/>
@@ -5830,7 +6818,7 @@
       </w:pPr>
     </w:lvl>
   </w:abstractNum>
-  <w:abstractNum w:abstractNumId="6" w15:restartNumberingAfterBreak="0">
+  <w:abstractNum w:abstractNumId="11">
     <w:nsid w:val="62842A10"/>
     <w:multiLevelType w:val="hybridMultilevel"/>
     <w:tmpl w:val="E364EF28"/>
@@ -5919,7 +6907,96 @@
       </w:pPr>
     </w:lvl>
   </w:abstractNum>
-  <w:abstractNum w:abstractNumId="7" w15:restartNumberingAfterBreak="0">
+  <w:abstractNum w:abstractNumId="12">
+    <w:nsid w:val="755D4B7A"/>
+    <w:multiLevelType w:val="hybridMultilevel"/>
+    <w:tmpl w:val="F5905D24"/>
+    <w:lvl w:ilvl="0" w:tplc="0407000F">
+      <w:start w:val="1"/>
+      <w:numFmt w:val="decimal"/>
+      <w:lvlText w:val="%1."/>
+      <w:lvlJc w:val="left"/>
+      <w:pPr>
+        <w:ind w:left="720" w:hanging="360"/>
+      </w:pPr>
+      <w:rPr>
+        <w:rFonts w:hint="default"/>
+      </w:rPr>
+    </w:lvl>
+    <w:lvl w:ilvl="1" w:tplc="04070019" w:tentative="1">
+      <w:start w:val="1"/>
+      <w:numFmt w:val="lowerLetter"/>
+      <w:lvlText w:val="%2."/>
+      <w:lvlJc w:val="left"/>
+      <w:pPr>
+        <w:ind w:left="1440" w:hanging="360"/>
+      </w:pPr>
+    </w:lvl>
+    <w:lvl w:ilvl="2" w:tplc="0407001B" w:tentative="1">
+      <w:start w:val="1"/>
+      <w:numFmt w:val="lowerRoman"/>
+      <w:lvlText w:val="%3."/>
+      <w:lvlJc w:val="right"/>
+      <w:pPr>
+        <w:ind w:left="2160" w:hanging="180"/>
+      </w:pPr>
+    </w:lvl>
+    <w:lvl w:ilvl="3" w:tplc="0407000F" w:tentative="1">
+      <w:start w:val="1"/>
+      <w:numFmt w:val="decimal"/>
+      <w:lvlText w:val="%4."/>
+      <w:lvlJc w:val="left"/>
+      <w:pPr>
+        <w:ind w:left="2880" w:hanging="360"/>
+      </w:pPr>
+    </w:lvl>
+    <w:lvl w:ilvl="4" w:tplc="04070019" w:tentative="1">
+      <w:start w:val="1"/>
+      <w:numFmt w:val="lowerLetter"/>
+      <w:lvlText w:val="%5."/>
+      <w:lvlJc w:val="left"/>
+      <w:pPr>
+        <w:ind w:left="3600" w:hanging="360"/>
+      </w:pPr>
+    </w:lvl>
+    <w:lvl w:ilvl="5" w:tplc="0407001B" w:tentative="1">
+      <w:start w:val="1"/>
+      <w:numFmt w:val="lowerRoman"/>
+      <w:lvlText w:val="%6."/>
+      <w:lvlJc w:val="right"/>
+      <w:pPr>
+        <w:ind w:left="4320" w:hanging="180"/>
+      </w:pPr>
+    </w:lvl>
+    <w:lvl w:ilvl="6" w:tplc="0407000F" w:tentative="1">
+      <w:start w:val="1"/>
+      <w:numFmt w:val="decimal"/>
+      <w:lvlText w:val="%7."/>
+      <w:lvlJc w:val="left"/>
+      <w:pPr>
+        <w:ind w:left="5040" w:hanging="360"/>
+      </w:pPr>
+    </w:lvl>
+    <w:lvl w:ilvl="7" w:tplc="04070019" w:tentative="1">
+      <w:start w:val="1"/>
+      <w:numFmt w:val="lowerLetter"/>
+      <w:lvlText w:val="%8."/>
+      <w:lvlJc w:val="left"/>
+      <w:pPr>
+        <w:ind w:left="5760" w:hanging="360"/>
+      </w:pPr>
+    </w:lvl>
+    <w:lvl w:ilvl="8" w:tplc="0407001B" w:tentative="1">
+      <w:start w:val="1"/>
+      <w:numFmt w:val="lowerRoman"/>
+      <w:lvlText w:val="%9."/>
+      <w:lvlJc w:val="right"/>
+      <w:pPr>
+        <w:ind w:left="6480" w:hanging="180"/>
+      </w:pPr>
+    </w:lvl>
+  </w:abstractNum>
+  <w:abstractNum w:abstractNumId="13">
     <w:nsid w:val="7B95539E"/>
     <w:multiLevelType w:val="hybridMultilevel"/>
     <w:tmpl w:val="C1F8FCF4"/>
@@ -6009,28 +7086,46 @@
     </w:lvl>
   </w:abstractNum>
   <w:num w:numId="1">
+    <w:abstractNumId w:val="9"/>
+  </w:num>
+  <w:num w:numId="2">
+    <w:abstractNumId w:val="2"/>
+  </w:num>
+  <w:num w:numId="3">
+    <w:abstractNumId w:val="8"/>
+  </w:num>
+  <w:num w:numId="4">
+    <w:abstractNumId w:val="11"/>
+  </w:num>
+  <w:num w:numId="5">
+    <w:abstractNumId w:val="13"/>
+  </w:num>
+  <w:num w:numId="6">
+    <w:abstractNumId w:val="10"/>
+  </w:num>
+  <w:num w:numId="7">
+    <w:abstractNumId w:val="7"/>
+  </w:num>
+  <w:num w:numId="8">
+    <w:abstractNumId w:val="6"/>
+  </w:num>
+  <w:num w:numId="9">
+    <w:abstractNumId w:val="0"/>
+  </w:num>
+  <w:num w:numId="10">
     <w:abstractNumId w:val="4"/>
   </w:num>
-  <w:num w:numId="2">
-    <w:abstractNumId w:val="0"/>
+  <w:num w:numId="11">
+    <w:abstractNumId w:val="12"/>
   </w:num>
-  <w:num w:numId="3">
-    <w:abstractNumId w:val="3"/>
+  <w:num w:numId="12">
+    <w:abstractNumId w:val="1"/>
   </w:num>
-  <w:num w:numId="4">
-    <w:abstractNumId w:val="6"/>
-  </w:num>
-  <w:num w:numId="5">
-    <w:abstractNumId w:val="7"/>
-  </w:num>
-  <w:num w:numId="6">
+  <w:num w:numId="13">
     <w:abstractNumId w:val="5"/>
   </w:num>
-  <w:num w:numId="7">
-    <w:abstractNumId w:val="2"/>
-  </w:num>
-  <w:num w:numId="8">
-    <w:abstractNumId w:val="1"/>
+  <w:num w:numId="14">
+    <w:abstractNumId w:val="3"/>
   </w:num>
 </w:numbering>
 </file>
@@ -6693,6 +7788,7 @@
       <w:spacing w:after="0" w:line="240" w:lineRule="auto"/>
     </w:pPr>
     <w:tblPr>
+      <w:tblInd w:w="0" w:type="dxa"/>
       <w:tblBorders>
         <w:top w:val="single" w:sz="4" w:space="0" w:color="auto"/>
         <w:left w:val="single" w:sz="4" w:space="0" w:color="auto"/>
@@ -6701,6 +7797,12 @@
         <w:insideH w:val="single" w:sz="4" w:space="0" w:color="auto"/>
         <w:insideV w:val="single" w:sz="4" w:space="0" w:color="auto"/>
       </w:tblBorders>
+      <w:tblCellMar>
+        <w:top w:w="0" w:type="dxa"/>
+        <w:left w:w="108" w:type="dxa"/>
+        <w:bottom w:w="0" w:type="dxa"/>
+        <w:right w:w="108" w:type="dxa"/>
+      </w:tblCellMar>
     </w:tblPr>
   </w:style>
   <w:style w:type="paragraph" w:styleId="Kopfzeile">
@@ -7045,7 +8147,7 @@
 </file>
 
 <file path=customXml/itemProps1.xml><?xml version="1.0" encoding="utf-8"?>
-<ds:datastoreItem xmlns:ds="http://schemas.openxmlformats.org/officeDocument/2006/customXml" ds:itemID="{458D60C0-74AE-4DB7-8677-A495C4F8B4CC}">
+<ds:datastoreItem xmlns:ds="http://schemas.openxmlformats.org/officeDocument/2006/customXml" ds:itemID="{D85B1A3E-6BDF-4015-9C6D-C7883AC928A0}">
   <ds:schemaRefs>
     <ds:schemaRef ds:uri="http://schemas.openxmlformats.org/officeDocument/2006/bibliography"/>
   </ds:schemaRefs>

--- a/Dokumentation/Installationsanleitung.docx
+++ b/Dokumentation/Installationsanleitung.docx
@@ -51,7 +51,7 @@
                   <wp:posOffset>187960</wp:posOffset>
                 </wp:positionV>
                 <wp:extent cx="7677785" cy="1939290"/>
-                <wp:effectExtent l="21590" t="26035" r="34925" b="44450"/>
+                <wp:effectExtent l="19050" t="19050" r="37465" b="60960"/>
                 <wp:wrapNone/>
                 <wp:docPr id="28" name="Text Box 2"/>
                 <wp:cNvGraphicFramePr>
@@ -72,10 +72,7 @@
                           <a:avLst/>
                         </a:prstGeom>
                         <a:solidFill>
-                          <a:schemeClr val="accent1">
-                            <a:lumMod val="100000"/>
-                            <a:lumOff val="0"/>
-                          </a:schemeClr>
+                          <a:srgbClr val="BABD5A"/>
                         </a:solidFill>
                         <a:ln w="38100">
                           <a:solidFill>
@@ -184,7 +181,7 @@
                 <v:stroke joinstyle="miter"/>
                 <v:path gradientshapeok="t" o:connecttype="rect"/>
               </v:shapetype>
-              <v:shape id="Text Box 2" o:spid="_x0000_s1026" type="#_x0000_t202" style="position:absolute;margin-left:-74.35pt;margin-top:14.8pt;width:604.55pt;height:152.7pt;z-index:251660288;visibility:visible;mso-wrap-style:square;mso-width-percent:0;mso-height-percent:200;mso-wrap-distance-left:9pt;mso-wrap-distance-top:0;mso-wrap-distance-right:9pt;mso-wrap-distance-bottom:0;mso-position-horizontal:absolute;mso-position-horizontal-relative:text;mso-position-vertical:absolute;mso-position-vertical-relative:text;mso-width-percent:0;mso-height-percent:200;mso-width-relative:margin;mso-height-relative:margin;v-text-anchor:top" o:gfxdata="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" fillcolor="#4f81bd [3204]" strokecolor="#f2f2f2 [3041]" strokeweight="3pt">
+              <v:shape id="Text Box 2" o:spid="_x0000_s1026" type="#_x0000_t202" style="position:absolute;margin-left:-74.35pt;margin-top:14.8pt;width:604.55pt;height:152.7pt;z-index:251660288;visibility:visible;mso-wrap-style:square;mso-width-percent:0;mso-height-percent:200;mso-wrap-distance-left:9pt;mso-wrap-distance-top:0;mso-wrap-distance-right:9pt;mso-wrap-distance-bottom:0;mso-position-horizontal:absolute;mso-position-horizontal-relative:text;mso-position-vertical:absolute;mso-position-vertical-relative:text;mso-width-percent:0;mso-height-percent:200;mso-width-relative:margin;mso-height-relative:margin;v-text-anchor:top" o:gfxdata="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" fillcolor="#babd5a" strokecolor="#f2f2f2 [3041]" strokeweight="3pt">
                 <v:shadow on="t" color="#243f60 [1604]" opacity=".5" offset="1pt"/>
                 <v:textbox style="mso-fit-shape-to-text:t">
                   <w:txbxContent>
@@ -619,9 +616,9 @@
         <w:tblLook w:val="04A0" w:firstRow="1" w:lastRow="0" w:firstColumn="1" w:lastColumn="0" w:noHBand="0" w:noVBand="1"/>
       </w:tblPr>
       <w:tblGrid>
-        <w:gridCol w:w="3014"/>
-        <w:gridCol w:w="3045"/>
-        <w:gridCol w:w="3001"/>
+        <w:gridCol w:w="2981"/>
+        <w:gridCol w:w="3121"/>
+        <w:gridCol w:w="2958"/>
       </w:tblGrid>
       <w:tr>
         <w:tc>
@@ -1309,10 +1306,7 @@
     <w:p/>
     <w:p/>
     <w:p/>
-    <w:p>
-      <w:bookmarkStart w:id="4" w:name="_GoBack"/>
-      <w:bookmarkEnd w:id="4"/>
-    </w:p>
+    <w:p/>
     <w:p/>
     <w:p/>
     <w:sdt>
@@ -2117,7 +2111,7 @@
           <w:sz w:val="28"/>
         </w:rPr>
       </w:pPr>
-      <w:bookmarkStart w:id="5" w:name="_Toc438210120"/>
+      <w:bookmarkStart w:id="4" w:name="_Toc438210120"/>
       <w:r>
         <w:rPr>
           <w:rFonts w:ascii="TeleGrotesk Headline Ultra" w:hAnsi="TeleGrotesk Headline Ultra"/>
@@ -2126,7 +2120,7 @@
         </w:rPr>
         <w:t>Voraussetzungen</w:t>
       </w:r>
-      <w:bookmarkEnd w:id="5"/>
+      <w:bookmarkEnd w:id="4"/>
     </w:p>
     <w:p/>
     <w:p>
@@ -2144,17 +2138,25 @@
         <mc:AlternateContent>
           <mc:Choice Requires="wps">
             <w:drawing>
-              <wp:anchor distT="0" distB="0" distL="114300" distR="114300" simplePos="0" relativeHeight="251665408" behindDoc="0" locked="0" layoutInCell="1" allowOverlap="1">
+              <wp:anchor distT="0" distB="0" distL="114300" distR="114300" simplePos="0" relativeHeight="251665408" behindDoc="1" locked="0" layoutInCell="1" allowOverlap="1" wp14:anchorId="7D85F1FF" wp14:editId="16A1C245">
                 <wp:simplePos x="0" y="0"/>
                 <wp:positionH relativeFrom="column">
-                  <wp:posOffset>570230</wp:posOffset>
+                  <wp:posOffset>633095</wp:posOffset>
                 </wp:positionH>
                 <wp:positionV relativeFrom="paragraph">
-                  <wp:posOffset>474345</wp:posOffset>
+                  <wp:posOffset>638810</wp:posOffset>
                 </wp:positionV>
                 <wp:extent cx="5168265" cy="412750"/>
-                <wp:effectExtent l="3810" t="0" r="0" b="0"/>
-                <wp:wrapNone/>
+                <wp:effectExtent l="0" t="0" r="0" b="0"/>
+                <wp:wrapTight wrapText="bothSides">
+                  <wp:wrapPolygon edited="0">
+                    <wp:start x="0" y="0"/>
+                    <wp:lineTo x="0" y="20990"/>
+                    <wp:lineTo x="21496" y="20990"/>
+                    <wp:lineTo x="21496" y="0"/>
+                    <wp:lineTo x="0" y="0"/>
+                  </wp:wrapPolygon>
+                </wp:wrapTight>
                 <wp:docPr id="19" name="Text Box 5"/>
                 <wp:cNvGraphicFramePr>
                   <a:graphicFrameLocks xmlns:a="http://schemas.openxmlformats.org/drawingml/2006/main"/>
@@ -2229,7 +2231,7 @@
           </mc:Choice>
           <mc:Fallback>
             <w:pict>
-              <v:shape id="Text Box 5" o:spid="_x0000_s1029" type="#_x0000_t202" style="position:absolute;margin-left:44.9pt;margin-top:37.35pt;width:406.95pt;height:32.5pt;z-index:251665408;visibility:visible;mso-wrap-style:square;mso-width-percent:0;mso-height-percent:200;mso-wrap-distance-left:9pt;mso-wrap-distance-top:0;mso-wrap-distance-right:9pt;mso-wrap-distance-bottom:0;mso-position-horizontal:absolute;mso-position-horizontal-relative:text;mso-position-vertical:absolute;mso-position-vertical-relative:text;mso-width-percent:0;mso-height-percent:200;mso-width-relative:margin;mso-height-relative:margin;v-text-anchor:top" o:gfxdata="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" fillcolor="#f2f2f2 [3052]" stroked="f">
+              <v:shape w14:anchorId="7D85F1FF" id="Text Box 5" o:spid="_x0000_s1029" type="#_x0000_t202" style="position:absolute;margin-left:49.85pt;margin-top:50.3pt;width:406.95pt;height:32.5pt;z-index:-251651072;visibility:visible;mso-wrap-style:square;mso-width-percent:0;mso-height-percent:200;mso-wrap-distance-left:9pt;mso-wrap-distance-top:0;mso-wrap-distance-right:9pt;mso-wrap-distance-bottom:0;mso-position-horizontal:absolute;mso-position-horizontal-relative:text;mso-position-vertical:absolute;mso-position-vertical-relative:text;mso-width-percent:0;mso-height-percent:200;mso-width-relative:margin;mso-height-relative:margin;v-text-anchor:top" o:gfxdata="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" fillcolor="#f2f2f2 [3052]" stroked="f">
                 <v:textbox style="mso-fit-shape-to-text:t">
                   <w:txbxContent>
                     <w:p>
@@ -2247,6 +2249,7 @@
                     </w:p>
                   </w:txbxContent>
                 </v:textbox>
+                <w10:wrap type="tight"/>
               </v:shape>
             </w:pict>
           </mc:Fallback>
@@ -2328,7 +2331,7 @@
           <w:lang w:eastAsia="de-DE"/>
         </w:rPr>
         <w:drawing>
-          <wp:inline distT="0" distB="0" distL="0" distR="0">
+          <wp:inline distT="0" distB="0" distL="0" distR="0" wp14:anchorId="6038042B" wp14:editId="6004C1DB">
             <wp:extent cx="381000" cy="381000"/>
             <wp:effectExtent l="0" t="0" r="0" b="0"/>
             <wp:docPr id="7" name="Bild 1" descr="https://www.zebradem.com/wiki/images/7/76/Artikel_Hinweis.png"/>
@@ -2395,7 +2398,7 @@
         <mc:AlternateContent>
           <mc:Choice Requires="wps">
             <w:drawing>
-              <wp:anchor distT="0" distB="0" distL="114300" distR="114300" simplePos="0" relativeHeight="251666432" behindDoc="0" locked="0" layoutInCell="1" allowOverlap="1">
+              <wp:anchor distT="0" distB="0" distL="114300" distR="114300" simplePos="0" relativeHeight="251666432" behindDoc="0" locked="0" layoutInCell="1" allowOverlap="1" wp14:anchorId="50193D52" wp14:editId="73525AB6">
                 <wp:simplePos x="0" y="0"/>
                 <wp:positionH relativeFrom="column">
                   <wp:posOffset>636905</wp:posOffset>
@@ -2472,21 +2475,7 @@
                               <w:rPr>
                                 <w:rFonts w:ascii="Tele-GroteskHal" w:hAnsi="Tele-GroteskHal"/>
                               </w:rPr>
-                              <w:t xml:space="preserve"> für </w:t>
-                            </w:r>
-                            <w:proofErr w:type="spellStart"/>
-                            <w:r>
-                              <w:rPr>
-                                <w:rFonts w:ascii="Tele-GroteskHal" w:hAnsi="Tele-GroteskHal"/>
-                              </w:rPr>
-                              <w:t>iOS</w:t>
-                            </w:r>
-                            <w:proofErr w:type="spellEnd"/>
-                            <w:r>
-                              <w:rPr>
-                                <w:rFonts w:ascii="Tele-GroteskHal" w:hAnsi="Tele-GroteskHal"/>
-                              </w:rPr>
-                              <w:t xml:space="preserve"> -Endgeräte zur Verfügung!</w:t>
+                              <w:t xml:space="preserve"> für iOS -Endgeräte zur Verfügung!</w:t>
                             </w:r>
                             <w:r>
                               <w:rPr>
@@ -2532,7 +2521,7 @@
           </mc:Choice>
           <mc:Fallback>
             <w:pict>
-              <v:shape id="Text Box 6" o:spid="_x0000_s1030" type="#_x0000_t202" style="position:absolute;margin-left:50.15pt;margin-top:20.25pt;width:406.95pt;height:45.15pt;z-index:251666432;visibility:visible;mso-wrap-style:square;mso-width-percent:0;mso-height-percent:200;mso-wrap-distance-left:9pt;mso-wrap-distance-top:0;mso-wrap-distance-right:9pt;mso-wrap-distance-bottom:0;mso-position-horizontal:absolute;mso-position-horizontal-relative:text;mso-position-vertical:absolute;mso-position-vertical-relative:text;mso-width-percent:0;mso-height-percent:200;mso-width-relative:margin;mso-height-relative:margin;v-text-anchor:top" o:gfxdata="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" fillcolor="#f2f2f2 [3052]" stroked="f">
+              <v:shape w14:anchorId="50193D52" id="Text Box 6" o:spid="_x0000_s1030" type="#_x0000_t202" style="position:absolute;margin-left:50.15pt;margin-top:20.25pt;width:406.95pt;height:45.15pt;z-index:251666432;visibility:visible;mso-wrap-style:square;mso-width-percent:0;mso-height-percent:200;mso-wrap-distance-left:9pt;mso-wrap-distance-top:0;mso-wrap-distance-right:9pt;mso-wrap-distance-bottom:0;mso-position-horizontal:absolute;mso-position-horizontal-relative:text;mso-position-vertical:absolute;mso-position-vertical-relative:text;mso-width-percent:0;mso-height-percent:200;mso-width-relative:margin;mso-height-relative:margin;v-text-anchor:top" o:gfxdata="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" fillcolor="#f2f2f2 [3052]" stroked="f">
                 <v:textbox style="mso-fit-shape-to-text:t">
                   <w:txbxContent>
                     <w:p>
@@ -2559,21 +2548,7 @@
                         <w:rPr>
                           <w:rFonts w:ascii="Tele-GroteskHal" w:hAnsi="Tele-GroteskHal"/>
                         </w:rPr>
-                        <w:t xml:space="preserve"> für </w:t>
-                      </w:r>
-                      <w:proofErr w:type="spellStart"/>
-                      <w:r>
-                        <w:rPr>
-                          <w:rFonts w:ascii="Tele-GroteskHal" w:hAnsi="Tele-GroteskHal"/>
-                        </w:rPr>
-                        <w:t>iOS</w:t>
-                      </w:r>
-                      <w:proofErr w:type="spellEnd"/>
-                      <w:r>
-                        <w:rPr>
-                          <w:rFonts w:ascii="Tele-GroteskHal" w:hAnsi="Tele-GroteskHal"/>
-                        </w:rPr>
-                        <w:t xml:space="preserve"> -Endgeräte zur Verfügung!</w:t>
+                        <w:t xml:space="preserve"> für iOS -Endgeräte zur Verfügung!</w:t>
                       </w:r>
                       <w:r>
                         <w:rPr>
@@ -2694,26 +2669,24 @@
           <w:sz w:val="28"/>
         </w:rPr>
       </w:pPr>
-      <w:bookmarkStart w:id="6" w:name="_Toc438210121"/>
+      <w:bookmarkStart w:id="5" w:name="_Toc438210121"/>
       <w:r>
         <w:rPr>
           <w:rFonts w:ascii="TeleGrotesk Headline Ultra" w:hAnsi="TeleGrotesk Headline Ultra"/>
           <w:color w:val="auto"/>
           <w:sz w:val="28"/>
         </w:rPr>
-        <w:t xml:space="preserve">Download der </w:t>
-      </w:r>
-      <w:proofErr w:type="spellStart"/>
+        <w:t>Download der I</w:t>
+      </w:r>
       <w:r>
         <w:rPr>
           <w:rFonts w:ascii="TeleGrotesk Headline Ultra" w:hAnsi="TeleGrotesk Headline Ultra"/>
           <w:color w:val="auto"/>
           <w:sz w:val="28"/>
         </w:rPr>
-        <w:t>installationsdatei</w:t>
-      </w:r>
-      <w:bookmarkEnd w:id="6"/>
-      <w:proofErr w:type="spellEnd"/>
+        <w:t>nstallationsdatei</w:t>
+      </w:r>
+      <w:bookmarkEnd w:id="5"/>
       <w:r>
         <w:rPr>
           <w:rFonts w:ascii="TeleGrotesk Headline Ultra" w:hAnsi="TeleGrotesk Headline Ultra"/>
@@ -2763,7 +2736,7 @@
         <w:rPr>
           <w:rFonts w:ascii="Tele-GroteskHal" w:hAnsi="Tele-GroteskHal"/>
         </w:rPr>
-        <w:t xml:space="preserve"> können Sie unsere Installationsdatei</w:t>
+        <w:t>können Sie unsere Installationsdatei</w:t>
       </w:r>
       <w:r>
         <w:rPr>
@@ -2877,7 +2850,13 @@
         <w:rPr>
           <w:rFonts w:ascii="Tele-GroteskHal" w:hAnsi="Tele-GroteskHal"/>
         </w:rPr>
-        <w:t xml:space="preserve">Diese Datei enthält das komplette Installationspacket damit die </w:t>
+        <w:t xml:space="preserve">Diese Datei enthält das komplette Installationspacket </w:t>
+      </w:r>
+      <w:r>
+        <w:rPr>
+          <w:rFonts w:ascii="Tele-GroteskHal" w:hAnsi="Tele-GroteskHal"/>
+        </w:rPr>
+        <w:t xml:space="preserve">um die </w:t>
       </w:r>
       <w:proofErr w:type="spellStart"/>
       <w:r>
@@ -2891,7 +2870,7 @@
         <w:rPr>
           <w:rFonts w:ascii="Tele-GroteskHal" w:hAnsi="Tele-GroteskHal"/>
         </w:rPr>
-        <w:t xml:space="preserve"> optimal genutzt werden kann.</w:t>
+        <w:t xml:space="preserve"> optimal nutzen zu können.</w:t>
       </w:r>
     </w:p>
     <w:p>
@@ -2917,6 +2896,7 @@
         <w:rPr>
           <w:rFonts w:ascii="Tele-GroteskHal" w:hAnsi="Tele-GroteskHal"/>
         </w:rPr>
+        <w:lastRenderedPageBreak/>
         <w:t xml:space="preserve">Klicken Sie zum Ausführen des Downloads auf „Download </w:t>
       </w:r>
       <w:proofErr w:type="spellStart"/>
@@ -2949,7 +2929,6 @@
           <w:noProof/>
           <w:lang w:eastAsia="de-DE"/>
         </w:rPr>
-        <w:lastRenderedPageBreak/>
         <w:drawing>
           <wp:inline distT="0" distB="0" distL="0" distR="0">
             <wp:extent cx="1638300" cy="504825"/>
@@ -3037,17 +3016,25 @@
         <mc:AlternateContent>
           <mc:Choice Requires="wps">
             <w:drawing>
-              <wp:anchor distT="0" distB="0" distL="114300" distR="114300" simplePos="0" relativeHeight="251667456" behindDoc="0" locked="0" layoutInCell="1" allowOverlap="1">
+              <wp:anchor distT="0" distB="0" distL="114300" distR="114300" simplePos="0" relativeHeight="251667456" behindDoc="1" locked="0" layoutInCell="1" allowOverlap="1" wp14:anchorId="16C0E8A8" wp14:editId="01AA3313">
                 <wp:simplePos x="0" y="0"/>
                 <wp:positionH relativeFrom="column">
                   <wp:posOffset>985520</wp:posOffset>
                 </wp:positionH>
                 <wp:positionV relativeFrom="paragraph">
-                  <wp:posOffset>141605</wp:posOffset>
+                  <wp:posOffset>138430</wp:posOffset>
                 </wp:positionV>
-                <wp:extent cx="5168265" cy="1057275"/>
-                <wp:effectExtent l="0" t="0" r="0" b="9525"/>
-                <wp:wrapNone/>
+                <wp:extent cx="5168265" cy="1219200"/>
+                <wp:effectExtent l="0" t="0" r="0" b="0"/>
+                <wp:wrapTight wrapText="bothSides">
+                  <wp:wrapPolygon edited="0">
+                    <wp:start x="0" y="0"/>
+                    <wp:lineTo x="0" y="21263"/>
+                    <wp:lineTo x="21496" y="21263"/>
+                    <wp:lineTo x="21496" y="0"/>
+                    <wp:lineTo x="0" y="0"/>
+                  </wp:wrapPolygon>
+                </wp:wrapTight>
                 <wp:docPr id="13" name="Text Box 7"/>
                 <wp:cNvGraphicFramePr>
                   <a:graphicFrameLocks xmlns:a="http://schemas.openxmlformats.org/drawingml/2006/main"/>
@@ -3061,7 +3048,7 @@
                       <wps:spPr bwMode="auto">
                         <a:xfrm>
                           <a:off x="0" y="0"/>
-                          <a:ext cx="5168265" cy="1057275"/>
+                          <a:ext cx="5168265" cy="1219200"/>
                         </a:xfrm>
                         <a:prstGeom prst="rect">
                           <a:avLst/>
@@ -3153,7 +3140,7 @@
           </mc:Choice>
           <mc:Fallback>
             <w:pict>
-              <v:shape id="Text Box 7" o:spid="_x0000_s1031" type="#_x0000_t202" style="position:absolute;left:0;text-align:left;margin-left:77.6pt;margin-top:11.15pt;width:406.95pt;height:83.25pt;z-index:251667456;visibility:visible;mso-wrap-style:square;mso-width-percent:0;mso-height-percent:0;mso-wrap-distance-left:9pt;mso-wrap-distance-top:0;mso-wrap-distance-right:9pt;mso-wrap-distance-bottom:0;mso-position-horizontal:absolute;mso-position-horizontal-relative:text;mso-position-vertical:absolute;mso-position-vertical-relative:text;mso-width-percent:0;mso-height-percent:0;mso-width-relative:margin;mso-height-relative:margin;v-text-anchor:top" o:gfxdata="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" fillcolor="#f2f2f2 [3052]" stroked="f">
+              <v:shape w14:anchorId="16C0E8A8" id="Text Box 7" o:spid="_x0000_s1031" type="#_x0000_t202" style="position:absolute;left:0;text-align:left;margin-left:77.6pt;margin-top:10.9pt;width:406.95pt;height:96pt;z-index:-251649024;visibility:visible;mso-wrap-style:square;mso-width-percent:0;mso-height-percent:0;mso-wrap-distance-left:9pt;mso-wrap-distance-top:0;mso-wrap-distance-right:9pt;mso-wrap-distance-bottom:0;mso-position-horizontal:absolute;mso-position-horizontal-relative:text;mso-position-vertical:absolute;mso-position-vertical-relative:text;mso-width-percent:0;mso-height-percent:0;mso-width-relative:margin;mso-height-relative:margin;v-text-anchor:top" o:gfxdata="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" fillcolor="#f2f2f2 [3052]" stroked="f">
                 <v:textbox>
                   <w:txbxContent>
                     <w:p>
@@ -3202,6 +3189,7 @@
                     </w:p>
                   </w:txbxContent>
                 </v:textbox>
+                <w10:wrap type="tight"/>
               </v:shape>
             </w:pict>
           </mc:Fallback>
@@ -3215,6 +3203,8 @@
           <w:rFonts w:ascii="Tele-GroteskNCNor" w:hAnsi="Tele-GroteskNCNor"/>
         </w:rPr>
       </w:pPr>
+    </w:p>
+    <w:p>
       <w:r>
         <w:rPr>
           <w:rFonts w:ascii="Tele-GroteskNCNor" w:hAnsi="Tele-GroteskNCNor"/>
@@ -3222,9 +3212,17 @@
           <w:lang w:eastAsia="de-DE"/>
         </w:rPr>
         <w:drawing>
-          <wp:inline distT="0" distB="0" distL="0" distR="0">
+          <wp:anchor distT="0" distB="0" distL="114300" distR="114300" simplePos="0" relativeHeight="251672576" behindDoc="1" locked="0" layoutInCell="1" allowOverlap="1" wp14:anchorId="3606572E" wp14:editId="2C4B5668">
+            <wp:simplePos x="0" y="0"/>
+            <wp:positionH relativeFrom="column">
+              <wp:posOffset>414020</wp:posOffset>
+            </wp:positionH>
+            <wp:positionV relativeFrom="paragraph">
+              <wp:posOffset>23495</wp:posOffset>
+            </wp:positionV>
             <wp:extent cx="390525" cy="390525"/>
-            <wp:effectExtent l="19050" t="0" r="9525" b="0"/>
+            <wp:effectExtent l="0" t="0" r="9525" b="9525"/>
+            <wp:wrapNone/>
             <wp:docPr id="10" name="Bild 4" descr="https://at.vwr.com/at.vwr.com/de_AT/images/supplychemicals_main.jpg"/>
             <wp:cNvGraphicFramePr>
               <a:graphicFrameLocks xmlns:a="http://schemas.openxmlformats.org/drawingml/2006/main" noChangeAspect="1"/>
@@ -3239,7 +3237,13 @@
                     </pic:cNvPicPr>
                   </pic:nvPicPr>
                   <pic:blipFill>
-                    <a:blip r:embed="rId11" cstate="print"/>
+                    <a:blip r:embed="rId11" cstate="print">
+                      <a:extLst>
+                        <a:ext uri="{28A0092B-C50C-407E-A947-70E740481C1C}">
+                          <a14:useLocalDpi xmlns:a14="http://schemas.microsoft.com/office/drawing/2010/main" val="0"/>
+                        </a:ext>
+                      </a:extLst>
+                    </a:blip>
                     <a:srcRect/>
                     <a:stretch>
                       <a:fillRect/>
@@ -3264,31 +3268,43 @@
                 </pic:pic>
               </a:graphicData>
             </a:graphic>
-          </wp:inline>
+          </wp:anchor>
         </w:drawing>
       </w:r>
-      <w:r>
-        <w:rPr>
-          <w:rFonts w:ascii="Tele-GroteskNCNor" w:hAnsi="Tele-GroteskNCNor"/>
-        </w:rPr>
-        <w:t xml:space="preserve"> </w:t>
-      </w:r>
     </w:p>
     <w:p/>
+    <w:p>
+      <w:pPr>
+        <w:jc w:val="center"/>
+      </w:pPr>
+    </w:p>
     <w:p/>
     <w:p>
-      <w:pPr>
-        <w:jc w:val="center"/>
-      </w:pPr>
       <w:r>
         <w:rPr>
           <w:noProof/>
           <w:lang w:eastAsia="de-DE"/>
         </w:rPr>
         <w:drawing>
-          <wp:inline distT="0" distB="0" distL="0" distR="0">
-            <wp:extent cx="1876425" cy="2948131"/>
-            <wp:effectExtent l="19050" t="0" r="9525" b="0"/>
+          <wp:anchor distT="0" distB="0" distL="114300" distR="114300" simplePos="0" relativeHeight="251673600" behindDoc="1" locked="0" layoutInCell="1" allowOverlap="1" wp14:anchorId="27AF9135" wp14:editId="15626537">
+            <wp:simplePos x="0" y="0"/>
+            <wp:positionH relativeFrom="column">
+              <wp:posOffset>2160270</wp:posOffset>
+            </wp:positionH>
+            <wp:positionV relativeFrom="paragraph">
+              <wp:posOffset>16510</wp:posOffset>
+            </wp:positionV>
+            <wp:extent cx="1875600" cy="2948400"/>
+            <wp:effectExtent l="0" t="0" r="0" b="4445"/>
+            <wp:wrapTight wrapText="bothSides">
+              <wp:wrapPolygon edited="0">
+                <wp:start x="0" y="0"/>
+                <wp:lineTo x="0" y="21493"/>
+                <wp:lineTo x="21285" y="21493"/>
+                <wp:lineTo x="21285" y="0"/>
+                <wp:lineTo x="0" y="0"/>
+              </wp:wrapPolygon>
+            </wp:wrapTight>
             <wp:docPr id="34" name="Bild 34"/>
             <wp:cNvGraphicFramePr>
               <a:graphicFrameLocks xmlns:a="http://schemas.openxmlformats.org/drawingml/2006/main" noChangeAspect="1"/>
@@ -3303,7 +3319,13 @@
                     </pic:cNvPicPr>
                   </pic:nvPicPr>
                   <pic:blipFill>
-                    <a:blip r:embed="rId15" cstate="print"/>
+                    <a:blip r:embed="rId15" cstate="print">
+                      <a:extLst>
+                        <a:ext uri="{28A0092B-C50C-407E-A947-70E740481C1C}">
+                          <a14:useLocalDpi xmlns:a14="http://schemas.microsoft.com/office/drawing/2010/main" val="0"/>
+                        </a:ext>
+                      </a:extLst>
+                    </a:blip>
                     <a:srcRect/>
                     <a:stretch>
                       <a:fillRect/>
@@ -3312,7 +3334,7 @@
                   <pic:spPr bwMode="auto">
                     <a:xfrm>
                       <a:off x="0" y="0"/>
-                      <a:ext cx="1878217" cy="2950946"/>
+                      <a:ext cx="1875600" cy="2948400"/>
                     </a:xfrm>
                     <a:prstGeom prst="rect">
                       <a:avLst/>
@@ -3328,7 +3350,13 @@
                 </pic:pic>
               </a:graphicData>
             </a:graphic>
-          </wp:inline>
+            <wp14:sizeRelH relativeFrom="margin">
+              <wp14:pctWidth>0</wp14:pctWidth>
+            </wp14:sizeRelH>
+            <wp14:sizeRelV relativeFrom="margin">
+              <wp14:pctHeight>0</wp14:pctHeight>
+            </wp14:sizeRelV>
+          </wp:anchor>
         </w:drawing>
       </w:r>
     </w:p>
@@ -3343,8 +3371,6 @@
     <w:p/>
     <w:p/>
     <w:p/>
-    <w:p/>
-    <w:p/>
     <w:p>
       <w:pPr>
         <w:pStyle w:val="berschrift2"/>
@@ -3358,7 +3384,7 @@
           <w:sz w:val="28"/>
         </w:rPr>
       </w:pPr>
-      <w:bookmarkStart w:id="7" w:name="_Toc438210122"/>
+      <w:bookmarkStart w:id="6" w:name="_Toc438210122"/>
       <w:r>
         <w:rPr>
           <w:rFonts w:ascii="TeleGrotesk Headline Ultra" w:hAnsi="TeleGrotesk Headline Ultra"/>
@@ -3367,7 +3393,7 @@
         </w:rPr>
         <w:t>Installation</w:t>
       </w:r>
-      <w:bookmarkEnd w:id="7"/>
+      <w:bookmarkEnd w:id="6"/>
       <w:r>
         <w:rPr>
           <w:rFonts w:ascii="TeleGrotesk Headline Ultra" w:hAnsi="TeleGrotesk Headline Ultra"/>
@@ -3423,6 +3449,7 @@
           <w:noProof/>
           <w:lang w:eastAsia="de-DE"/>
         </w:rPr>
+        <w:lastRenderedPageBreak/>
         <w:drawing>
           <wp:inline distT="0" distB="0" distL="0" distR="0">
             <wp:extent cx="1707867" cy="1495425"/>
@@ -3488,13 +3515,13 @@
               <wp:anchor distT="0" distB="0" distL="114300" distR="114300" simplePos="0" relativeHeight="251668480" behindDoc="0" locked="0" layoutInCell="1" allowOverlap="1">
                 <wp:simplePos x="0" y="0"/>
                 <wp:positionH relativeFrom="column">
-                  <wp:posOffset>627380</wp:posOffset>
+                  <wp:posOffset>623570</wp:posOffset>
                 </wp:positionH>
                 <wp:positionV relativeFrom="paragraph">
-                  <wp:posOffset>120015</wp:posOffset>
+                  <wp:posOffset>120014</wp:posOffset>
                 </wp:positionV>
-                <wp:extent cx="5168265" cy="849630"/>
-                <wp:effectExtent l="3810" t="3810" r="0" b="3810"/>
+                <wp:extent cx="5168265" cy="981075"/>
+                <wp:effectExtent l="0" t="0" r="0" b="9525"/>
                 <wp:wrapNone/>
                 <wp:docPr id="12" name="Text Box 8"/>
                 <wp:cNvGraphicFramePr>
@@ -3509,7 +3536,7 @@
                       <wps:spPr bwMode="auto">
                         <a:xfrm>
                           <a:off x="0" y="0"/>
-                          <a:ext cx="5168265" cy="849630"/>
+                          <a:ext cx="5168265" cy="981075"/>
                         </a:xfrm>
                         <a:prstGeom prst="rect">
                           <a:avLst/>
@@ -3620,7 +3647,7 @@
           </mc:Choice>
           <mc:Fallback>
             <w:pict>
-              <v:shape id="Text Box 8" o:spid="_x0000_s1032" type="#_x0000_t202" style="position:absolute;margin-left:49.4pt;margin-top:9.45pt;width:406.95pt;height:66.9pt;z-index:251668480;visibility:visible;mso-wrap-style:square;mso-width-percent:0;mso-height-percent:0;mso-wrap-distance-left:9pt;mso-wrap-distance-top:0;mso-wrap-distance-right:9pt;mso-wrap-distance-bottom:0;mso-position-horizontal:absolute;mso-position-horizontal-relative:text;mso-position-vertical:absolute;mso-position-vertical-relative:text;mso-width-percent:0;mso-height-percent:0;mso-width-relative:margin;mso-height-relative:margin;v-text-anchor:top" o:gfxdata="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" fillcolor="#f2f2f2 [3052]" stroked="f">
+              <v:shape id="Text Box 8" o:spid="_x0000_s1032" type="#_x0000_t202" style="position:absolute;margin-left:49.1pt;margin-top:9.45pt;width:406.95pt;height:77.25pt;z-index:251668480;visibility:visible;mso-wrap-style:square;mso-width-percent:0;mso-height-percent:0;mso-wrap-distance-left:9pt;mso-wrap-distance-top:0;mso-wrap-distance-right:9pt;mso-wrap-distance-bottom:0;mso-position-horizontal:absolute;mso-position-horizontal-relative:text;mso-position-vertical:absolute;mso-position-vertical-relative:text;mso-width-percent:0;mso-height-percent:0;mso-width-relative:margin;mso-height-relative:margin;v-text-anchor:top" o:gfxdata="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" fillcolor="#f2f2f2 [3052]" stroked="f">
                 <v:textbox>
                   <w:txbxContent>
                     <w:p>
@@ -3765,6 +3792,13 @@
           <w:rFonts w:ascii="Tele-GroteskNCNor" w:hAnsi="Tele-GroteskNCNor"/>
         </w:rPr>
       </w:pPr>
+    </w:p>
+    <w:p>
+      <w:pPr>
+        <w:rPr>
+          <w:rFonts w:ascii="Tele-GroteskNCNor" w:hAnsi="Tele-GroteskNCNor"/>
+        </w:rPr>
+      </w:pPr>
       <w:r>
         <w:rPr>
           <w:rFonts w:ascii="Tele-GroteskNCNor" w:hAnsi="Tele-GroteskNCNor"/>
@@ -3774,16 +3808,16 @@
         <mc:AlternateContent>
           <mc:Choice Requires="wps">
             <w:drawing>
-              <wp:anchor distT="0" distB="0" distL="114300" distR="114300" simplePos="0" relativeHeight="251669504" behindDoc="0" locked="0" layoutInCell="1" allowOverlap="1">
+              <wp:anchor distT="0" distB="0" distL="114300" distR="114300" simplePos="0" relativeHeight="251669504" behindDoc="0" locked="0" layoutInCell="1" allowOverlap="1" wp14:anchorId="1EEE2F2D" wp14:editId="3294A532">
                 <wp:simplePos x="0" y="0"/>
                 <wp:positionH relativeFrom="column">
-                  <wp:posOffset>627380</wp:posOffset>
+                  <wp:posOffset>623570</wp:posOffset>
                 </wp:positionH>
                 <wp:positionV relativeFrom="paragraph">
-                  <wp:posOffset>243840</wp:posOffset>
+                  <wp:posOffset>88265</wp:posOffset>
                 </wp:positionV>
-                <wp:extent cx="5168265" cy="704850"/>
-                <wp:effectExtent l="3810" t="0" r="0" b="0"/>
+                <wp:extent cx="5168265" cy="876300"/>
+                <wp:effectExtent l="0" t="0" r="0" b="0"/>
                 <wp:wrapNone/>
                 <wp:docPr id="11" name="Text Box 9"/>
                 <wp:cNvGraphicFramePr>
@@ -3798,7 +3832,7 @@
                       <wps:spPr bwMode="auto">
                         <a:xfrm>
                           <a:off x="0" y="0"/>
-                          <a:ext cx="5168265" cy="704850"/>
+                          <a:ext cx="5168265" cy="876300"/>
                         </a:xfrm>
                         <a:prstGeom prst="rect">
                           <a:avLst/>
@@ -3897,7 +3931,7 @@
           </mc:Choice>
           <mc:Fallback>
             <w:pict>
-              <v:shape id="Text Box 9" o:spid="_x0000_s1033" type="#_x0000_t202" style="position:absolute;margin-left:49.4pt;margin-top:19.2pt;width:406.95pt;height:55.5pt;z-index:251669504;visibility:visible;mso-wrap-style:square;mso-width-percent:0;mso-height-percent:0;mso-wrap-distance-left:9pt;mso-wrap-distance-top:0;mso-wrap-distance-right:9pt;mso-wrap-distance-bottom:0;mso-position-horizontal:absolute;mso-position-horizontal-relative:text;mso-position-vertical:absolute;mso-position-vertical-relative:text;mso-width-percent:0;mso-height-percent:0;mso-width-relative:margin;mso-height-relative:margin;v-text-anchor:top" o:gfxdata="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" fillcolor="#f2f2f2 [3052]" stroked="f">
+              <v:shape w14:anchorId="1EEE2F2D" id="Text Box 9" o:spid="_x0000_s1033" type="#_x0000_t202" style="position:absolute;margin-left:49.1pt;margin-top:6.95pt;width:406.95pt;height:69pt;z-index:251669504;visibility:visible;mso-wrap-style:square;mso-width-percent:0;mso-height-percent:0;mso-wrap-distance-left:9pt;mso-wrap-distance-top:0;mso-wrap-distance-right:9pt;mso-wrap-distance-bottom:0;mso-position-horizontal:absolute;mso-position-horizontal-relative:text;mso-position-vertical:absolute;mso-position-vertical-relative:text;mso-width-percent:0;mso-height-percent:0;mso-width-relative:margin;mso-height-relative:margin;v-text-anchor:top" o:gfxdata="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" fillcolor="#f2f2f2 [3052]" stroked="f">
                 <v:textbox>
                   <w:txbxContent>
                     <w:p>
@@ -3958,13 +3992,6 @@
           </mc:Fallback>
         </mc:AlternateContent>
       </w:r>
-    </w:p>
-    <w:p>
-      <w:pPr>
-        <w:rPr>
-          <w:rFonts w:ascii="Tele-GroteskNCNor" w:hAnsi="Tele-GroteskNCNor"/>
-        </w:rPr>
-      </w:pPr>
       <w:r>
         <w:rPr>
           <w:rFonts w:ascii="Tele-GroteskNCNor" w:hAnsi="Tele-GroteskNCNor"/>
@@ -3972,9 +3999,31 @@
           <w:lang w:eastAsia="de-DE"/>
         </w:rPr>
         <w:drawing>
-          <wp:inline distT="0" distB="0" distL="0" distR="0">
+          <wp:anchor distT="0" distB="0" distL="114300" distR="114300" simplePos="0" relativeHeight="251675648" behindDoc="1" locked="0" layoutInCell="1" allowOverlap="1" wp14:anchorId="6D7FE064" wp14:editId="5DD05449">
+            <wp:simplePos x="0" y="0"/>
+            <wp:positionH relativeFrom="column">
+              <wp:posOffset>33020</wp:posOffset>
+            </wp:positionH>
+            <wp:positionV relativeFrom="paragraph">
+              <wp:posOffset>202565</wp:posOffset>
+            </wp:positionV>
             <wp:extent cx="381000" cy="381000"/>
             <wp:effectExtent l="0" t="0" r="0" b="0"/>
+            <wp:wrapTight wrapText="bothSides">
+              <wp:wrapPolygon edited="0">
+                <wp:start x="7560" y="0"/>
+                <wp:lineTo x="0" y="3240"/>
+                <wp:lineTo x="0" y="10800"/>
+                <wp:lineTo x="1080" y="17280"/>
+                <wp:lineTo x="4320" y="20520"/>
+                <wp:lineTo x="16200" y="20520"/>
+                <wp:lineTo x="19440" y="17280"/>
+                <wp:lineTo x="20520" y="10800"/>
+                <wp:lineTo x="20520" y="3240"/>
+                <wp:lineTo x="12960" y="0"/>
+                <wp:lineTo x="7560" y="0"/>
+              </wp:wrapPolygon>
+            </wp:wrapTight>
             <wp:docPr id="17" name="Bild 1" descr="https://www.zebradem.com/wiki/images/7/76/Artikel_Hinweis.png"/>
             <wp:cNvGraphicFramePr>
               <a:graphicFrameLocks xmlns:a="http://schemas.openxmlformats.org/drawingml/2006/main" noChangeAspect="1"/>
@@ -3989,7 +4038,13 @@
                     </pic:cNvPicPr>
                   </pic:nvPicPr>
                   <pic:blipFill>
-                    <a:blip r:embed="rId9" cstate="print"/>
+                    <a:blip r:embed="rId9" cstate="print">
+                      <a:extLst>
+                        <a:ext uri="{28A0092B-C50C-407E-A947-70E740481C1C}">
+                          <a14:useLocalDpi xmlns:a14="http://schemas.microsoft.com/office/drawing/2010/main" val="0"/>
+                        </a:ext>
+                      </a:extLst>
+                    </a:blip>
                     <a:srcRect/>
                     <a:stretch>
                       <a:fillRect/>
@@ -4014,7 +4069,7 @@
                 </pic:pic>
               </a:graphicData>
             </a:graphic>
-          </wp:inline>
+          </wp:anchor>
         </w:drawing>
       </w:r>
       <w:r>
@@ -4023,6 +4078,13 @@
         </w:rPr>
         <w:t xml:space="preserve"> </w:t>
       </w:r>
+    </w:p>
+    <w:p>
+      <w:pPr>
+        <w:rPr>
+          <w:rFonts w:ascii="Tele-GroteskNCNor" w:hAnsi="Tele-GroteskNCNor"/>
+        </w:rPr>
+      </w:pPr>
     </w:p>
     <w:p>
       <w:pPr>
@@ -4044,9 +4106,25 @@
           <w:lang w:eastAsia="de-DE"/>
         </w:rPr>
         <w:drawing>
-          <wp:inline distT="0" distB="0" distL="0" distR="0">
-            <wp:extent cx="2676048" cy="2305050"/>
-            <wp:effectExtent l="19050" t="0" r="0" b="0"/>
+          <wp:anchor distT="0" distB="0" distL="114300" distR="114300" simplePos="0" relativeHeight="251674624" behindDoc="1" locked="0" layoutInCell="1" allowOverlap="1" wp14:anchorId="258AFB1C" wp14:editId="5FD01D6A">
+            <wp:simplePos x="0" y="0"/>
+            <wp:positionH relativeFrom="column">
+              <wp:posOffset>1699895</wp:posOffset>
+            </wp:positionH>
+            <wp:positionV relativeFrom="paragraph">
+              <wp:posOffset>210185</wp:posOffset>
+            </wp:positionV>
+            <wp:extent cx="2675890" cy="2305050"/>
+            <wp:effectExtent l="0" t="0" r="0" b="0"/>
+            <wp:wrapTight wrapText="bothSides">
+              <wp:wrapPolygon edited="0">
+                <wp:start x="0" y="0"/>
+                <wp:lineTo x="0" y="21421"/>
+                <wp:lineTo x="21374" y="21421"/>
+                <wp:lineTo x="21374" y="0"/>
+                <wp:lineTo x="0" y="0"/>
+              </wp:wrapPolygon>
+            </wp:wrapTight>
             <wp:docPr id="3" name="Bild 4"/>
             <wp:cNvGraphicFramePr>
               <a:graphicFrameLocks xmlns:a="http://schemas.openxmlformats.org/drawingml/2006/main" noChangeAspect="1"/>
@@ -4061,7 +4139,13 @@
                     </pic:cNvPicPr>
                   </pic:nvPicPr>
                   <pic:blipFill>
-                    <a:blip r:embed="rId17" cstate="print"/>
+                    <a:blip r:embed="rId17" cstate="print">
+                      <a:extLst>
+                        <a:ext uri="{28A0092B-C50C-407E-A947-70E740481C1C}">
+                          <a14:useLocalDpi xmlns:a14="http://schemas.microsoft.com/office/drawing/2010/main" val="0"/>
+                        </a:ext>
+                      </a:extLst>
+                    </a:blip>
                     <a:srcRect/>
                     <a:stretch>
                       <a:fillRect/>
@@ -4070,7 +4154,66 @@
                   <pic:spPr bwMode="auto">
                     <a:xfrm>
                       <a:off x="0" y="0"/>
-                      <a:ext cx="2676048" cy="2305050"/>
+                      <a:ext cx="2675890" cy="2305050"/>
+                    </a:xfrm>
+                    <a:prstGeom prst="rect">
+                      <a:avLst/>
+                    </a:prstGeom>
+                    <a:noFill/>
+                    <a:ln w="9525">
+                      <a:noFill/>
+                      <a:miter lim="800000"/>
+                      <a:headEnd/>
+                      <a:tailEnd/>
+                    </a:ln>
+                  </pic:spPr>
+                </pic:pic>
+              </a:graphicData>
+            </a:graphic>
+          </wp:anchor>
+        </w:drawing>
+      </w:r>
+    </w:p>
+    <w:p>
+      <w:pPr>
+        <w:rPr>
+          <w:rFonts w:ascii="Tele-GroteskNCNor" w:hAnsi="Tele-GroteskNCNor"/>
+        </w:rPr>
+      </w:pPr>
+      <w:r>
+        <w:rPr>
+          <w:rFonts w:ascii="Tele-GroteskNCNor" w:hAnsi="Tele-GroteskNCNor"/>
+          <w:noProof/>
+          <w:lang w:eastAsia="de-DE"/>
+        </w:rPr>
+        <w:drawing>
+          <wp:inline distT="0" distB="0" distL="0" distR="0" wp14:anchorId="0372F267" wp14:editId="6BCA0300">
+            <wp:extent cx="390525" cy="390525"/>
+            <wp:effectExtent l="19050" t="0" r="9525" b="0"/>
+            <wp:docPr id="18" name="Bild 4" descr="https://at.vwr.com/at.vwr.com/de_AT/images/supplychemicals_main.jpg"/>
+            <wp:cNvGraphicFramePr>
+              <a:graphicFrameLocks xmlns:a="http://schemas.openxmlformats.org/drawingml/2006/main" noChangeAspect="1"/>
+            </wp:cNvGraphicFramePr>
+            <a:graphic xmlns:a="http://schemas.openxmlformats.org/drawingml/2006/main">
+              <a:graphicData uri="http://schemas.openxmlformats.org/drawingml/2006/picture">
+                <pic:pic xmlns:pic="http://schemas.openxmlformats.org/drawingml/2006/picture">
+                  <pic:nvPicPr>
+                    <pic:cNvPr id="0" name="Picture 4" descr="https://at.vwr.com/at.vwr.com/de_AT/images/supplychemicals_main.jpg"/>
+                    <pic:cNvPicPr>
+                      <a:picLocks noChangeAspect="1" noChangeArrowheads="1"/>
+                    </pic:cNvPicPr>
+                  </pic:nvPicPr>
+                  <pic:blipFill>
+                    <a:blip r:embed="rId11" cstate="print"/>
+                    <a:srcRect/>
+                    <a:stretch>
+                      <a:fillRect/>
+                    </a:stretch>
+                  </pic:blipFill>
+                  <pic:spPr bwMode="auto">
+                    <a:xfrm>
+                      <a:off x="0" y="0"/>
+                      <a:ext cx="390525" cy="390525"/>
                     </a:xfrm>
                     <a:prstGeom prst="rect">
                       <a:avLst/>
@@ -4089,11 +4232,89 @@
           </wp:inline>
         </w:drawing>
       </w:r>
-    </w:p>
-    <w:p>
-      <w:pPr>
+      <w:r>
         <w:rPr>
           <w:rFonts w:ascii="Tele-GroteskNCNor" w:hAnsi="Tele-GroteskNCNor"/>
+        </w:rPr>
+        <w:t xml:space="preserve"> </w:t>
+      </w:r>
+    </w:p>
+    <w:p/>
+    <w:p/>
+    <w:p>
+      <w:pPr>
+        <w:pStyle w:val="berschrift2"/>
+        <w:ind w:left="720"/>
+        <w:rPr>
+          <w:rFonts w:ascii="TeleGrotesk Headline Ultra" w:hAnsi="TeleGrotesk Headline Ultra"/>
+          <w:color w:val="auto"/>
+          <w:sz w:val="28"/>
+        </w:rPr>
+      </w:pPr>
+      <w:bookmarkStart w:id="7" w:name="_Toc438210123"/>
+    </w:p>
+    <w:p/>
+    <w:p/>
+    <w:p/>
+    <w:p>
+      <w:pPr>
+        <w:pStyle w:val="berschrift2"/>
+        <w:numPr>
+          <w:ilvl w:val="0"/>
+          <w:numId w:val="9"/>
+        </w:numPr>
+        <w:rPr>
+          <w:rFonts w:ascii="TeleGrotesk Headline Ultra" w:hAnsi="TeleGrotesk Headline Ultra"/>
+          <w:color w:val="auto"/>
+          <w:sz w:val="28"/>
+        </w:rPr>
+      </w:pPr>
+      <w:r>
+        <w:rPr>
+          <w:rFonts w:ascii="TeleGrotesk Headline Ultra" w:hAnsi="TeleGrotesk Headline Ultra"/>
+          <w:color w:val="auto"/>
+          <w:sz w:val="28"/>
+        </w:rPr>
+        <w:t>Ausführen der A</w:t>
+      </w:r>
+      <w:r>
+        <w:rPr>
+          <w:rFonts w:ascii="TeleGrotesk Headline Ultra" w:hAnsi="TeleGrotesk Headline Ultra"/>
+          <w:color w:val="auto"/>
+          <w:sz w:val="28"/>
+        </w:rPr>
+        <w:t>pp</w:t>
+      </w:r>
+      <w:bookmarkEnd w:id="7"/>
+    </w:p>
+    <w:p/>
+    <w:p>
+      <w:pPr>
+        <w:pStyle w:val="Listenabsatz"/>
+        <w:numPr>
+          <w:ilvl w:val="0"/>
+          <w:numId w:val="13"/>
+        </w:numPr>
+        <w:rPr>
+          <w:rFonts w:ascii="Tele-GroteskHal" w:hAnsi="Tele-GroteskHal"/>
+        </w:rPr>
+      </w:pPr>
+      <w:r>
+        <w:rPr>
+          <w:rFonts w:ascii="Tele-GroteskHal" w:hAnsi="Tele-GroteskHal"/>
+        </w:rPr>
+        <w:t xml:space="preserve">Schauen Sie in dem Ordner nach, wo Sie die heruntergeladene Datei gespeichert haben und klicken Sie diese an. </w:t>
+      </w:r>
+    </w:p>
+    <w:p>
+      <w:pPr>
+        <w:pStyle w:val="Listenabsatz"/>
+        <w:numPr>
+          <w:ilvl w:val="0"/>
+          <w:numId w:val="13"/>
+        </w:numPr>
+        <w:rPr>
+          <w:rFonts w:ascii="Tele-GroteskHal" w:hAnsi="Tele-GroteskHal"/>
         </w:rPr>
       </w:pPr>
       <w:r>
@@ -4102,20 +4323,108 @@
           <w:noProof/>
           <w:lang w:eastAsia="de-DE"/>
         </w:rPr>
+        <w:drawing>
+          <wp:anchor distT="0" distB="0" distL="114300" distR="114300" simplePos="0" relativeHeight="251676672" behindDoc="1" locked="0" layoutInCell="1" allowOverlap="1" wp14:anchorId="69483F68" wp14:editId="13B576BD">
+            <wp:simplePos x="0" y="0"/>
+            <wp:positionH relativeFrom="column">
+              <wp:posOffset>-43180</wp:posOffset>
+            </wp:positionH>
+            <wp:positionV relativeFrom="paragraph">
+              <wp:posOffset>603885</wp:posOffset>
+            </wp:positionV>
+            <wp:extent cx="381000" cy="381000"/>
+            <wp:effectExtent l="0" t="0" r="0" b="0"/>
+            <wp:wrapTight wrapText="bothSides">
+              <wp:wrapPolygon edited="0">
+                <wp:start x="7560" y="0"/>
+                <wp:lineTo x="0" y="3240"/>
+                <wp:lineTo x="0" y="10800"/>
+                <wp:lineTo x="1080" y="17280"/>
+                <wp:lineTo x="4320" y="20520"/>
+                <wp:lineTo x="16200" y="20520"/>
+                <wp:lineTo x="19440" y="17280"/>
+                <wp:lineTo x="20520" y="10800"/>
+                <wp:lineTo x="20520" y="3240"/>
+                <wp:lineTo x="12960" y="0"/>
+                <wp:lineTo x="7560" y="0"/>
+              </wp:wrapPolygon>
+            </wp:wrapTight>
+            <wp:docPr id="21" name="Bild 1" descr="https://www.zebradem.com/wiki/images/7/76/Artikel_Hinweis.png"/>
+            <wp:cNvGraphicFramePr>
+              <a:graphicFrameLocks xmlns:a="http://schemas.openxmlformats.org/drawingml/2006/main" noChangeAspect="1"/>
+            </wp:cNvGraphicFramePr>
+            <a:graphic xmlns:a="http://schemas.openxmlformats.org/drawingml/2006/main">
+              <a:graphicData uri="http://schemas.openxmlformats.org/drawingml/2006/picture">
+                <pic:pic xmlns:pic="http://schemas.openxmlformats.org/drawingml/2006/picture">
+                  <pic:nvPicPr>
+                    <pic:cNvPr id="0" name="Picture 1" descr="https://www.zebradem.com/wiki/images/7/76/Artikel_Hinweis.png"/>
+                    <pic:cNvPicPr>
+                      <a:picLocks noChangeAspect="1" noChangeArrowheads="1"/>
+                    </pic:cNvPicPr>
+                  </pic:nvPicPr>
+                  <pic:blipFill>
+                    <a:blip r:embed="rId9" cstate="print">
+                      <a:extLst>
+                        <a:ext uri="{28A0092B-C50C-407E-A947-70E740481C1C}">
+                          <a14:useLocalDpi xmlns:a14="http://schemas.microsoft.com/office/drawing/2010/main" val="0"/>
+                        </a:ext>
+                      </a:extLst>
+                    </a:blip>
+                    <a:srcRect/>
+                    <a:stretch>
+                      <a:fillRect/>
+                    </a:stretch>
+                  </pic:blipFill>
+                  <pic:spPr bwMode="auto">
+                    <a:xfrm>
+                      <a:off x="0" y="0"/>
+                      <a:ext cx="381000" cy="381000"/>
+                    </a:xfrm>
+                    <a:prstGeom prst="rect">
+                      <a:avLst/>
+                    </a:prstGeom>
+                    <a:noFill/>
+                    <a:ln w="9525">
+                      <a:noFill/>
+                      <a:miter lim="800000"/>
+                      <a:headEnd/>
+                      <a:tailEnd/>
+                    </a:ln>
+                  </pic:spPr>
+                </pic:pic>
+              </a:graphicData>
+            </a:graphic>
+          </wp:anchor>
+        </w:drawing>
+      </w:r>
+      <w:r>
+        <w:rPr>
+          <w:rFonts w:ascii="Tele-GroteskNCNor" w:hAnsi="Tele-GroteskNCNor"/>
+          <w:noProof/>
+          <w:lang w:eastAsia="de-DE"/>
+        </w:rPr>
         <mc:AlternateContent>
           <mc:Choice Requires="wps">
             <w:drawing>
-              <wp:anchor distT="0" distB="0" distL="114300" distR="114300" simplePos="0" relativeHeight="251670528" behindDoc="0" locked="0" layoutInCell="1" allowOverlap="1">
+              <wp:anchor distT="0" distB="0" distL="114300" distR="114300" simplePos="0" relativeHeight="251670528" behindDoc="1" locked="0" layoutInCell="1" allowOverlap="1" wp14:anchorId="5B58CD7C" wp14:editId="78D007E1">
                 <wp:simplePos x="0" y="0"/>
                 <wp:positionH relativeFrom="column">
-                  <wp:posOffset>732155</wp:posOffset>
+                  <wp:posOffset>461645</wp:posOffset>
                 </wp:positionH>
                 <wp:positionV relativeFrom="paragraph">
-                  <wp:posOffset>189865</wp:posOffset>
+                  <wp:posOffset>461010</wp:posOffset>
                 </wp:positionV>
-                <wp:extent cx="5168265" cy="514350"/>
-                <wp:effectExtent l="3810" t="0" r="0" b="4445"/>
-                <wp:wrapNone/>
+                <wp:extent cx="5168265" cy="742950"/>
+                <wp:effectExtent l="0" t="0" r="0" b="0"/>
+                <wp:wrapTight wrapText="bothSides">
+                  <wp:wrapPolygon edited="0">
+                    <wp:start x="0" y="0"/>
+                    <wp:lineTo x="0" y="21046"/>
+                    <wp:lineTo x="21496" y="21046"/>
+                    <wp:lineTo x="21496" y="0"/>
+                    <wp:lineTo x="0" y="0"/>
+                  </wp:wrapPolygon>
+                </wp:wrapTight>
                 <wp:docPr id="8" name="Text Box 10"/>
                 <wp:cNvGraphicFramePr>
                   <a:graphicFrameLocks xmlns:a="http://schemas.openxmlformats.org/drawingml/2006/main"/>
@@ -4129,7 +4438,7 @@
                       <wps:spPr bwMode="auto">
                         <a:xfrm>
                           <a:off x="0" y="0"/>
-                          <a:ext cx="5168265" cy="514350"/>
+                          <a:ext cx="5168265" cy="742950"/>
                         </a:xfrm>
                         <a:prstGeom prst="rect">
                           <a:avLst/>
@@ -4190,7 +4499,7 @@
           </mc:Choice>
           <mc:Fallback>
             <w:pict>
-              <v:shape id="Text Box 10" o:spid="_x0000_s1034" type="#_x0000_t202" style="position:absolute;margin-left:57.65pt;margin-top:14.95pt;width:406.95pt;height:40.5pt;z-index:251670528;visibility:visible;mso-wrap-style:square;mso-width-percent:0;mso-height-percent:0;mso-wrap-distance-left:9pt;mso-wrap-distance-top:0;mso-wrap-distance-right:9pt;mso-wrap-distance-bottom:0;mso-position-horizontal:absolute;mso-position-horizontal-relative:text;mso-position-vertical:absolute;mso-position-vertical-relative:text;mso-width-percent:0;mso-height-percent:0;mso-width-relative:margin;mso-height-relative:margin;v-text-anchor:top" o:gfxdata="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" fillcolor="#f2f2f2 [3052]" stroked="f">
+              <v:shape w14:anchorId="5B58CD7C" id="Text Box 10" o:spid="_x0000_s1034" type="#_x0000_t202" style="position:absolute;left:0;text-align:left;margin-left:36.35pt;margin-top:36.3pt;width:406.95pt;height:58.5pt;z-index:-251645952;visibility:visible;mso-wrap-style:square;mso-width-percent:0;mso-height-percent:0;mso-wrap-distance-left:9pt;mso-wrap-distance-top:0;mso-wrap-distance-right:9pt;mso-wrap-distance-bottom:0;mso-position-horizontal:absolute;mso-position-horizontal-relative:text;mso-position-vertical:absolute;mso-position-vertical-relative:text;mso-width-percent:0;mso-height-percent:0;mso-width-relative:margin;mso-height-relative:margin;v-text-anchor:top" o:gfxdata="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" fillcolor="#f2f2f2 [3052]" stroked="f">
                 <v:textbox>
                   <w:txbxContent>
                     <w:p>
@@ -4208,172 +4517,58 @@
                     </w:p>
                   </w:txbxContent>
                 </v:textbox>
+                <w10:wrap type="tight"/>
               </v:shape>
             </w:pict>
           </mc:Fallback>
         </mc:AlternateContent>
       </w:r>
-    </w:p>
-    <w:p>
-      <w:pPr>
+      <w:r>
+        <w:rPr>
+          <w:rFonts w:ascii="Tele-GroteskHal" w:hAnsi="Tele-GroteskHal"/>
+        </w:rPr>
+        <w:t xml:space="preserve">Es erscheint nun ein Fenster, wo Ihnen die notwendigen Zugriffe der App auf Ihr Endgerät angezeigt werden. </w:t>
+      </w:r>
+    </w:p>
+    <w:p>
+      <w:pPr>
+        <w:ind w:left="360"/>
         <w:rPr>
           <w:rFonts w:ascii="Tele-GroteskNCNor" w:hAnsi="Tele-GroteskNCNor"/>
         </w:rPr>
       </w:pPr>
-      <w:r>
+    </w:p>
+    <w:p>
+      <w:pPr>
+        <w:ind w:left="360"/>
         <w:rPr>
           <w:rFonts w:ascii="Tele-GroteskNCNor" w:hAnsi="Tele-GroteskNCNor"/>
+        </w:rPr>
+      </w:pPr>
+    </w:p>
+    <w:p>
+      <w:pPr>
+        <w:ind w:left="360"/>
+        <w:rPr>
+          <w:rFonts w:ascii="Tele-GroteskNCNor" w:hAnsi="Tele-GroteskNCNor"/>
+        </w:rPr>
+      </w:pPr>
+      <w:r>
+        <w:rPr>
           <w:noProof/>
           <w:lang w:eastAsia="de-DE"/>
         </w:rPr>
-        <w:drawing>
-          <wp:inline distT="0" distB="0" distL="0" distR="0">
-            <wp:extent cx="390525" cy="390525"/>
-            <wp:effectExtent l="19050" t="0" r="9525" b="0"/>
-            <wp:docPr id="18" name="Bild 4" descr="https://at.vwr.com/at.vwr.com/de_AT/images/supplychemicals_main.jpg"/>
-            <wp:cNvGraphicFramePr>
-              <a:graphicFrameLocks xmlns:a="http://schemas.openxmlformats.org/drawingml/2006/main" noChangeAspect="1"/>
-            </wp:cNvGraphicFramePr>
-            <a:graphic xmlns:a="http://schemas.openxmlformats.org/drawingml/2006/main">
-              <a:graphicData uri="http://schemas.openxmlformats.org/drawingml/2006/picture">
-                <pic:pic xmlns:pic="http://schemas.openxmlformats.org/drawingml/2006/picture">
-                  <pic:nvPicPr>
-                    <pic:cNvPr id="0" name="Picture 4" descr="https://at.vwr.com/at.vwr.com/de_AT/images/supplychemicals_main.jpg"/>
-                    <pic:cNvPicPr>
-                      <a:picLocks noChangeAspect="1" noChangeArrowheads="1"/>
-                    </pic:cNvPicPr>
-                  </pic:nvPicPr>
-                  <pic:blipFill>
-                    <a:blip r:embed="rId11" cstate="print"/>
-                    <a:srcRect/>
-                    <a:stretch>
-                      <a:fillRect/>
-                    </a:stretch>
-                  </pic:blipFill>
-                  <pic:spPr bwMode="auto">
-                    <a:xfrm>
-                      <a:off x="0" y="0"/>
-                      <a:ext cx="390525" cy="390525"/>
-                    </a:xfrm>
-                    <a:prstGeom prst="rect">
-                      <a:avLst/>
-                    </a:prstGeom>
-                    <a:noFill/>
-                    <a:ln w="9525">
-                      <a:noFill/>
-                      <a:miter lim="800000"/>
-                      <a:headEnd/>
-                      <a:tailEnd/>
-                    </a:ln>
-                  </pic:spPr>
-                </pic:pic>
-              </a:graphicData>
-            </a:graphic>
-          </wp:inline>
-        </w:drawing>
-      </w:r>
-      <w:r>
-        <w:rPr>
-          <w:rFonts w:ascii="Tele-GroteskNCNor" w:hAnsi="Tele-GroteskNCNor"/>
-        </w:rPr>
-        <w:t xml:space="preserve"> </w:t>
-      </w:r>
-    </w:p>
-    <w:p/>
-    <w:p/>
-    <w:p>
-      <w:pPr>
-        <w:pStyle w:val="berschrift2"/>
-        <w:numPr>
-          <w:ilvl w:val="0"/>
-          <w:numId w:val="9"/>
-        </w:numPr>
-        <w:rPr>
-          <w:rFonts w:ascii="TeleGrotesk Headline Ultra" w:hAnsi="TeleGrotesk Headline Ultra"/>
-          <w:color w:val="auto"/>
-          <w:sz w:val="28"/>
-        </w:rPr>
-      </w:pPr>
-      <w:bookmarkStart w:id="8" w:name="_Toc438210123"/>
-      <w:r>
-        <w:rPr>
-          <w:rFonts w:ascii="TeleGrotesk Headline Ultra" w:hAnsi="TeleGrotesk Headline Ultra"/>
-          <w:color w:val="auto"/>
-          <w:sz w:val="28"/>
-        </w:rPr>
-        <w:t xml:space="preserve">Ausführen der </w:t>
-      </w:r>
-      <w:proofErr w:type="spellStart"/>
-      <w:r>
-        <w:rPr>
-          <w:rFonts w:ascii="TeleGrotesk Headline Ultra" w:hAnsi="TeleGrotesk Headline Ultra"/>
-          <w:color w:val="auto"/>
-          <w:sz w:val="28"/>
-        </w:rPr>
-        <w:t>app</w:t>
-      </w:r>
-      <w:bookmarkEnd w:id="8"/>
-      <w:proofErr w:type="spellEnd"/>
-    </w:p>
-    <w:p/>
-    <w:p>
-      <w:pPr>
-        <w:pStyle w:val="Listenabsatz"/>
-        <w:numPr>
-          <w:ilvl w:val="0"/>
-          <w:numId w:val="13"/>
-        </w:numPr>
-        <w:rPr>
-          <w:rFonts w:ascii="Tele-GroteskHal" w:hAnsi="Tele-GroteskHal"/>
-        </w:rPr>
-      </w:pPr>
-      <w:r>
-        <w:rPr>
-          <w:rFonts w:ascii="Tele-GroteskHal" w:hAnsi="Tele-GroteskHal"/>
-        </w:rPr>
-        <w:t xml:space="preserve">Schauen Sie in dem Ordner nach, wo Sie die heruntergeladene Datei gespeichert haben und klicken Sie diese an. </w:t>
-      </w:r>
-    </w:p>
-    <w:p>
-      <w:pPr>
-        <w:pStyle w:val="Listenabsatz"/>
-        <w:numPr>
-          <w:ilvl w:val="0"/>
-          <w:numId w:val="13"/>
-        </w:numPr>
-        <w:rPr>
-          <w:rFonts w:ascii="Tele-GroteskHal" w:hAnsi="Tele-GroteskHal"/>
-        </w:rPr>
-      </w:pPr>
-      <w:r>
-        <w:rPr>
-          <w:rFonts w:ascii="Tele-GroteskHal" w:hAnsi="Tele-GroteskHal"/>
-        </w:rPr>
-        <w:t xml:space="preserve">Es erscheint nun ein Fenster, wo Ihnen die notwendigen Zugriffe der App auf Ihr Endgerät angezeigt werden. </w:t>
-      </w:r>
-    </w:p>
-    <w:p>
-      <w:pPr>
-        <w:pStyle w:val="Listenabsatz"/>
-        <w:rPr>
-          <w:rFonts w:ascii="Tele-GroteskNCNor" w:hAnsi="Tele-GroteskNCNor"/>
-        </w:rPr>
-      </w:pPr>
-      <w:r>
-        <w:rPr>
-          <w:noProof/>
-          <w:lang w:eastAsia="de-DE"/>
-        </w:rPr>
+        <w:lastRenderedPageBreak/>
         <mc:AlternateContent>
           <mc:Choice Requires="wps">
             <w:drawing>
-              <wp:anchor distT="0" distB="0" distL="114300" distR="114300" simplePos="0" relativeHeight="251671552" behindDoc="0" locked="0" layoutInCell="1" allowOverlap="1">
+              <wp:anchor distT="0" distB="0" distL="114300" distR="114300" simplePos="0" relativeHeight="251671552" behindDoc="0" locked="0" layoutInCell="1" allowOverlap="1" wp14:anchorId="2254AB09" wp14:editId="2532314B">
                 <wp:simplePos x="0" y="0"/>
                 <wp:positionH relativeFrom="column">
-                  <wp:posOffset>461645</wp:posOffset>
+                  <wp:posOffset>499745</wp:posOffset>
                 </wp:positionH>
                 <wp:positionV relativeFrom="paragraph">
-                  <wp:posOffset>307975</wp:posOffset>
+                  <wp:posOffset>-162560</wp:posOffset>
                 </wp:positionV>
                 <wp:extent cx="5600700" cy="5286375"/>
                 <wp:effectExtent l="0" t="0" r="0" b="635"/>
@@ -4446,7 +4641,7 @@
                                 <w:lang w:eastAsia="de-DE"/>
                               </w:rPr>
                               <w:drawing>
-                                <wp:inline distT="0" distB="0" distL="0" distR="0">
+                                <wp:inline distT="0" distB="0" distL="0" distR="0" wp14:anchorId="286F4055" wp14:editId="4F03CCC0">
                                   <wp:extent cx="2133600" cy="295809"/>
                                   <wp:effectExtent l="19050" t="0" r="0" b="0"/>
                                   <wp:docPr id="23" name="Bild 16"/>
@@ -4538,7 +4733,7 @@
                                 <w:lang w:eastAsia="de-DE"/>
                               </w:rPr>
                               <w:drawing>
-                                <wp:inline distT="0" distB="0" distL="0" distR="0">
+                                <wp:inline distT="0" distB="0" distL="0" distR="0" wp14:anchorId="5FD2D3B7" wp14:editId="3610F7E3">
                                   <wp:extent cx="2552700" cy="553597"/>
                                   <wp:effectExtent l="19050" t="0" r="0" b="0"/>
                                   <wp:docPr id="24" name="Bild 19"/>
@@ -4630,7 +4825,7 @@
                                 <w:lang w:eastAsia="de-DE"/>
                               </w:rPr>
                               <w:drawing>
-                                <wp:inline distT="0" distB="0" distL="0" distR="0" wp14:anchorId="40E5AE7E" wp14:editId="4663E0AE">
+                                <wp:inline distT="0" distB="0" distL="0" distR="0" wp14:anchorId="4402823A" wp14:editId="2F4ABED7">
                                   <wp:extent cx="2266060" cy="704850"/>
                                   <wp:effectExtent l="19050" t="0" r="890" b="0"/>
                                   <wp:docPr id="26" name="Bild 22"/>
@@ -4722,7 +4917,7 @@
                                 <w:lang w:eastAsia="de-DE"/>
                               </w:rPr>
                               <w:drawing>
-                                <wp:inline distT="0" distB="0" distL="0" distR="0" wp14:anchorId="00AF42F0" wp14:editId="5EA7AEDA">
+                                <wp:inline distT="0" distB="0" distL="0" distR="0" wp14:anchorId="61881ACA" wp14:editId="3D78ABAC">
                                   <wp:extent cx="1200150" cy="359436"/>
                                   <wp:effectExtent l="19050" t="0" r="0" b="0"/>
                                   <wp:docPr id="27" name="Bild 25"/>
@@ -4807,7 +5002,7 @@
           </mc:Choice>
           <mc:Fallback>
             <w:pict>
-              <v:shape id="Text Box 11" o:spid="_x0000_s1035" type="#_x0000_t202" style="position:absolute;left:0;text-align:left;margin-left:36.35pt;margin-top:24.25pt;width:441pt;height:416.25pt;z-index:251671552;visibility:visible;mso-wrap-style:square;mso-width-percent:0;mso-height-percent:0;mso-wrap-distance-left:9pt;mso-wrap-distance-top:0;mso-wrap-distance-right:9pt;mso-wrap-distance-bottom:0;mso-position-horizontal:absolute;mso-position-horizontal-relative:text;mso-position-vertical:absolute;mso-position-vertical-relative:text;mso-width-percent:0;mso-height-percent:0;mso-width-relative:margin;mso-height-relative:margin;v-text-anchor:top" o:gfxdata="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" fillcolor="#f2f2f2 [3052]" stroked="f">
+              <v:shape w14:anchorId="2254AB09" id="Text Box 11" o:spid="_x0000_s1035" type="#_x0000_t202" style="position:absolute;left:0;text-align:left;margin-left:39.35pt;margin-top:-12.8pt;width:441pt;height:416.25pt;z-index:251671552;visibility:visible;mso-wrap-style:square;mso-width-percent:0;mso-height-percent:0;mso-wrap-distance-left:9pt;mso-wrap-distance-top:0;mso-wrap-distance-right:9pt;mso-wrap-distance-bottom:0;mso-position-horizontal:absolute;mso-position-horizontal-relative:text;mso-position-vertical:absolute;mso-position-vertical-relative:text;mso-width-percent:0;mso-height-percent:0;mso-width-relative:margin;mso-height-relative:margin;v-text-anchor:top" o:gfxdata="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" fillcolor="#f2f2f2 [3052]" stroked="f">
                 <v:textbox>
                   <w:txbxContent>
                     <w:p>
@@ -4836,7 +5031,7 @@
                           <w:lang w:eastAsia="de-DE"/>
                         </w:rPr>
                         <w:drawing>
-                          <wp:inline distT="0" distB="0" distL="0" distR="0">
+                          <wp:inline distT="0" distB="0" distL="0" distR="0" wp14:anchorId="286F4055" wp14:editId="4F03CCC0">
                             <wp:extent cx="2133600" cy="295809"/>
                             <wp:effectExtent l="19050" t="0" r="0" b="0"/>
                             <wp:docPr id="23" name="Bild 16"/>
@@ -4928,7 +5123,7 @@
                           <w:lang w:eastAsia="de-DE"/>
                         </w:rPr>
                         <w:drawing>
-                          <wp:inline distT="0" distB="0" distL="0" distR="0">
+                          <wp:inline distT="0" distB="0" distL="0" distR="0" wp14:anchorId="5FD2D3B7" wp14:editId="3610F7E3">
                             <wp:extent cx="2552700" cy="553597"/>
                             <wp:effectExtent l="19050" t="0" r="0" b="0"/>
                             <wp:docPr id="24" name="Bild 19"/>
@@ -5020,7 +5215,7 @@
                           <w:lang w:eastAsia="de-DE"/>
                         </w:rPr>
                         <w:drawing>
-                          <wp:inline distT="0" distB="0" distL="0" distR="0" wp14:anchorId="40E5AE7E" wp14:editId="4663E0AE">
+                          <wp:inline distT="0" distB="0" distL="0" distR="0" wp14:anchorId="4402823A" wp14:editId="2F4ABED7">
                             <wp:extent cx="2266060" cy="704850"/>
                             <wp:effectExtent l="19050" t="0" r="890" b="0"/>
                             <wp:docPr id="26" name="Bild 22"/>
@@ -5112,7 +5307,7 @@
                           <w:lang w:eastAsia="de-DE"/>
                         </w:rPr>
                         <w:drawing>
-                          <wp:inline distT="0" distB="0" distL="0" distR="0" wp14:anchorId="00AF42F0" wp14:editId="5EA7AEDA">
+                          <wp:inline distT="0" distB="0" distL="0" distR="0" wp14:anchorId="61881ACA" wp14:editId="3D78ABAC">
                             <wp:extent cx="1200150" cy="359436"/>
                             <wp:effectExtent l="19050" t="0" r="0" b="0"/>
                             <wp:docPr id="27" name="Bild 25"/>
@@ -5192,71 +5387,6 @@
           <w:rFonts w:ascii="Tele-GroteskNCNor" w:hAnsi="Tele-GroteskNCNor"/>
         </w:rPr>
       </w:pPr>
-      <w:r>
-        <w:rPr>
-          <w:rFonts w:ascii="Tele-GroteskNCNor" w:hAnsi="Tele-GroteskNCNor"/>
-          <w:noProof/>
-          <w:lang w:eastAsia="de-DE"/>
-        </w:rPr>
-        <w:drawing>
-          <wp:inline distT="0" distB="0" distL="0" distR="0">
-            <wp:extent cx="381000" cy="381000"/>
-            <wp:effectExtent l="0" t="0" r="0" b="0"/>
-            <wp:docPr id="21" name="Bild 1" descr="https://www.zebradem.com/wiki/images/7/76/Artikel_Hinweis.png"/>
-            <wp:cNvGraphicFramePr>
-              <a:graphicFrameLocks xmlns:a="http://schemas.openxmlformats.org/drawingml/2006/main" noChangeAspect="1"/>
-            </wp:cNvGraphicFramePr>
-            <a:graphic xmlns:a="http://schemas.openxmlformats.org/drawingml/2006/main">
-              <a:graphicData uri="http://schemas.openxmlformats.org/drawingml/2006/picture">
-                <pic:pic xmlns:pic="http://schemas.openxmlformats.org/drawingml/2006/picture">
-                  <pic:nvPicPr>
-                    <pic:cNvPr id="0" name="Picture 1" descr="https://www.zebradem.com/wiki/images/7/76/Artikel_Hinweis.png"/>
-                    <pic:cNvPicPr>
-                      <a:picLocks noChangeAspect="1" noChangeArrowheads="1"/>
-                    </pic:cNvPicPr>
-                  </pic:nvPicPr>
-                  <pic:blipFill>
-                    <a:blip r:embed="rId9" cstate="print"/>
-                    <a:srcRect/>
-                    <a:stretch>
-                      <a:fillRect/>
-                    </a:stretch>
-                  </pic:blipFill>
-                  <pic:spPr bwMode="auto">
-                    <a:xfrm>
-                      <a:off x="0" y="0"/>
-                      <a:ext cx="381000" cy="381000"/>
-                    </a:xfrm>
-                    <a:prstGeom prst="rect">
-                      <a:avLst/>
-                    </a:prstGeom>
-                    <a:noFill/>
-                    <a:ln w="9525">
-                      <a:noFill/>
-                      <a:miter lim="800000"/>
-                      <a:headEnd/>
-                      <a:tailEnd/>
-                    </a:ln>
-                  </pic:spPr>
-                </pic:pic>
-              </a:graphicData>
-            </a:graphic>
-          </wp:inline>
-        </w:drawing>
-      </w:r>
-      <w:r>
-        <w:rPr>
-          <w:rFonts w:ascii="Tele-GroteskNCNor" w:hAnsi="Tele-GroteskNCNor"/>
-        </w:rPr>
-        <w:t xml:space="preserve"> </w:t>
-      </w:r>
-    </w:p>
-    <w:p>
-      <w:pPr>
-        <w:rPr>
-          <w:rFonts w:ascii="Tele-GroteskNCNor" w:hAnsi="Tele-GroteskNCNor"/>
-        </w:rPr>
-      </w:pPr>
     </w:p>
     <w:p>
       <w:pPr>
@@ -5410,7 +5540,19 @@
         <w:rPr>
           <w:rFonts w:ascii="Tele-GroteskHal" w:hAnsi="Tele-GroteskHal"/>
         </w:rPr>
-        <w:t xml:space="preserve">Nachdem Sie all diese Schritte abgearbeitet haben, folgt die Nachricht, dass die App erfolgreich installiert wurde und Sie können beginnen die </w:t>
+        <w:t>Nachdem Sie all diese Schritte abgearbeitet haben, folgt die Nachricht, dass die App erfolgreich installiert wurde</w:t>
+      </w:r>
+      <w:r>
+        <w:rPr>
+          <w:rFonts w:ascii="Tele-GroteskHal" w:hAnsi="Tele-GroteskHal"/>
+        </w:rPr>
+        <w:t>.</w:t>
+      </w:r>
+      <w:r>
+        <w:rPr>
+          <w:rFonts w:ascii="Tele-GroteskHal" w:hAnsi="Tele-GroteskHal"/>
+        </w:rPr>
+        <w:t xml:space="preserve"> Sie können beginnen die </w:t>
       </w:r>
       <w:proofErr w:type="spellStart"/>
       <w:r>
@@ -5440,7 +5582,6 @@
           <w:rFonts w:ascii="Tele-GroteskHal" w:hAnsi="Tele-GroteskHal"/>
           <w:b/>
         </w:rPr>
-        <w:lastRenderedPageBreak/>
         <w:t>Vielen Dank, dass Sie sich für unsere App entschieden haben. Wir wünschen Ihnen viel Spaß</w:t>
       </w:r>
       <w:r>
@@ -5479,7 +5620,7 @@
           <w:sz w:val="28"/>
         </w:rPr>
       </w:pPr>
-      <w:bookmarkStart w:id="9" w:name="_Toc438210124"/>
+      <w:bookmarkStart w:id="8" w:name="_Toc438210124"/>
       <w:r>
         <w:rPr>
           <w:rFonts w:ascii="TeleGrotesk Headline Ultra" w:hAnsi="TeleGrotesk Headline Ultra"/>
@@ -5488,7 +5629,7 @@
         </w:rPr>
         <w:t>Fragen und Antworten zur Installation</w:t>
       </w:r>
-      <w:bookmarkEnd w:id="9"/>
+      <w:bookmarkEnd w:id="8"/>
     </w:p>
     <w:p>
       <w:pPr>
@@ -5543,45 +5684,23 @@
         <w:rPr>
           <w:rFonts w:ascii="Tele-GroteskHal" w:hAnsi="Tele-GroteskHal"/>
         </w:rPr>
-        <w:t>Hier können Sie unbesorgt die Installation erneut wiederholen – die Datei finden Sie dazu auf der Homepage.</w:t>
-      </w:r>
-    </w:p>
-    <w:p>
-      <w:pPr>
-        <w:pStyle w:val="Listenabsatz"/>
-        <w:rPr>
-          <w:rFonts w:ascii="Tele-GroteskNCNor" w:hAnsi="Tele-GroteskNCNor"/>
-        </w:rPr>
-      </w:pPr>
-    </w:p>
-    <w:p>
-      <w:pPr>
-        <w:rPr>
-          <w:rFonts w:ascii="Tele-GroteskNCNor" w:hAnsi="Tele-GroteskNCNor"/>
-        </w:rPr>
-      </w:pPr>
-    </w:p>
-    <w:p/>
-    <w:p/>
-    <w:p/>
-    <w:p/>
-    <w:p/>
-    <w:p/>
-    <w:p/>
-    <w:p/>
-    <w:p/>
-    <w:p/>
-    <w:p/>
-    <w:p/>
-    <w:p/>
-    <w:p/>
-    <w:p/>
-    <w:p/>
-    <w:p/>
-    <w:p/>
-    <w:p/>
-    <w:p/>
-    <w:p/>
+        <w:t xml:space="preserve">Hier können Sie unbesorgt die Installation erneut wiederholen – </w:t>
+      </w:r>
+      <w:bookmarkStart w:id="9" w:name="_GoBack"/>
+      <w:bookmarkEnd w:id="9"/>
+      <w:r>
+        <w:rPr>
+          <w:rFonts w:ascii="Tele-GroteskHal" w:hAnsi="Tele-GroteskHal"/>
+        </w:rPr>
+        <w:t>die Datei f</w:t>
+      </w:r>
+      <w:r>
+        <w:rPr>
+          <w:rFonts w:ascii="Tele-GroteskHal" w:hAnsi="Tele-GroteskHal"/>
+        </w:rPr>
+        <w:t>inden Sie dazu auf der Homepage.</w:t>
+      </w:r>
+    </w:p>
     <w:p>
       <w:pPr>
         <w:pStyle w:val="Listenabsatz"/>
@@ -5594,16 +5713,23 @@
           <w:b/>
         </w:rPr>
       </w:pPr>
-      <w:proofErr w:type="spellStart"/>
       <w:r>
         <w:rPr>
           <w:rFonts w:ascii="TeleGrotesk Headline Ultra" w:hAnsi="TeleGrotesk Headline Ultra"/>
           <w:b/>
           <w:sz w:val="28"/>
         </w:rPr>
-        <w:t>QUellenangaben</w:t>
-      </w:r>
-      <w:proofErr w:type="spellEnd"/>
+        <w:lastRenderedPageBreak/>
+        <w:t>Qu</w:t>
+      </w:r>
+      <w:r>
+        <w:rPr>
+          <w:rFonts w:ascii="TeleGrotesk Headline Ultra" w:hAnsi="TeleGrotesk Headline Ultra"/>
+          <w:b/>
+          <w:sz w:val="28"/>
+        </w:rPr>
+        <w:t>ellenangaben</w:t>
+      </w:r>
     </w:p>
     <w:p>
       <w:r>
@@ -5748,7 +5874,7 @@
         <w:noProof/>
         <w:color w:val="4F81BD" w:themeColor="accent1"/>
       </w:rPr>
-      <w:t>x</w:t>
+      <w:t>viii</w:t>
     </w:r>
     <w:r>
       <w:rPr>
@@ -5839,7 +5965,7 @@
 
 <file path=word/numbering.xml><?xml version="1.0" encoding="utf-8"?>
 <w:numbering xmlns:wpc="http://schemas.microsoft.com/office/word/2010/wordprocessingCanvas" xmlns:mc="http://schemas.openxmlformats.org/markup-compatibility/2006" xmlns:o="urn:schemas-microsoft-com:office:office" xmlns:r="http://schemas.openxmlformats.org/officeDocument/2006/relationships" xmlns:m="http://schemas.openxmlformats.org/officeDocument/2006/math" xmlns:v="urn:schemas-microsoft-com:vml" xmlns:wp14="http://schemas.microsoft.com/office/word/2010/wordprocessingDrawing" xmlns:wp="http://schemas.openxmlformats.org/drawingml/2006/wordprocessingDrawing" xmlns:w10="urn:schemas-microsoft-com:office:word" xmlns:w="http://schemas.openxmlformats.org/wordprocessingml/2006/main" xmlns:w14="http://schemas.microsoft.com/office/word/2010/wordml" xmlns:w15="http://schemas.microsoft.com/office/word/2012/wordml" xmlns:wpg="http://schemas.microsoft.com/office/word/2010/wordprocessingGroup" xmlns:wpi="http://schemas.microsoft.com/office/word/2010/wordprocessingInk" xmlns:wne="http://schemas.microsoft.com/office/word/2006/wordml" xmlns:wps="http://schemas.microsoft.com/office/word/2010/wordprocessingShape" mc:Ignorable="w14 w15 wp14">
-  <w:abstractNum w:abstractNumId="0">
+  <w:abstractNum w:abstractNumId="0" w15:restartNumberingAfterBreak="0">
     <w:nsid w:val="08781CFD"/>
     <w:multiLevelType w:val="hybridMultilevel"/>
     <w:tmpl w:val="26EA25C4"/>
@@ -5928,7 +6054,7 @@
       </w:pPr>
     </w:lvl>
   </w:abstractNum>
-  <w:abstractNum w:abstractNumId="1">
+  <w:abstractNum w:abstractNumId="1" w15:restartNumberingAfterBreak="0">
     <w:nsid w:val="1A392297"/>
     <w:multiLevelType w:val="hybridMultilevel"/>
     <w:tmpl w:val="F5905D24"/>
@@ -6017,7 +6143,7 @@
       </w:pPr>
     </w:lvl>
   </w:abstractNum>
-  <w:abstractNum w:abstractNumId="2">
+  <w:abstractNum w:abstractNumId="2" w15:restartNumberingAfterBreak="0">
     <w:nsid w:val="1A660298"/>
     <w:multiLevelType w:val="hybridMultilevel"/>
     <w:tmpl w:val="C1F8FCF4"/>
@@ -6106,7 +6232,7 @@
       </w:pPr>
     </w:lvl>
   </w:abstractNum>
-  <w:abstractNum w:abstractNumId="3">
+  <w:abstractNum w:abstractNumId="3" w15:restartNumberingAfterBreak="0">
     <w:nsid w:val="1A782239"/>
     <w:multiLevelType w:val="hybridMultilevel"/>
     <w:tmpl w:val="1BE47C86"/>
@@ -6195,7 +6321,7 @@
       </w:pPr>
     </w:lvl>
   </w:abstractNum>
-  <w:abstractNum w:abstractNumId="4">
+  <w:abstractNum w:abstractNumId="4" w15:restartNumberingAfterBreak="0">
     <w:nsid w:val="30E6211B"/>
     <w:multiLevelType w:val="hybridMultilevel"/>
     <w:tmpl w:val="F5905D24"/>
@@ -6284,7 +6410,7 @@
       </w:pPr>
     </w:lvl>
   </w:abstractNum>
-  <w:abstractNum w:abstractNumId="5">
+  <w:abstractNum w:abstractNumId="5" w15:restartNumberingAfterBreak="0">
     <w:nsid w:val="3C152F6A"/>
     <w:multiLevelType w:val="hybridMultilevel"/>
     <w:tmpl w:val="8F067AAE"/>
@@ -6373,7 +6499,7 @@
       </w:pPr>
     </w:lvl>
   </w:abstractNum>
-  <w:abstractNum w:abstractNumId="6">
+  <w:abstractNum w:abstractNumId="6" w15:restartNumberingAfterBreak="0">
     <w:nsid w:val="4463483B"/>
     <w:multiLevelType w:val="hybridMultilevel"/>
     <w:tmpl w:val="1C86895A"/>
@@ -6462,7 +6588,7 @@
       </w:pPr>
     </w:lvl>
   </w:abstractNum>
-  <w:abstractNum w:abstractNumId="7">
+  <w:abstractNum w:abstractNumId="7" w15:restartNumberingAfterBreak="0">
     <w:nsid w:val="47AD09C1"/>
     <w:multiLevelType w:val="hybridMultilevel"/>
     <w:tmpl w:val="C3205EAE"/>
@@ -6551,7 +6677,7 @@
       </w:pPr>
     </w:lvl>
   </w:abstractNum>
-  <w:abstractNum w:abstractNumId="8">
+  <w:abstractNum w:abstractNumId="8" w15:restartNumberingAfterBreak="0">
     <w:nsid w:val="4ADC2D55"/>
     <w:multiLevelType w:val="hybridMultilevel"/>
     <w:tmpl w:val="C0EA6DE8"/>
@@ -6640,7 +6766,7 @@
       </w:pPr>
     </w:lvl>
   </w:abstractNum>
-  <w:abstractNum w:abstractNumId="9">
+  <w:abstractNum w:abstractNumId="9" w15:restartNumberingAfterBreak="0">
     <w:nsid w:val="5B7724D0"/>
     <w:multiLevelType w:val="hybridMultilevel"/>
     <w:tmpl w:val="2760E3A2"/>
@@ -6729,7 +6855,7 @@
       </w:pPr>
     </w:lvl>
   </w:abstractNum>
-  <w:abstractNum w:abstractNumId="10">
+  <w:abstractNum w:abstractNumId="10" w15:restartNumberingAfterBreak="0">
     <w:nsid w:val="5CD17742"/>
     <w:multiLevelType w:val="hybridMultilevel"/>
     <w:tmpl w:val="7AAC8424"/>
@@ -6818,7 +6944,7 @@
       </w:pPr>
     </w:lvl>
   </w:abstractNum>
-  <w:abstractNum w:abstractNumId="11">
+  <w:abstractNum w:abstractNumId="11" w15:restartNumberingAfterBreak="0">
     <w:nsid w:val="62842A10"/>
     <w:multiLevelType w:val="hybridMultilevel"/>
     <w:tmpl w:val="E364EF28"/>
@@ -6907,7 +7033,7 @@
       </w:pPr>
     </w:lvl>
   </w:abstractNum>
-  <w:abstractNum w:abstractNumId="12">
+  <w:abstractNum w:abstractNumId="12" w15:restartNumberingAfterBreak="0">
     <w:nsid w:val="755D4B7A"/>
     <w:multiLevelType w:val="hybridMultilevel"/>
     <w:tmpl w:val="F5905D24"/>
@@ -6996,7 +7122,7 @@
       </w:pPr>
     </w:lvl>
   </w:abstractNum>
-  <w:abstractNum w:abstractNumId="13">
+  <w:abstractNum w:abstractNumId="13" w15:restartNumberingAfterBreak="0">
     <w:nsid w:val="7B95539E"/>
     <w:multiLevelType w:val="hybridMultilevel"/>
     <w:tmpl w:val="C1F8FCF4"/>
@@ -7788,7 +7914,6 @@
       <w:spacing w:after="0" w:line="240" w:lineRule="auto"/>
     </w:pPr>
     <w:tblPr>
-      <w:tblInd w:w="0" w:type="dxa"/>
       <w:tblBorders>
         <w:top w:val="single" w:sz="4" w:space="0" w:color="auto"/>
         <w:left w:val="single" w:sz="4" w:space="0" w:color="auto"/>
@@ -7797,12 +7922,6 @@
         <w:insideH w:val="single" w:sz="4" w:space="0" w:color="auto"/>
         <w:insideV w:val="single" w:sz="4" w:space="0" w:color="auto"/>
       </w:tblBorders>
-      <w:tblCellMar>
-        <w:top w:w="0" w:type="dxa"/>
-        <w:left w:w="108" w:type="dxa"/>
-        <w:bottom w:w="0" w:type="dxa"/>
-        <w:right w:w="108" w:type="dxa"/>
-      </w:tblCellMar>
     </w:tblPr>
   </w:style>
   <w:style w:type="paragraph" w:styleId="Kopfzeile">
@@ -8147,7 +8266,7 @@
 </file>
 
 <file path=customXml/itemProps1.xml><?xml version="1.0" encoding="utf-8"?>
-<ds:datastoreItem xmlns:ds="http://schemas.openxmlformats.org/officeDocument/2006/customXml" ds:itemID="{D85B1A3E-6BDF-4015-9C6D-C7883AC928A0}">
+<ds:datastoreItem xmlns:ds="http://schemas.openxmlformats.org/officeDocument/2006/customXml" ds:itemID="{AA71D06D-6051-4EEB-8B0D-B5F15520E18F}">
   <ds:schemaRefs>
     <ds:schemaRef ds:uri="http://schemas.openxmlformats.org/officeDocument/2006/bibliography"/>
   </ds:schemaRefs>

--- a/Dokumentation/Installationsanleitung.docx
+++ b/Dokumentation/Installationsanleitung.docx
@@ -331,7 +331,7 @@
           <w:rFonts w:ascii="Tele-GroteskHal" w:hAnsi="Tele-GroteskHal"/>
           <w:noProof/>
         </w:rPr>
-        <w:t>18. Dezember 2015</w:t>
+        <w:t>19. Dezember 2015</w:t>
       </w:r>
       <w:r>
         <w:rPr>
@@ -578,16 +578,6 @@
     <w:p/>
     <w:p/>
     <w:p/>
-    <w:p/>
-    <w:p/>
-    <w:p/>
-    <w:p>
-      <w:pPr>
-        <w:rPr>
-          <w:rFonts w:ascii="TeleGrotesk Headline Ultra" w:hAnsi="TeleGrotesk Headline Ultra"/>
-        </w:rPr>
-      </w:pPr>
-    </w:p>
     <w:p>
       <w:pPr>
         <w:pStyle w:val="berschrift2"/>
@@ -604,6 +594,7 @@
           <w:color w:val="auto"/>
           <w:sz w:val="28"/>
         </w:rPr>
+        <w:lastRenderedPageBreak/>
         <w:t>Änderungen der Autoren</w:t>
       </w:r>
       <w:bookmarkEnd w:id="2"/>
@@ -1303,12 +1294,6 @@
     <w:p/>
     <w:p/>
     <w:p/>
-    <w:p/>
-    <w:p/>
-    <w:p/>
-    <w:p/>
-    <w:p/>
-    <w:p/>
     <w:sdt>
       <w:sdtPr>
         <w:rPr>
@@ -1331,6 +1316,29 @@
           <w:pPr>
             <w:pStyle w:val="Inhaltsverzeichnisberschrift"/>
             <w:rPr>
+              <w:rFonts w:asciiTheme="minorHAnsi" w:eastAsiaTheme="minorHAnsi" w:hAnsiTheme="minorHAnsi" w:cstheme="minorBidi"/>
+              <w:b w:val="0"/>
+              <w:bCs w:val="0"/>
+              <w:color w:val="auto"/>
+              <w:sz w:val="22"/>
+              <w:szCs w:val="22"/>
+            </w:rPr>
+            <w:sectPr>
+              <w:headerReference w:type="default" r:id="rId11"/>
+              <w:footerReference w:type="default" r:id="rId12"/>
+              <w:pgSz w:w="11906" w:h="16838"/>
+              <w:pgMar w:top="1418" w:right="1418" w:bottom="1134" w:left="1418" w:header="709" w:footer="709" w:gutter="0"/>
+              <w:pgNumType w:fmt="lowerRoman"/>
+              <w:cols w:space="708"/>
+              <w:titlePg/>
+              <w:docGrid w:linePitch="360"/>
+            </w:sectPr>
+          </w:pPr>
+        </w:p>
+        <w:p>
+          <w:pPr>
+            <w:pStyle w:val="Inhaltsverzeichnisberschrift"/>
+            <w:rPr>
               <w:noProof/>
             </w:rPr>
           </w:pPr>
@@ -1339,6 +1347,7 @@
               <w:rFonts w:ascii="TeleGrotesk Headline Ultra" w:hAnsi="TeleGrotesk Headline Ultra"/>
               <w:color w:val="auto"/>
             </w:rPr>
+            <w:lastRenderedPageBreak/>
             <w:t>Inhaltsverzeichnis</w:t>
           </w:r>
           <w:r>
@@ -2110,14 +2119,37 @@
           <w:color w:val="auto"/>
           <w:sz w:val="28"/>
         </w:rPr>
+        <w:sectPr>
+          <w:pgSz w:w="11906" w:h="16838"/>
+          <w:pgMar w:top="1418" w:right="1418" w:bottom="1134" w:left="1418" w:header="709" w:footer="709" w:gutter="0"/>
+          <w:pgNumType w:fmt="lowerRoman"/>
+          <w:cols w:space="708"/>
+          <w:titlePg/>
+          <w:docGrid w:linePitch="360"/>
+        </w:sectPr>
       </w:pPr>
       <w:bookmarkStart w:id="4" w:name="_Toc438210120"/>
-      <w:r>
+    </w:p>
+    <w:p>
+      <w:pPr>
+        <w:pStyle w:val="berschrift2"/>
+        <w:numPr>
+          <w:ilvl w:val="0"/>
+          <w:numId w:val="9"/>
+        </w:numPr>
         <w:rPr>
           <w:rFonts w:ascii="TeleGrotesk Headline Ultra" w:hAnsi="TeleGrotesk Headline Ultra"/>
           <w:color w:val="auto"/>
           <w:sz w:val="28"/>
         </w:rPr>
+      </w:pPr>
+      <w:r>
+        <w:rPr>
+          <w:rFonts w:ascii="TeleGrotesk Headline Ultra" w:hAnsi="TeleGrotesk Headline Ultra"/>
+          <w:color w:val="auto"/>
+          <w:sz w:val="28"/>
+        </w:rPr>
+        <w:lastRenderedPageBreak/>
         <w:t>Voraussetzungen</w:t>
       </w:r>
       <w:bookmarkEnd w:id="4"/>
@@ -2613,7 +2645,7 @@
                     </pic:cNvPicPr>
                   </pic:nvPicPr>
                   <pic:blipFill>
-                    <a:blip r:embed="rId11" cstate="print"/>
+                    <a:blip r:embed="rId13" cstate="print"/>
                     <a:srcRect/>
                     <a:stretch>
                       <a:fillRect/>
@@ -2718,12 +2750,24 @@
         </w:rPr>
         <w:t xml:space="preserve">Auf der Website </w:t>
       </w:r>
-      <w:hyperlink r:id="rId12" w:history="1">
+      <w:hyperlink r:id="rId14" w:history="1">
         <w:r>
           <w:rPr>
             <w:rFonts w:ascii="Tele-GroteskHal" w:hAnsi="Tele-GroteskHal"/>
           </w:rPr>
-          <w:t>http://einkaufsapp-hftlswe.rhcloud.com/</w:t>
+          <w:t>http://e</w:t>
+        </w:r>
+        <w:r>
+          <w:rPr>
+            <w:rFonts w:ascii="Tele-GroteskHal" w:hAnsi="Tele-GroteskHal"/>
+          </w:rPr>
+          <w:t>i</w:t>
+        </w:r>
+        <w:r>
+          <w:rPr>
+            <w:rFonts w:ascii="Tele-GroteskHal" w:hAnsi="Tele-GroteskHal"/>
+          </w:rPr>
+          <w:t>nkaufsapp-hftlswe.rhcloud.com/</w:t>
         </w:r>
       </w:hyperlink>
       <w:r>
@@ -2805,7 +2849,7 @@
                     </pic:cNvPicPr>
                   </pic:nvPicPr>
                   <pic:blipFill>
-                    <a:blip r:embed="rId13" cstate="print"/>
+                    <a:blip r:embed="rId15" cstate="print"/>
                     <a:srcRect/>
                     <a:stretch>
                       <a:fillRect/>
@@ -2896,7 +2940,6 @@
         <w:rPr>
           <w:rFonts w:ascii="Tele-GroteskHal" w:hAnsi="Tele-GroteskHal"/>
         </w:rPr>
-        <w:lastRenderedPageBreak/>
         <w:t xml:space="preserve">Klicken Sie zum Ausführen des Downloads auf „Download </w:t>
       </w:r>
       <w:proofErr w:type="spellStart"/>
@@ -2947,7 +2990,7 @@
                     </pic:cNvPicPr>
                   </pic:nvPicPr>
                   <pic:blipFill>
-                    <a:blip r:embed="rId14" cstate="print"/>
+                    <a:blip r:embed="rId16" cstate="print"/>
                     <a:srcRect/>
                     <a:stretch>
                       <a:fillRect/>
@@ -3237,7 +3280,7 @@
                     </pic:cNvPicPr>
                   </pic:nvPicPr>
                   <pic:blipFill>
-                    <a:blip r:embed="rId11" cstate="print">
+                    <a:blip r:embed="rId13" cstate="print">
                       <a:extLst>
                         <a:ext uri="{28A0092B-C50C-407E-A947-70E740481C1C}">
                           <a14:useLocalDpi xmlns:a14="http://schemas.microsoft.com/office/drawing/2010/main" val="0"/>
@@ -3319,7 +3362,7 @@
                     </pic:cNvPicPr>
                   </pic:nvPicPr>
                   <pic:blipFill>
-                    <a:blip r:embed="rId15" cstate="print">
+                    <a:blip r:embed="rId17" cstate="print">
                       <a:extLst>
                         <a:ext uri="{28A0092B-C50C-407E-A947-70E740481C1C}">
                           <a14:useLocalDpi xmlns:a14="http://schemas.microsoft.com/office/drawing/2010/main" val="0"/>
@@ -3383,14 +3426,37 @@
           <w:color w:val="auto"/>
           <w:sz w:val="28"/>
         </w:rPr>
+        <w:sectPr>
+          <w:pgSz w:w="11906" w:h="16838"/>
+          <w:pgMar w:top="1418" w:right="1418" w:bottom="1134" w:left="1418" w:header="709" w:footer="709" w:gutter="0"/>
+          <w:pgNumType w:fmt="lowerRoman"/>
+          <w:cols w:space="708"/>
+          <w:titlePg/>
+          <w:docGrid w:linePitch="360"/>
+        </w:sectPr>
       </w:pPr>
       <w:bookmarkStart w:id="6" w:name="_Toc438210122"/>
-      <w:r>
+    </w:p>
+    <w:p>
+      <w:pPr>
+        <w:pStyle w:val="berschrift2"/>
+        <w:numPr>
+          <w:ilvl w:val="0"/>
+          <w:numId w:val="9"/>
+        </w:numPr>
         <w:rPr>
           <w:rFonts w:ascii="TeleGrotesk Headline Ultra" w:hAnsi="TeleGrotesk Headline Ultra"/>
           <w:color w:val="auto"/>
           <w:sz w:val="28"/>
         </w:rPr>
+      </w:pPr>
+      <w:r>
+        <w:rPr>
+          <w:rFonts w:ascii="TeleGrotesk Headline Ultra" w:hAnsi="TeleGrotesk Headline Ultra"/>
+          <w:color w:val="auto"/>
+          <w:sz w:val="28"/>
+        </w:rPr>
+        <w:lastRenderedPageBreak/>
         <w:t>Installation</w:t>
       </w:r>
       <w:bookmarkEnd w:id="6"/>
@@ -3449,7 +3515,6 @@
           <w:noProof/>
           <w:lang w:eastAsia="de-DE"/>
         </w:rPr>
-        <w:lastRenderedPageBreak/>
         <w:drawing>
           <wp:inline distT="0" distB="0" distL="0" distR="0">
             <wp:extent cx="1707867" cy="1495425"/>
@@ -3468,7 +3533,7 @@
                     </pic:cNvPicPr>
                   </pic:nvPicPr>
                   <pic:blipFill>
-                    <a:blip r:embed="rId16" cstate="print"/>
+                    <a:blip r:embed="rId18" cstate="print"/>
                     <a:srcRect/>
                     <a:stretch>
                       <a:fillRect/>
@@ -3751,7 +3816,7 @@
                     </pic:cNvPicPr>
                   </pic:nvPicPr>
                   <pic:blipFill>
-                    <a:blip r:embed="rId11" cstate="print"/>
+                    <a:blip r:embed="rId13" cstate="print"/>
                     <a:srcRect/>
                     <a:stretch>
                       <a:fillRect/>
@@ -4139,7 +4204,7 @@
                     </pic:cNvPicPr>
                   </pic:nvPicPr>
                   <pic:blipFill>
-                    <a:blip r:embed="rId17" cstate="print">
+                    <a:blip r:embed="rId19" cstate="print">
                       <a:extLst>
                         <a:ext uri="{28A0092B-C50C-407E-A947-70E740481C1C}">
                           <a14:useLocalDpi xmlns:a14="http://schemas.microsoft.com/office/drawing/2010/main" val="0"/>
@@ -4204,7 +4269,7 @@
                     </pic:cNvPicPr>
                   </pic:nvPicPr>
                   <pic:blipFill>
-                    <a:blip r:embed="rId11" cstate="print"/>
+                    <a:blip r:embed="rId13" cstate="print"/>
                     <a:srcRect/>
                     <a:stretch>
                       <a:fillRect/>
@@ -4268,13 +4333,36 @@
           <w:color w:val="auto"/>
           <w:sz w:val="28"/>
         </w:rPr>
-      </w:pPr>
-      <w:r>
+        <w:sectPr>
+          <w:pgSz w:w="11906" w:h="16838"/>
+          <w:pgMar w:top="1418" w:right="1418" w:bottom="1134" w:left="1418" w:header="709" w:footer="709" w:gutter="0"/>
+          <w:pgNumType w:fmt="lowerRoman"/>
+          <w:cols w:space="708"/>
+          <w:titlePg/>
+          <w:docGrid w:linePitch="360"/>
+        </w:sectPr>
+      </w:pPr>
+    </w:p>
+    <w:p>
+      <w:pPr>
+        <w:pStyle w:val="berschrift2"/>
+        <w:numPr>
+          <w:ilvl w:val="0"/>
+          <w:numId w:val="9"/>
+        </w:numPr>
         <w:rPr>
           <w:rFonts w:ascii="TeleGrotesk Headline Ultra" w:hAnsi="TeleGrotesk Headline Ultra"/>
           <w:color w:val="auto"/>
           <w:sz w:val="28"/>
         </w:rPr>
+      </w:pPr>
+      <w:r>
+        <w:rPr>
+          <w:rFonts w:ascii="TeleGrotesk Headline Ultra" w:hAnsi="TeleGrotesk Headline Ultra"/>
+          <w:color w:val="auto"/>
+          <w:sz w:val="28"/>
+        </w:rPr>
+        <w:lastRenderedPageBreak/>
         <w:t>Ausführen der A</w:t>
       </w:r>
       <w:r>
@@ -4545,33 +4633,24 @@
           <w:rFonts w:ascii="Tele-GroteskNCNor" w:hAnsi="Tele-GroteskNCNor"/>
         </w:rPr>
       </w:pPr>
-    </w:p>
-    <w:p>
-      <w:pPr>
-        <w:ind w:left="360"/>
-        <w:rPr>
-          <w:rFonts w:ascii="Tele-GroteskNCNor" w:hAnsi="Tele-GroteskNCNor"/>
-        </w:rPr>
-      </w:pPr>
       <w:r>
         <w:rPr>
           <w:noProof/>
           <w:lang w:eastAsia="de-DE"/>
         </w:rPr>
-        <w:lastRenderedPageBreak/>
         <mc:AlternateContent>
           <mc:Choice Requires="wps">
             <w:drawing>
-              <wp:anchor distT="0" distB="0" distL="114300" distR="114300" simplePos="0" relativeHeight="251671552" behindDoc="0" locked="0" layoutInCell="1" allowOverlap="1" wp14:anchorId="2254AB09" wp14:editId="2532314B">
+              <wp:anchor distT="0" distB="0" distL="114300" distR="114300" simplePos="0" relativeHeight="251671552" behindDoc="0" locked="0" layoutInCell="1" allowOverlap="1" wp14:anchorId="29ED9B12" wp14:editId="1B62C919">
                 <wp:simplePos x="0" y="0"/>
                 <wp:positionH relativeFrom="column">
-                  <wp:posOffset>499745</wp:posOffset>
+                  <wp:posOffset>461645</wp:posOffset>
                 </wp:positionH>
                 <wp:positionV relativeFrom="paragraph">
-                  <wp:posOffset>-162560</wp:posOffset>
+                  <wp:posOffset>147320</wp:posOffset>
                 </wp:positionV>
-                <wp:extent cx="5600700" cy="5286375"/>
-                <wp:effectExtent l="0" t="0" r="0" b="635"/>
+                <wp:extent cx="5600700" cy="5467350"/>
+                <wp:effectExtent l="0" t="0" r="0" b="0"/>
                 <wp:wrapNone/>
                 <wp:docPr id="6" name="Text Box 11"/>
                 <wp:cNvGraphicFramePr>
@@ -4586,7 +4665,7 @@
                       <wps:spPr bwMode="auto">
                         <a:xfrm>
                           <a:off x="0" y="0"/>
-                          <a:ext cx="5600700" cy="5286375"/>
+                          <a:ext cx="5600700" cy="5467350"/>
                         </a:xfrm>
                         <a:prstGeom prst="rect">
                           <a:avLst/>
@@ -4641,7 +4720,7 @@
                                 <w:lang w:eastAsia="de-DE"/>
                               </w:rPr>
                               <w:drawing>
-                                <wp:inline distT="0" distB="0" distL="0" distR="0" wp14:anchorId="286F4055" wp14:editId="4F03CCC0">
+                                <wp:inline distT="0" distB="0" distL="0" distR="0" wp14:anchorId="410A6FE0" wp14:editId="4872C003">
                                   <wp:extent cx="2133600" cy="295809"/>
                                   <wp:effectExtent l="19050" t="0" r="0" b="0"/>
                                   <wp:docPr id="23" name="Bild 16"/>
@@ -4658,7 +4737,7 @@
                                           </pic:cNvPicPr>
                                         </pic:nvPicPr>
                                         <pic:blipFill>
-                                          <a:blip r:embed="rId18" cstate="print"/>
+                                          <a:blip r:embed="rId20" cstate="print"/>
                                           <a:srcRect/>
                                           <a:stretch>
                                             <a:fillRect/>
@@ -4733,7 +4812,7 @@
                                 <w:lang w:eastAsia="de-DE"/>
                               </w:rPr>
                               <w:drawing>
-                                <wp:inline distT="0" distB="0" distL="0" distR="0" wp14:anchorId="5FD2D3B7" wp14:editId="3610F7E3">
+                                <wp:inline distT="0" distB="0" distL="0" distR="0" wp14:anchorId="753D128C" wp14:editId="42FD6E6F">
                                   <wp:extent cx="2552700" cy="553597"/>
                                   <wp:effectExtent l="19050" t="0" r="0" b="0"/>
                                   <wp:docPr id="24" name="Bild 19"/>
@@ -4750,7 +4829,7 @@
                                           </pic:cNvPicPr>
                                         </pic:nvPicPr>
                                         <pic:blipFill>
-                                          <a:blip r:embed="rId19" cstate="print"/>
+                                          <a:blip r:embed="rId21" cstate="print"/>
                                           <a:srcRect/>
                                           <a:stretch>
                                             <a:fillRect/>
@@ -4825,7 +4904,7 @@
                                 <w:lang w:eastAsia="de-DE"/>
                               </w:rPr>
                               <w:drawing>
-                                <wp:inline distT="0" distB="0" distL="0" distR="0" wp14:anchorId="4402823A" wp14:editId="2F4ABED7">
+                                <wp:inline distT="0" distB="0" distL="0" distR="0" wp14:anchorId="0F826F9E" wp14:editId="1A00CB54">
                                   <wp:extent cx="2266060" cy="704850"/>
                                   <wp:effectExtent l="19050" t="0" r="890" b="0"/>
                                   <wp:docPr id="26" name="Bild 22"/>
@@ -4842,7 +4921,7 @@
                                           </pic:cNvPicPr>
                                         </pic:nvPicPr>
                                         <pic:blipFill>
-                                          <a:blip r:embed="rId20" cstate="print"/>
+                                          <a:blip r:embed="rId22" cstate="print"/>
                                           <a:srcRect/>
                                           <a:stretch>
                                             <a:fillRect/>
@@ -4917,7 +4996,7 @@
                                 <w:lang w:eastAsia="de-DE"/>
                               </w:rPr>
                               <w:drawing>
-                                <wp:inline distT="0" distB="0" distL="0" distR="0" wp14:anchorId="61881ACA" wp14:editId="3D78ABAC">
+                                <wp:inline distT="0" distB="0" distL="0" distR="0" wp14:anchorId="2B852192" wp14:editId="2D659F87">
                                   <wp:extent cx="1200150" cy="359436"/>
                                   <wp:effectExtent l="19050" t="0" r="0" b="0"/>
                                   <wp:docPr id="27" name="Bild 25"/>
@@ -4934,7 +5013,7 @@
                                           </pic:cNvPicPr>
                                         </pic:nvPicPr>
                                         <pic:blipFill>
-                                          <a:blip r:embed="rId21" cstate="print"/>
+                                          <a:blip r:embed="rId23" cstate="print"/>
                                           <a:srcRect/>
                                           <a:stretch>
                                             <a:fillRect/>
@@ -5002,7 +5081,7 @@
           </mc:Choice>
           <mc:Fallback>
             <w:pict>
-              <v:shape w14:anchorId="2254AB09" id="Text Box 11" o:spid="_x0000_s1035" type="#_x0000_t202" style="position:absolute;left:0;text-align:left;margin-left:39.35pt;margin-top:-12.8pt;width:441pt;height:416.25pt;z-index:251671552;visibility:visible;mso-wrap-style:square;mso-width-percent:0;mso-height-percent:0;mso-wrap-distance-left:9pt;mso-wrap-distance-top:0;mso-wrap-distance-right:9pt;mso-wrap-distance-bottom:0;mso-position-horizontal:absolute;mso-position-horizontal-relative:text;mso-position-vertical:absolute;mso-position-vertical-relative:text;mso-width-percent:0;mso-height-percent:0;mso-width-relative:margin;mso-height-relative:margin;v-text-anchor:top" o:gfxdata="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" fillcolor="#f2f2f2 [3052]" stroked="f">
+              <v:shape w14:anchorId="29ED9B12" id="Text Box 11" o:spid="_x0000_s1035" type="#_x0000_t202" style="position:absolute;left:0;text-align:left;margin-left:36.35pt;margin-top:11.6pt;width:441pt;height:430.5pt;z-index:251671552;visibility:visible;mso-wrap-style:square;mso-width-percent:0;mso-height-percent:0;mso-wrap-distance-left:9pt;mso-wrap-distance-top:0;mso-wrap-distance-right:9pt;mso-wrap-distance-bottom:0;mso-position-horizontal:absolute;mso-position-horizontal-relative:text;mso-position-vertical:absolute;mso-position-vertical-relative:text;mso-width-percent:0;mso-height-percent:0;mso-width-relative:margin;mso-height-relative:margin;v-text-anchor:top" o:gfxdata="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" fillcolor="#f2f2f2 [3052]" stroked="f">
                 <v:textbox>
                   <w:txbxContent>
                     <w:p>
@@ -5031,7 +5110,7 @@
                           <w:lang w:eastAsia="de-DE"/>
                         </w:rPr>
                         <w:drawing>
-                          <wp:inline distT="0" distB="0" distL="0" distR="0" wp14:anchorId="286F4055" wp14:editId="4F03CCC0">
+                          <wp:inline distT="0" distB="0" distL="0" distR="0" wp14:anchorId="410A6FE0" wp14:editId="4872C003">
                             <wp:extent cx="2133600" cy="295809"/>
                             <wp:effectExtent l="19050" t="0" r="0" b="0"/>
                             <wp:docPr id="23" name="Bild 16"/>
@@ -5048,7 +5127,7 @@
                                     </pic:cNvPicPr>
                                   </pic:nvPicPr>
                                   <pic:blipFill>
-                                    <a:blip r:embed="rId18" cstate="print"/>
+                                    <a:blip r:embed="rId20" cstate="print"/>
                                     <a:srcRect/>
                                     <a:stretch>
                                       <a:fillRect/>
@@ -5123,7 +5202,7 @@
                           <w:lang w:eastAsia="de-DE"/>
                         </w:rPr>
                         <w:drawing>
-                          <wp:inline distT="0" distB="0" distL="0" distR="0" wp14:anchorId="5FD2D3B7" wp14:editId="3610F7E3">
+                          <wp:inline distT="0" distB="0" distL="0" distR="0" wp14:anchorId="753D128C" wp14:editId="42FD6E6F">
                             <wp:extent cx="2552700" cy="553597"/>
                             <wp:effectExtent l="19050" t="0" r="0" b="0"/>
                             <wp:docPr id="24" name="Bild 19"/>
@@ -5140,7 +5219,7 @@
                                     </pic:cNvPicPr>
                                   </pic:nvPicPr>
                                   <pic:blipFill>
-                                    <a:blip r:embed="rId19" cstate="print"/>
+                                    <a:blip r:embed="rId21" cstate="print"/>
                                     <a:srcRect/>
                                     <a:stretch>
                                       <a:fillRect/>
@@ -5215,7 +5294,7 @@
                           <w:lang w:eastAsia="de-DE"/>
                         </w:rPr>
                         <w:drawing>
-                          <wp:inline distT="0" distB="0" distL="0" distR="0" wp14:anchorId="4402823A" wp14:editId="2F4ABED7">
+                          <wp:inline distT="0" distB="0" distL="0" distR="0" wp14:anchorId="0F826F9E" wp14:editId="1A00CB54">
                             <wp:extent cx="2266060" cy="704850"/>
                             <wp:effectExtent l="19050" t="0" r="890" b="0"/>
                             <wp:docPr id="26" name="Bild 22"/>
@@ -5232,7 +5311,7 @@
                                     </pic:cNvPicPr>
                                   </pic:nvPicPr>
                                   <pic:blipFill>
-                                    <a:blip r:embed="rId20" cstate="print"/>
+                                    <a:blip r:embed="rId22" cstate="print"/>
                                     <a:srcRect/>
                                     <a:stretch>
                                       <a:fillRect/>
@@ -5307,7 +5386,7 @@
                           <w:lang w:eastAsia="de-DE"/>
                         </w:rPr>
                         <w:drawing>
-                          <wp:inline distT="0" distB="0" distL="0" distR="0" wp14:anchorId="61881ACA" wp14:editId="3D78ABAC">
+                          <wp:inline distT="0" distB="0" distL="0" distR="0" wp14:anchorId="2B852192" wp14:editId="2D659F87">
                             <wp:extent cx="1200150" cy="359436"/>
                             <wp:effectExtent l="19050" t="0" r="0" b="0"/>
                             <wp:docPr id="27" name="Bild 25"/>
@@ -5324,7 +5403,7 @@
                                     </pic:cNvPicPr>
                                   </pic:nvPicPr>
                                   <pic:blipFill>
-                                    <a:blip r:embed="rId21" cstate="print"/>
+                                    <a:blip r:embed="rId23" cstate="print"/>
                                     <a:srcRect/>
                                     <a:stretch>
                                       <a:fillRect/>
@@ -5383,6 +5462,7 @@
     </w:p>
     <w:p>
       <w:pPr>
+        <w:ind w:left="360"/>
         <w:rPr>
           <w:rFonts w:ascii="Tele-GroteskNCNor" w:hAnsi="Tele-GroteskNCNor"/>
         </w:rPr>
@@ -5488,6 +5568,21 @@
     </w:p>
     <w:p>
       <w:pPr>
+        <w:rPr>
+          <w:rFonts w:ascii="Tele-GroteskNCNor" w:hAnsi="Tele-GroteskNCNor"/>
+        </w:rPr>
+      </w:pPr>
+    </w:p>
+    <w:p>
+      <w:pPr>
+        <w:rPr>
+          <w:rFonts w:ascii="Tele-GroteskHal" w:hAnsi="Tele-GroteskHal"/>
+        </w:rPr>
+      </w:pPr>
+    </w:p>
+    <w:p>
+      <w:pPr>
+        <w:pStyle w:val="Listenabsatz"/>
         <w:rPr>
           <w:rFonts w:ascii="Tele-GroteskHal" w:hAnsi="Tele-GroteskHal"/>
         </w:rPr>
@@ -5540,6 +5635,7 @@
         <w:rPr>
           <w:rFonts w:ascii="Tele-GroteskHal" w:hAnsi="Tele-GroteskHal"/>
         </w:rPr>
+        <w:lastRenderedPageBreak/>
         <w:t>Nachdem Sie all diese Schritte abgearbeitet haben, folgt die Nachricht, dass die App erfolgreich installiert wurde</w:t>
       </w:r>
       <w:r>
@@ -5619,17 +5715,39 @@
           <w:color w:val="auto"/>
           <w:sz w:val="28"/>
         </w:rPr>
+        <w:sectPr>
+          <w:pgSz w:w="11906" w:h="16838"/>
+          <w:pgMar w:top="1418" w:right="1418" w:bottom="1134" w:left="1418" w:header="709" w:footer="709" w:gutter="0"/>
+          <w:pgNumType w:fmt="lowerRoman"/>
+          <w:cols w:space="708"/>
+          <w:titlePg/>
+          <w:docGrid w:linePitch="360"/>
+        </w:sectPr>
       </w:pPr>
       <w:bookmarkStart w:id="8" w:name="_Toc438210124"/>
-      <w:r>
+    </w:p>
+    <w:p>
+      <w:pPr>
+        <w:pStyle w:val="berschrift2"/>
+        <w:numPr>
+          <w:ilvl w:val="0"/>
+          <w:numId w:val="9"/>
+        </w:numPr>
         <w:rPr>
           <w:rFonts w:ascii="TeleGrotesk Headline Ultra" w:hAnsi="TeleGrotesk Headline Ultra"/>
           <w:color w:val="auto"/>
           <w:sz w:val="28"/>
         </w:rPr>
+      </w:pPr>
+      <w:r>
+        <w:rPr>
+          <w:rFonts w:ascii="TeleGrotesk Headline Ultra" w:hAnsi="TeleGrotesk Headline Ultra"/>
+          <w:color w:val="auto"/>
+          <w:sz w:val="28"/>
+        </w:rPr>
+        <w:lastRenderedPageBreak/>
         <w:t>Fragen und Antworten zur Installation</w:t>
       </w:r>
-      <w:bookmarkEnd w:id="8"/>
     </w:p>
     <w:p>
       <w:pPr>
@@ -5656,21 +5774,7 @@
           <w:rFonts w:ascii="Tele-GroteskHal" w:hAnsi="Tele-GroteskHal"/>
           <w:b/>
         </w:rPr>
-        <w:t>Was geschieht wenn die</w:t>
-      </w:r>
-      <w:r>
-        <w:rPr>
-          <w:rFonts w:ascii="Tele-GroteskHal" w:hAnsi="Tele-GroteskHal"/>
-          <w:b/>
-        </w:rPr>
-        <w:t xml:space="preserve"> Internetverbindung während des Downloads </w:t>
-      </w:r>
-      <w:r>
-        <w:rPr>
-          <w:rFonts w:ascii="Tele-GroteskHal" w:hAnsi="Tele-GroteskHal"/>
-          <w:b/>
-        </w:rPr>
-        <w:t>ausfällt?</w:t>
+        <w:t>Was geschieht wenn die Internetverbindung während des Downloads ausfällt?</w:t>
       </w:r>
     </w:p>
     <w:p>
@@ -5684,15 +5788,7 @@
         <w:rPr>
           <w:rFonts w:ascii="Tele-GroteskHal" w:hAnsi="Tele-GroteskHal"/>
         </w:rPr>
-        <w:t xml:space="preserve">Hier können Sie unbesorgt die Installation erneut wiederholen – </w:t>
-      </w:r>
-      <w:bookmarkStart w:id="9" w:name="_GoBack"/>
-      <w:bookmarkEnd w:id="9"/>
-      <w:r>
-        <w:rPr>
-          <w:rFonts w:ascii="Tele-GroteskHal" w:hAnsi="Tele-GroteskHal"/>
-        </w:rPr>
-        <w:t>die Datei f</w:t>
+        <w:t>Hier können Sie unbesorgt die Installation erneut wiederholen – die Datei f</w:t>
       </w:r>
       <w:r>
         <w:rPr>
@@ -5703,39 +5799,56 @@
     </w:p>
     <w:p>
       <w:pPr>
-        <w:pStyle w:val="Listenabsatz"/>
+        <w:pStyle w:val="berschrift2"/>
         <w:numPr>
           <w:ilvl w:val="0"/>
           <w:numId w:val="9"/>
         </w:numPr>
         <w:rPr>
           <w:rFonts w:ascii="TeleGrotesk Headline Ultra" w:hAnsi="TeleGrotesk Headline Ultra"/>
-          <w:b/>
-        </w:rPr>
-      </w:pPr>
-      <w:r>
+          <w:color w:val="auto"/>
+          <w:sz w:val="28"/>
+        </w:rPr>
+        <w:sectPr>
+          <w:pgSz w:w="11906" w:h="16838"/>
+          <w:pgMar w:top="1418" w:right="1418" w:bottom="1134" w:left="1418" w:header="709" w:footer="709" w:gutter="0"/>
+          <w:pgNumType w:fmt="lowerRoman"/>
+          <w:cols w:space="708"/>
+          <w:titlePg/>
+          <w:docGrid w:linePitch="360"/>
+        </w:sectPr>
+      </w:pPr>
+    </w:p>
+    <w:bookmarkEnd w:id="8"/>
+    <w:p>
+      <w:pPr>
+        <w:pStyle w:val="berschrift2"/>
+        <w:numPr>
+          <w:ilvl w:val="0"/>
+          <w:numId w:val="9"/>
+        </w:numPr>
         <w:rPr>
           <w:rFonts w:ascii="TeleGrotesk Headline Ultra" w:hAnsi="TeleGrotesk Headline Ultra"/>
-          <w:b/>
+          <w:color w:val="auto"/>
           <w:sz w:val="28"/>
         </w:rPr>
+      </w:pPr>
+      <w:r>
+        <w:rPr>
+          <w:rFonts w:ascii="TeleGrotesk Headline Ultra" w:hAnsi="TeleGrotesk Headline Ultra"/>
+          <w:color w:val="auto"/>
+          <w:sz w:val="28"/>
+        </w:rPr>
         <w:lastRenderedPageBreak/>
-        <w:t>Qu</w:t>
-      </w:r>
-      <w:r>
-        <w:rPr>
-          <w:rFonts w:ascii="TeleGrotesk Headline Ultra" w:hAnsi="TeleGrotesk Headline Ultra"/>
-          <w:b/>
-          <w:sz w:val="28"/>
-        </w:rPr>
-        <w:t>ellenangaben</w:t>
-      </w:r>
-    </w:p>
+        <w:t>Quellenangaben</w:t>
+      </w:r>
+    </w:p>
+    <w:p/>
     <w:p>
       <w:r>
         <w:t xml:space="preserve">[1] Anleitung für Installationshandbuch, Stand: 01/2014:  </w:t>
       </w:r>
-      <w:hyperlink r:id="rId22" w:history="1">
+      <w:hyperlink r:id="rId24" w:history="1">
         <w:r>
           <w:rPr>
             <w:rStyle w:val="Hyperlink"/>
@@ -5748,7 +5861,7 @@
       <w:r>
         <w:t xml:space="preserve">[2] Infosymbol für Informationen: </w:t>
       </w:r>
-      <w:hyperlink r:id="rId23" w:history="1">
+      <w:hyperlink r:id="rId25" w:history="1">
         <w:r>
           <w:rPr>
             <w:rStyle w:val="Hyperlink"/>
@@ -5758,6 +5871,12 @@
       </w:hyperlink>
     </w:p>
     <w:p>
+      <w:pPr>
+        <w:rPr>
+          <w:rFonts w:ascii="TeleGrotesk Headline Ultra" w:hAnsi="TeleGrotesk Headline Ultra"/>
+          <w:b/>
+        </w:rPr>
+      </w:pPr>
       <w:r>
         <w:t xml:space="preserve">[3] Infosymbol für </w:t>
       </w:r>
@@ -5773,23 +5892,16 @@
       <w:r>
         <w:t xml:space="preserve"> </w:t>
       </w:r>
-      <w:hyperlink r:id="rId24" w:history="1">
-        <w:r>
-          <w:rPr>
-            <w:rStyle w:val="Hyperlink"/>
-          </w:rPr>
-          <w:t>https://at.vwr.com/at.vwr.com/de_AT/images/supplychemicals_main.jpg</w:t>
-        </w:r>
-      </w:hyperlink>
-    </w:p>
-    <w:p/>
+      <w:r>
+        <w:t>https://at.vwr.com/at.vwr.com/de_AT</w:t>
+      </w:r>
+      <w:r>
+        <w:t>/images/supplychemicals_main.jp</w:t>
+      </w:r>
+      <w:bookmarkStart w:id="9" w:name="_GoBack"/>
+      <w:bookmarkEnd w:id="9"/>
+    </w:p>
     <w:sectPr>
-      <w:headerReference w:type="even" r:id="rId25"/>
-      <w:headerReference w:type="default" r:id="rId26"/>
-      <w:footerReference w:type="even" r:id="rId27"/>
-      <w:footerReference w:type="default" r:id="rId28"/>
-      <w:headerReference w:type="first" r:id="rId29"/>
-      <w:footerReference w:type="first" r:id="rId30"/>
       <w:pgSz w:w="11906" w:h="16838"/>
       <w:pgMar w:top="1418" w:right="1418" w:bottom="1134" w:left="1418" w:header="709" w:footer="709" w:gutter="0"/>
       <w:pgNumType w:fmt="lowerRoman"/>
@@ -5827,16 +5939,6 @@
 </file>
 
 <file path=word/footer1.xml><?xml version="1.0" encoding="utf-8"?>
-<w:ftr xmlns:wpc="http://schemas.microsoft.com/office/word/2010/wordprocessingCanvas" xmlns:mc="http://schemas.openxmlformats.org/markup-compatibility/2006" xmlns:o="urn:schemas-microsoft-com:office:office" xmlns:r="http://schemas.openxmlformats.org/officeDocument/2006/relationships" xmlns:m="http://schemas.openxmlformats.org/officeDocument/2006/math" xmlns:v="urn:schemas-microsoft-com:vml" xmlns:wp14="http://schemas.microsoft.com/office/word/2010/wordprocessingDrawing" xmlns:wp="http://schemas.openxmlformats.org/drawingml/2006/wordprocessingDrawing" xmlns:w10="urn:schemas-microsoft-com:office:word" xmlns:w="http://schemas.openxmlformats.org/wordprocessingml/2006/main" xmlns:w14="http://schemas.microsoft.com/office/word/2010/wordml" xmlns:w15="http://schemas.microsoft.com/office/word/2012/wordml" xmlns:wpg="http://schemas.microsoft.com/office/word/2010/wordprocessingGroup" xmlns:wpi="http://schemas.microsoft.com/office/word/2010/wordprocessingInk" xmlns:wne="http://schemas.microsoft.com/office/word/2006/wordml" xmlns:wps="http://schemas.microsoft.com/office/word/2010/wordprocessingShape" mc:Ignorable="w14 w15 wp14">
-  <w:p>
-    <w:pPr>
-      <w:pStyle w:val="Fuzeile"/>
-    </w:pPr>
-  </w:p>
-</w:ftr>
-</file>
-
-<file path=word/footer2.xml><?xml version="1.0" encoding="utf-8"?>
 <w:ftr xmlns:wpc="http://schemas.microsoft.com/office/word/2010/wordprocessingCanvas" xmlns:mc="http://schemas.openxmlformats.org/markup-compatibility/2006" xmlns:o="urn:schemas-microsoft-com:office:office" xmlns:r="http://schemas.openxmlformats.org/officeDocument/2006/relationships" xmlns:m="http://schemas.openxmlformats.org/officeDocument/2006/math" xmlns:v="urn:schemas-microsoft-com:vml" xmlns:wp14="http://schemas.microsoft.com/office/word/2010/wordprocessingDrawing" xmlns:wp="http://schemas.openxmlformats.org/drawingml/2006/wordprocessingDrawing" xmlns:w10="urn:schemas-microsoft-com:office:word" xmlns:w="http://schemas.openxmlformats.org/wordprocessingml/2006/main" xmlns:w14="http://schemas.microsoft.com/office/word/2010/wordml" xmlns:w15="http://schemas.microsoft.com/office/word/2012/wordml" xmlns:wpg="http://schemas.microsoft.com/office/word/2010/wordprocessingGroup" xmlns:wpi="http://schemas.microsoft.com/office/word/2010/wordprocessingInk" xmlns:wne="http://schemas.microsoft.com/office/word/2006/wordml" xmlns:wps="http://schemas.microsoft.com/office/word/2010/wordprocessingShape" mc:Ignorable="w14 w15 wp14">
   <w:p>
     <w:pPr>
@@ -5874,7 +5976,7 @@
         <w:noProof/>
         <w:color w:val="4F81BD" w:themeColor="accent1"/>
       </w:rPr>
-      <w:t>viii</w:t>
+      <w:t>ix</w:t>
     </w:r>
     <w:r>
       <w:rPr>
@@ -5892,16 +5994,6 @@
 </w:ftr>
 </file>
 
-<file path=word/footer3.xml><?xml version="1.0" encoding="utf-8"?>
-<w:ftr xmlns:wpc="http://schemas.microsoft.com/office/word/2010/wordprocessingCanvas" xmlns:mc="http://schemas.openxmlformats.org/markup-compatibility/2006" xmlns:o="urn:schemas-microsoft-com:office:office" xmlns:r="http://schemas.openxmlformats.org/officeDocument/2006/relationships" xmlns:m="http://schemas.openxmlformats.org/officeDocument/2006/math" xmlns:v="urn:schemas-microsoft-com:vml" xmlns:wp14="http://schemas.microsoft.com/office/word/2010/wordprocessingDrawing" xmlns:wp="http://schemas.openxmlformats.org/drawingml/2006/wordprocessingDrawing" xmlns:w10="urn:schemas-microsoft-com:office:word" xmlns:w="http://schemas.openxmlformats.org/wordprocessingml/2006/main" xmlns:w14="http://schemas.microsoft.com/office/word/2010/wordml" xmlns:w15="http://schemas.microsoft.com/office/word/2012/wordml" xmlns:wpg="http://schemas.microsoft.com/office/word/2010/wordprocessingGroup" xmlns:wpi="http://schemas.microsoft.com/office/word/2010/wordprocessingInk" xmlns:wne="http://schemas.microsoft.com/office/word/2006/wordml" xmlns:wps="http://schemas.microsoft.com/office/word/2010/wordprocessingShape" mc:Ignorable="w14 w15 wp14">
-  <w:p>
-    <w:pPr>
-      <w:pStyle w:val="Fuzeile"/>
-    </w:pPr>
-  </w:p>
-</w:ftr>
-</file>
-
 <file path=word/footnotes.xml><?xml version="1.0" encoding="utf-8"?>
 <w:footnotes xmlns:wpc="http://schemas.microsoft.com/office/word/2010/wordprocessingCanvas" xmlns:mc="http://schemas.openxmlformats.org/markup-compatibility/2006" xmlns:o="urn:schemas-microsoft-com:office:office" xmlns:r="http://schemas.openxmlformats.org/officeDocument/2006/relationships" xmlns:m="http://schemas.openxmlformats.org/officeDocument/2006/math" xmlns:v="urn:schemas-microsoft-com:vml" xmlns:wp14="http://schemas.microsoft.com/office/word/2010/wordprocessingDrawing" xmlns:wp="http://schemas.openxmlformats.org/drawingml/2006/wordprocessingDrawing" xmlns:w10="urn:schemas-microsoft-com:office:word" xmlns:w="http://schemas.openxmlformats.org/wordprocessingml/2006/main" xmlns:w14="http://schemas.microsoft.com/office/word/2010/wordml" xmlns:w15="http://schemas.microsoft.com/office/word/2012/wordml" xmlns:wpg="http://schemas.microsoft.com/office/word/2010/wordprocessingGroup" xmlns:wpi="http://schemas.microsoft.com/office/word/2010/wordprocessingInk" xmlns:wne="http://schemas.microsoft.com/office/word/2006/wordml" xmlns:wps="http://schemas.microsoft.com/office/word/2010/wordprocessingShape" mc:Ignorable="w14 w15 wp14">
   <w:footnote w:type="separator" w:id="-1">
@@ -5932,29 +6024,9 @@
   <w:p>
     <w:pPr>
       <w:pStyle w:val="Kopfzeile"/>
-    </w:pPr>
-  </w:p>
-</w:hdr>
-</file>
-
-<file path=word/header2.xml><?xml version="1.0" encoding="utf-8"?>
-<w:hdr xmlns:wpc="http://schemas.microsoft.com/office/word/2010/wordprocessingCanvas" xmlns:mc="http://schemas.openxmlformats.org/markup-compatibility/2006" xmlns:o="urn:schemas-microsoft-com:office:office" xmlns:r="http://schemas.openxmlformats.org/officeDocument/2006/relationships" xmlns:m="http://schemas.openxmlformats.org/officeDocument/2006/math" xmlns:v="urn:schemas-microsoft-com:vml" xmlns:wp14="http://schemas.microsoft.com/office/word/2010/wordprocessingDrawing" xmlns:wp="http://schemas.openxmlformats.org/drawingml/2006/wordprocessingDrawing" xmlns:w10="urn:schemas-microsoft-com:office:word" xmlns:w="http://schemas.openxmlformats.org/wordprocessingml/2006/main" xmlns:w14="http://schemas.microsoft.com/office/word/2010/wordml" xmlns:w15="http://schemas.microsoft.com/office/word/2012/wordml" xmlns:wpg="http://schemas.microsoft.com/office/word/2010/wordprocessingGroup" xmlns:wpi="http://schemas.microsoft.com/office/word/2010/wordprocessingInk" xmlns:wne="http://schemas.microsoft.com/office/word/2006/wordml" xmlns:wps="http://schemas.microsoft.com/office/word/2010/wordprocessingShape" mc:Ignorable="w14 w15 wp14">
-  <w:p>
-    <w:pPr>
-      <w:pStyle w:val="Kopfzeile"/>
       <w:jc w:val="right"/>
     </w:pPr>
   </w:p>
-  <w:p>
-    <w:pPr>
-      <w:pStyle w:val="Kopfzeile"/>
-    </w:pPr>
-  </w:p>
-</w:hdr>
-</file>
-
-<file path=word/header3.xml><?xml version="1.0" encoding="utf-8"?>
-<w:hdr xmlns:wpc="http://schemas.microsoft.com/office/word/2010/wordprocessingCanvas" xmlns:mc="http://schemas.openxmlformats.org/markup-compatibility/2006" xmlns:o="urn:schemas-microsoft-com:office:office" xmlns:r="http://schemas.openxmlformats.org/officeDocument/2006/relationships" xmlns:m="http://schemas.openxmlformats.org/officeDocument/2006/math" xmlns:v="urn:schemas-microsoft-com:vml" xmlns:wp14="http://schemas.microsoft.com/office/word/2010/wordprocessingDrawing" xmlns:wp="http://schemas.openxmlformats.org/drawingml/2006/wordprocessingDrawing" xmlns:w10="urn:schemas-microsoft-com:office:word" xmlns:w="http://schemas.openxmlformats.org/wordprocessingml/2006/main" xmlns:w14="http://schemas.microsoft.com/office/word/2010/wordml" xmlns:w15="http://schemas.microsoft.com/office/word/2012/wordml" xmlns:wpg="http://schemas.microsoft.com/office/word/2010/wordprocessingGroup" xmlns:wpi="http://schemas.microsoft.com/office/word/2010/wordprocessingInk" xmlns:wne="http://schemas.microsoft.com/office/word/2006/wordml" xmlns:wps="http://schemas.microsoft.com/office/word/2010/wordprocessingShape" mc:Ignorable="w14 w15 wp14">
   <w:p>
     <w:pPr>
       <w:pStyle w:val="Kopfzeile"/>
@@ -8266,7 +8338,7 @@
 </file>
 
 <file path=customXml/itemProps1.xml><?xml version="1.0" encoding="utf-8"?>
-<ds:datastoreItem xmlns:ds="http://schemas.openxmlformats.org/officeDocument/2006/customXml" ds:itemID="{AA71D06D-6051-4EEB-8B0D-B5F15520E18F}">
+<ds:datastoreItem xmlns:ds="http://schemas.openxmlformats.org/officeDocument/2006/customXml" ds:itemID="{255F73F0-831F-4C97-A0E2-F323E52EF49F}">
   <ds:schemaRefs>
     <ds:schemaRef ds:uri="http://schemas.openxmlformats.org/officeDocument/2006/bibliography"/>
   </ds:schemaRefs>
